--- a/BuscadorWeb_Protocolo/formProtocolo.docx
+++ b/BuscadorWeb_Protocolo/formProtocolo.docx
@@ -32,42 +32,35 @@
           <w:rFonts w:ascii="Times New Roman" w:hAnsi="Times New Roman"/>
           <w:sz w:val="28"/>
         </w:rPr>
-        <w:t xml:space="preserve">Buscador </w:t>
+        <w:t xml:space="preserve">Recolector </w:t>
       </w:r>
       <w:r>
         <w:rPr>
           <w:rFonts w:ascii="Times New Roman" w:hAnsi="Times New Roman"/>
           <w:sz w:val="28"/>
         </w:rPr>
-        <w:t>w</w:t>
+        <w:t xml:space="preserve">y clasificador </w:t>
       </w:r>
       <w:r>
         <w:rPr>
           <w:rFonts w:ascii="Times New Roman" w:hAnsi="Times New Roman"/>
           <w:sz w:val="28"/>
         </w:rPr>
-        <w:t xml:space="preserve">eb </w:t>
+        <w:t xml:space="preserve">de </w:t>
       </w:r>
       <w:r>
         <w:rPr>
           <w:rFonts w:ascii="Times New Roman" w:hAnsi="Times New Roman"/>
           <w:sz w:val="28"/>
         </w:rPr>
-        <w:t xml:space="preserve">de </w:t>
+        <w:t>noticias</w:t>
       </w:r>
       <w:r>
         <w:rPr>
           <w:rFonts w:ascii="Times New Roman" w:hAnsi="Times New Roman"/>
           <w:sz w:val="28"/>
         </w:rPr>
-        <w:t>noticias</w:t>
-      </w:r>
-      <w:r>
-        <w:rPr>
-          <w:rFonts w:ascii="Times New Roman" w:hAnsi="Times New Roman"/>
-          <w:sz w:val="28"/>
-        </w:rPr>
-        <w:t xml:space="preserve"> clasificadas mediante inteligencia artificial</w:t>
+        <w:t xml:space="preserve"> mediante inteligencia artificial</w:t>
       </w:r>
     </w:p>
     <w:p>
@@ -78,6 +71,8 @@
           <w:i/>
         </w:rPr>
       </w:pPr>
+      <w:bookmarkStart w:id="1" w:name="_GoBack"/>
+      <w:bookmarkEnd w:id="1"/>
       <w:r>
         <w:rPr>
           <w:b/>
@@ -85,7 +80,7 @@
         </w:rPr>
         <w:t xml:space="preserve">Trabajo Terminal No. </w:t>
       </w:r>
-      <w:commentRangeStart w:id="1"/>
+      <w:commentRangeStart w:id="2"/>
       <w:r>
         <w:rPr>
           <w:b/>
@@ -133,12 +128,12 @@
         </w:rPr>
         <w:t>— — —</w:t>
       </w:r>
-      <w:commentRangeEnd w:id="1"/>
+      <w:commentRangeEnd w:id="2"/>
       <w:r>
         <w:rPr>
           <w:rStyle w:val="Refdecomentario"/>
         </w:rPr>
-        <w:commentReference w:id="1"/>
+        <w:commentReference w:id="2"/>
       </w:r>
     </w:p>
     <w:p>
@@ -233,13 +228,22 @@
           <w:i/>
           <w:sz w:val="20"/>
         </w:rPr>
-        <w:t>Juárez Gambino</w:t>
-      </w:r>
+        <w:t xml:space="preserve">Juárez </w:t>
+      </w:r>
+      <w:proofErr w:type="spellStart"/>
       <w:r>
         <w:rPr>
           <w:i/>
           <w:sz w:val="20"/>
         </w:rPr>
+        <w:t>Gambino</w:t>
+      </w:r>
+      <w:proofErr w:type="spellEnd"/>
+      <w:r>
+        <w:rPr>
+          <w:i/>
+          <w:sz w:val="20"/>
+        </w:rPr>
         <w:t xml:space="preserve"> Joel Omar, </w:t>
       </w:r>
       <w:r>
@@ -291,13 +295,23 @@
           <w:lang w:val="de-DE"/>
         </w:rPr>
       </w:pPr>
+      <w:proofErr w:type="spellStart"/>
       <w:r>
         <w:rPr>
           <w:i/>
           <w:sz w:val="20"/>
           <w:lang w:val="de-DE"/>
         </w:rPr>
-        <w:t xml:space="preserve">e-mail: </w:t>
+        <w:t>e-mail</w:t>
+      </w:r>
+      <w:proofErr w:type="spellEnd"/>
+      <w:r>
+        <w:rPr>
+          <w:i/>
+          <w:sz w:val="20"/>
+          <w:lang w:val="de-DE"/>
+        </w:rPr>
+        <w:t xml:space="preserve">: </w:t>
       </w:r>
       <w:r>
         <w:rPr>
@@ -375,13 +389,18 @@
         <w:pStyle w:val="Ttulo3"/>
         <w:ind w:left="0"/>
         <w:jc w:val="both"/>
-      </w:pPr>
-      <w:bookmarkStart w:id="2" w:name="_Hlk523886507"/>
-      <w:r>
-        <w:rPr>
+        <w:rPr>
+          <w:b w:val="0"/>
           <w:sz w:val="20"/>
           <w:szCs w:val="20"/>
         </w:rPr>
+      </w:pPr>
+      <w:bookmarkStart w:id="3" w:name="_Hlk523886507"/>
+      <w:r>
+        <w:rPr>
+          <w:sz w:val="20"/>
+          <w:szCs w:val="20"/>
+        </w:rPr>
         <w:t xml:space="preserve">Resumen – </w:t>
       </w:r>
       <w:r>
@@ -398,7 +417,7 @@
           <w:sz w:val="20"/>
           <w:szCs w:val="20"/>
         </w:rPr>
-        <w:t xml:space="preserve">n el presente trabajo terminal se propone desarrollar un buscador web de noticias, mediante la clasificación de </w:t>
+        <w:t xml:space="preserve">n el presente trabajo terminal se propone desarrollar un </w:t>
       </w:r>
       <w:r>
         <w:rPr>
@@ -406,23 +425,25 @@
           <w:sz w:val="20"/>
           <w:szCs w:val="20"/>
         </w:rPr>
-        <w:t>texto</w:t>
-      </w:r>
+        <w:t>recolector(</w:t>
+      </w:r>
+      <w:proofErr w:type="spellStart"/>
       <w:r>
         <w:rPr>
           <w:b w:val="0"/>
           <w:sz w:val="20"/>
           <w:szCs w:val="20"/>
         </w:rPr>
-        <w:t xml:space="preserve"> con técnicas de aprendizaje automático</w:t>
-      </w:r>
+        <w:t>crawler</w:t>
+      </w:r>
+      <w:proofErr w:type="spellEnd"/>
       <w:r>
         <w:rPr>
           <w:b w:val="0"/>
           <w:sz w:val="20"/>
           <w:szCs w:val="20"/>
         </w:rPr>
-        <w:t xml:space="preserve">. Se analizarán las noticias de distintos sitios web y se clasificarán, </w:t>
+        <w:t>)</w:t>
       </w:r>
       <w:r>
         <w:rPr>
@@ -430,88 +451,144 @@
           <w:sz w:val="20"/>
           <w:szCs w:val="20"/>
         </w:rPr>
-        <w:t>para su posterior visualización.</w:t>
-      </w:r>
-    </w:p>
-    <w:p>
-      <w:pPr>
-        <w:pStyle w:val="Ttulo3"/>
-        <w:ind w:left="0"/>
+        <w:t xml:space="preserve"> de noticias, </w:t>
+      </w:r>
+      <w:r>
+        <w:rPr>
+          <w:b w:val="0"/>
+          <w:sz w:val="20"/>
+          <w:szCs w:val="20"/>
+        </w:rPr>
+        <w:t>que permita recuperar artículos publicados en diferentes fuentes de información. El recolector permitirá establecer dos filtros: el periodo de fechas en el cual se publicaron las noticias y la sección o secciones a las cuales pertenecen estas not</w:t>
+      </w:r>
+      <w:r>
+        <w:rPr>
+          <w:b w:val="0"/>
+          <w:sz w:val="20"/>
+          <w:szCs w:val="20"/>
+        </w:rPr>
+        <w:t>i</w:t>
+      </w:r>
+      <w:r>
+        <w:rPr>
+          <w:b w:val="0"/>
+          <w:sz w:val="20"/>
+          <w:szCs w:val="20"/>
+        </w:rPr>
+        <w:t xml:space="preserve">cias. Algunas fuentes de información no dividen sus noticias en secciones o el nombre de las secciones es distinto entre ellas a pesar de que el tipo de contenido sea el mismo (por </w:t>
+      </w:r>
+      <w:r>
+        <w:rPr>
+          <w:b w:val="0"/>
+          <w:sz w:val="20"/>
+          <w:szCs w:val="20"/>
+        </w:rPr>
+        <w:t>e</w:t>
+      </w:r>
+      <w:r>
+        <w:rPr>
+          <w:b w:val="0"/>
+          <w:sz w:val="20"/>
+          <w:szCs w:val="20"/>
+        </w:rPr>
+        <w:t xml:space="preserve">jemplo, adrenalina y deportes), </w:t>
+      </w:r>
+      <w:r>
+        <w:rPr>
+          <w:b w:val="0"/>
+          <w:sz w:val="20"/>
+          <w:szCs w:val="20"/>
+        </w:rPr>
+        <w:t xml:space="preserve">esto complica la recuperación de la información. Por lo tanto, en este trabajo terminal se propone que las noticias recuperadas sean clasificadas en secciones de forma automática, </w:t>
+      </w:r>
+      <w:r>
+        <w:rPr>
+          <w:b w:val="0"/>
+          <w:sz w:val="20"/>
+          <w:szCs w:val="20"/>
+        </w:rPr>
+        <w:t>de acuerdo con</w:t>
+      </w:r>
+      <w:r>
+        <w:rPr>
+          <w:b w:val="0"/>
+          <w:sz w:val="20"/>
+          <w:szCs w:val="20"/>
+        </w:rPr>
+        <w:t xml:space="preserve"> su contenido.</w:t>
+      </w:r>
+    </w:p>
+    <w:p/>
+    <w:p>
+      <w:pPr>
         <w:jc w:val="both"/>
-        <w:rPr>
+      </w:pPr>
+      <w:r>
+        <w:rPr>
+          <w:b/>
           <w:sz w:val="20"/>
           <w:szCs w:val="20"/>
         </w:rPr>
-      </w:pPr>
-    </w:p>
-    <w:p>
-      <w:pPr>
-        <w:jc w:val="both"/>
-      </w:pPr>
-      <w:r>
-        <w:rPr>
-          <w:b/>
+        <w:t>Palabras clave</w:t>
+      </w:r>
+      <w:r>
+        <w:rPr>
           <w:sz w:val="20"/>
           <w:szCs w:val="20"/>
         </w:rPr>
-        <w:t>Palabras clave</w:t>
+        <w:t xml:space="preserve"> –</w:t>
       </w:r>
       <w:r>
         <w:rPr>
           <w:sz w:val="20"/>
           <w:szCs w:val="20"/>
         </w:rPr>
-        <w:t xml:space="preserve"> –</w:t>
+        <w:t xml:space="preserve"> A</w:t>
       </w:r>
       <w:r>
         <w:rPr>
           <w:sz w:val="20"/>
           <w:szCs w:val="20"/>
         </w:rPr>
-        <w:t xml:space="preserve"> A</w:t>
+        <w:t>prendizaje automático,</w:t>
       </w:r>
       <w:r>
         <w:rPr>
           <w:sz w:val="20"/>
           <w:szCs w:val="20"/>
         </w:rPr>
-        <w:t>prendizaje automático,</w:t>
+        <w:t xml:space="preserve"> </w:t>
       </w:r>
       <w:r>
         <w:rPr>
           <w:sz w:val="20"/>
           <w:szCs w:val="20"/>
         </w:rPr>
-        <w:t xml:space="preserve"> </w:t>
+        <w:t>C</w:t>
       </w:r>
       <w:r>
         <w:rPr>
           <w:sz w:val="20"/>
           <w:szCs w:val="20"/>
         </w:rPr>
-        <w:t>C</w:t>
+        <w:t>lasificación de texto</w:t>
       </w:r>
       <w:r>
         <w:rPr>
           <w:sz w:val="20"/>
           <w:szCs w:val="20"/>
         </w:rPr>
-        <w:t>lasificación de texto.</w:t>
-      </w:r>
+        <w:t xml:space="preserve">, Web, </w:t>
+      </w:r>
+      <w:proofErr w:type="spellStart"/>
       <w:r>
         <w:rPr>
           <w:sz w:val="20"/>
           <w:szCs w:val="20"/>
         </w:rPr>
-        <w:t xml:space="preserve"> </w:t>
-      </w:r>
-      <w:r>
-        <w:rPr>
-          <w:sz w:val="20"/>
-          <w:szCs w:val="20"/>
-        </w:rPr>
-        <w:t>Desarrollo web, Procesamiento de lenguaje natural</w:t>
-      </w:r>
+        <w:t>Crawler</w:t>
+      </w:r>
+      <w:proofErr w:type="spellEnd"/>
       <w:r>
         <w:rPr>
           <w:sz w:val="20"/>
@@ -554,21 +631,307 @@
     </w:p>
     <w:p>
       <w:pPr>
-        <w:rPr>
-          <w:sz w:val="20"/>
-        </w:rPr>
-      </w:pPr>
-      <w:r>
-        <w:rPr>
-          <w:sz w:val="20"/>
-        </w:rPr>
-        <w:t>El</w:t>
-      </w:r>
-      <w:r>
-        <w:rPr>
-          <w:sz w:val="20"/>
-        </w:rPr>
-        <w:t xml:space="preserve"> conocimiento</w:t>
+        <w:jc w:val="both"/>
+        <w:rPr>
+          <w:sz w:val="20"/>
+        </w:rPr>
+      </w:pPr>
+      <w:r>
+        <w:rPr>
+          <w:sz w:val="20"/>
+        </w:rPr>
+        <w:t xml:space="preserve">Conocer los acontecimientos del mundo independientemente del tema, </w:t>
+      </w:r>
+      <w:proofErr w:type="gramStart"/>
+      <w:r>
+        <w:rPr>
+          <w:sz w:val="20"/>
+        </w:rPr>
+        <w:t>día ,</w:t>
+      </w:r>
+      <w:proofErr w:type="gramEnd"/>
+      <w:r>
+        <w:rPr>
+          <w:sz w:val="20"/>
+        </w:rPr>
+        <w:t xml:space="preserve"> lugar en que se suscitan, tiene una gran importancia en la sociedad, se </w:t>
+      </w:r>
+      <w:r>
+        <w:rPr>
+          <w:sz w:val="20"/>
+        </w:rPr>
+        <w:t>comparte</w:t>
+      </w:r>
+      <w:r>
+        <w:rPr>
+          <w:sz w:val="20"/>
+        </w:rPr>
+        <w:t>n</w:t>
+      </w:r>
+      <w:r>
+        <w:rPr>
+          <w:sz w:val="20"/>
+        </w:rPr>
+        <w:t xml:space="preserve"> por el conjunto de medios de comunicación, como televisión, redes sociales, diarios, blogs, radios,  las cuales llamamos noticas, estas nos permiten conocer la situación económica del país, logros de la ciencia, desastres naturales, la situación en cuestión </w:t>
+      </w:r>
+      <w:r>
+        <w:rPr>
+          <w:sz w:val="20"/>
+        </w:rPr>
+        <w:t>de inseguridad</w:t>
+      </w:r>
+      <w:r>
+        <w:rPr>
+          <w:sz w:val="20"/>
+        </w:rPr>
+        <w:t xml:space="preserve">. En el ámbito de las inversiones, las noticias crean expectativas y eso a su vez puedes modificar los planes de inversión </w:t>
+      </w:r>
+      <w:r>
+        <w:rPr>
+          <w:sz w:val="20"/>
+        </w:rPr>
+        <w:t>en cualquier sector, siendo así de suma importancia compartirlas de una forma eficaz</w:t>
+      </w:r>
+      <w:r>
+        <w:rPr>
+          <w:sz w:val="20"/>
+        </w:rPr>
+        <w:t xml:space="preserve"> [1]</w:t>
+      </w:r>
+      <w:r>
+        <w:rPr>
+          <w:sz w:val="20"/>
+        </w:rPr>
+        <w:t>.</w:t>
+      </w:r>
+    </w:p>
+    <w:p>
+      <w:pPr>
+        <w:jc w:val="both"/>
+        <w:rPr>
+          <w:sz w:val="28"/>
+        </w:rPr>
+      </w:pPr>
+    </w:p>
+    <w:p>
+      <w:pPr>
+        <w:jc w:val="both"/>
+        <w:rPr>
+          <w:sz w:val="20"/>
+          <w:szCs w:val="20"/>
+        </w:rPr>
+      </w:pPr>
+      <w:r>
+        <w:rPr>
+          <w:sz w:val="20"/>
+          <w:szCs w:val="20"/>
+        </w:rPr>
+        <w:t>En la actualidad los</w:t>
+      </w:r>
+      <w:r>
+        <w:rPr>
+          <w:sz w:val="20"/>
+          <w:szCs w:val="20"/>
+        </w:rPr>
+        <w:t xml:space="preserve"> sitios web</w:t>
+      </w:r>
+      <w:r>
+        <w:rPr>
+          <w:sz w:val="20"/>
+          <w:szCs w:val="20"/>
+        </w:rPr>
+        <w:t xml:space="preserve"> van incrementando día con día, por lo cual existen muchos sitios en los cuales podemos consultar información, uno de ellos son los</w:t>
+      </w:r>
+      <w:r>
+        <w:rPr>
+          <w:sz w:val="20"/>
+          <w:szCs w:val="20"/>
+        </w:rPr>
+        <w:t xml:space="preserve"> periódicos electrónicos </w:t>
+      </w:r>
+      <w:r>
+        <w:rPr>
+          <w:sz w:val="20"/>
+          <w:szCs w:val="20"/>
+        </w:rPr>
+        <w:t xml:space="preserve">los cuales </w:t>
+      </w:r>
+      <w:r>
+        <w:rPr>
+          <w:sz w:val="20"/>
+          <w:szCs w:val="20"/>
+        </w:rPr>
+        <w:t>dividen sus artículos en secciones</w:t>
+      </w:r>
+      <w:r>
+        <w:rPr>
+          <w:sz w:val="20"/>
+          <w:szCs w:val="20"/>
+        </w:rPr>
+        <w:t>,</w:t>
+      </w:r>
+      <w:r>
+        <w:rPr>
+          <w:sz w:val="20"/>
+          <w:szCs w:val="20"/>
+        </w:rPr>
+        <w:t xml:space="preserve"> para facilitar la búsqueda del usuario, </w:t>
+      </w:r>
+      <w:r>
+        <w:rPr>
+          <w:sz w:val="20"/>
+          <w:szCs w:val="20"/>
+        </w:rPr>
+        <w:t>sin embargo,</w:t>
+      </w:r>
+      <w:r>
+        <w:rPr>
+          <w:sz w:val="20"/>
+          <w:szCs w:val="20"/>
+        </w:rPr>
+        <w:t xml:space="preserve"> existen un sinfín de sitios en la red</w:t>
+      </w:r>
+      <w:r>
+        <w:rPr>
+          <w:sz w:val="20"/>
+          <w:szCs w:val="20"/>
+        </w:rPr>
+        <w:t xml:space="preserve"> independientes, los cuales nos proveen de distintos tipos de </w:t>
+      </w:r>
+      <w:r>
+        <w:rPr>
+          <w:sz w:val="20"/>
+          <w:szCs w:val="20"/>
+        </w:rPr>
+        <w:t>artículos</w:t>
+      </w:r>
+      <w:r>
+        <w:rPr>
+          <w:sz w:val="20"/>
+          <w:szCs w:val="20"/>
+        </w:rPr>
+        <w:t xml:space="preserve">, dichos sitios no cuentan con una clasificación particular, por lo </w:t>
+      </w:r>
+      <w:r>
+        <w:rPr>
+          <w:sz w:val="20"/>
+          <w:szCs w:val="20"/>
+        </w:rPr>
+        <w:t>que</w:t>
+      </w:r>
+      <w:r>
+        <w:rPr>
+          <w:sz w:val="20"/>
+          <w:szCs w:val="20"/>
+        </w:rPr>
+        <w:t xml:space="preserve"> resulta difícil</w:t>
+      </w:r>
+      <w:r>
+        <w:rPr>
+          <w:sz w:val="20"/>
+          <w:szCs w:val="20"/>
+        </w:rPr>
+        <w:t xml:space="preserve"> para</w:t>
+      </w:r>
+      <w:r>
+        <w:rPr>
+          <w:sz w:val="20"/>
+          <w:szCs w:val="20"/>
+        </w:rPr>
+        <w:t xml:space="preserve"> el usuario </w:t>
+      </w:r>
+      <w:r>
+        <w:rPr>
+          <w:sz w:val="20"/>
+          <w:szCs w:val="20"/>
+        </w:rPr>
+        <w:t>realizar una búsqueda</w:t>
+      </w:r>
+      <w:r>
+        <w:rPr>
+          <w:sz w:val="20"/>
+          <w:szCs w:val="20"/>
+        </w:rPr>
+        <w:t xml:space="preserve"> específic</w:t>
+      </w:r>
+      <w:r>
+        <w:rPr>
+          <w:sz w:val="20"/>
+          <w:szCs w:val="20"/>
+        </w:rPr>
+        <w:t>a</w:t>
+      </w:r>
+      <w:r>
+        <w:rPr>
+          <w:sz w:val="20"/>
+          <w:szCs w:val="20"/>
+        </w:rPr>
+        <w:t xml:space="preserve"> dentro de dich</w:t>
+      </w:r>
+      <w:r>
+        <w:rPr>
+          <w:sz w:val="20"/>
+          <w:szCs w:val="20"/>
+        </w:rPr>
+        <w:t>o sitio</w:t>
+      </w:r>
+      <w:r>
+        <w:rPr>
+          <w:sz w:val="20"/>
+          <w:szCs w:val="20"/>
+        </w:rPr>
+        <w:t>.</w:t>
+      </w:r>
+    </w:p>
+    <w:p>
+      <w:pPr>
+        <w:jc w:val="both"/>
+        <w:rPr>
+          <w:sz w:val="16"/>
+        </w:rPr>
+      </w:pPr>
+    </w:p>
+    <w:p>
+      <w:pPr>
+        <w:jc w:val="both"/>
+        <w:rPr>
+          <w:sz w:val="20"/>
+        </w:rPr>
+      </w:pPr>
+      <w:r>
+        <w:rPr>
+          <w:sz w:val="20"/>
+        </w:rPr>
+        <w:t>Dado que existe una gran cantidad de sitios web que publican noticias, se han creado algunas aplicaciones similares a la propuesta en este trabajo que permiten la recolección de noticias de interés para el usuario</w:t>
+      </w:r>
+      <w:r>
+        <w:rPr>
+          <w:sz w:val="20"/>
+        </w:rPr>
+        <w:t xml:space="preserve"> como </w:t>
+      </w:r>
+      <w:proofErr w:type="spellStart"/>
+      <w:r>
+        <w:rPr>
+          <w:sz w:val="20"/>
+          <w:lang w:val="fr-FR"/>
+        </w:rPr>
+        <w:t>Flipboard</w:t>
+      </w:r>
+      <w:proofErr w:type="spellEnd"/>
+      <w:r>
+        <w:rPr>
+          <w:sz w:val="20"/>
+          <w:lang w:val="fr-FR"/>
+        </w:rPr>
+        <w:t xml:space="preserve"> [2]</w:t>
+      </w:r>
+      <w:r>
+        <w:rPr>
+          <w:sz w:val="20"/>
+          <w:lang w:val="fr-FR"/>
+        </w:rPr>
+        <w:t>,</w:t>
       </w:r>
       <w:r>
         <w:rPr>
@@ -576,143 +939,44 @@
         </w:rPr>
         <w:t xml:space="preserve"> </w:t>
       </w:r>
-      <w:r>
-        <w:rPr>
-          <w:sz w:val="20"/>
-        </w:rPr>
-        <w:t>da</w:t>
-      </w:r>
-      <w:r>
-        <w:rPr>
-          <w:sz w:val="20"/>
-        </w:rPr>
-        <w:t xml:space="preserve"> si</w:t>
-      </w:r>
-      <w:r>
-        <w:rPr>
-          <w:sz w:val="20"/>
-        </w:rPr>
-        <w:t>gnif</w:t>
-      </w:r>
-      <w:r>
-        <w:rPr>
-          <w:sz w:val="20"/>
-        </w:rPr>
-        <w:t>ic</w:t>
-      </w:r>
-      <w:r>
-        <w:rPr>
-          <w:sz w:val="20"/>
-        </w:rPr>
-        <w:t>ado al mundo en que vivimos,  al</w:t>
-      </w:r>
-      <w:r>
-        <w:rPr>
-          <w:sz w:val="20"/>
-        </w:rPr>
-        <w:t xml:space="preserve"> igno</w:t>
-      </w:r>
-      <w:r>
-        <w:rPr>
-          <w:sz w:val="20"/>
-        </w:rPr>
-        <w:t>rar</w:t>
-      </w:r>
-      <w:r>
-        <w:rPr>
-          <w:sz w:val="20"/>
-        </w:rPr>
-        <w:t xml:space="preserve"> los hechos de nuestra vid</w:t>
-      </w:r>
-      <w:r>
-        <w:rPr>
-          <w:sz w:val="20"/>
-        </w:rPr>
-        <w:t>a</w:t>
-      </w:r>
-      <w:r>
-        <w:rPr>
-          <w:sz w:val="20"/>
-        </w:rPr>
-        <w:t xml:space="preserve"> y de la sociedad caminamos</w:t>
-      </w:r>
-      <w:r>
-        <w:rPr>
-          <w:sz w:val="20"/>
-        </w:rPr>
-        <w:t xml:space="preserve"> por un sendero oscuro</w:t>
-      </w:r>
-      <w:r>
-        <w:rPr>
-          <w:sz w:val="20"/>
-        </w:rPr>
-        <w:t>,</w:t>
-      </w:r>
-      <w:r>
-        <w:rPr>
-          <w:sz w:val="20"/>
-        </w:rPr>
-        <w:t xml:space="preserve"> las decisiones importantes  son  tomadas por un conjunto  reducido la población </w:t>
-      </w:r>
-      <w:r>
-        <w:rPr>
-          <w:sz w:val="20"/>
-        </w:rPr>
-        <w:t>, se habla</w:t>
-      </w:r>
-      <w:r>
-        <w:rPr>
-          <w:sz w:val="20"/>
-        </w:rPr>
-        <w:t xml:space="preserve"> de política </w:t>
-      </w:r>
-      <w:r>
-        <w:rPr>
-          <w:sz w:val="20"/>
-        </w:rPr>
-        <w:t>y se critica sin conocer</w:t>
-      </w:r>
-      <w:r>
-        <w:rPr>
-          <w:sz w:val="20"/>
-        </w:rPr>
-        <w:t xml:space="preserve"> los hechos que se suscitaron, </w:t>
-      </w:r>
-      <w:r>
-        <w:rPr>
-          <w:sz w:val="20"/>
-        </w:rPr>
-        <w:t xml:space="preserve">se juzga la economía de una nación y su poco aporte científico, se reprueban las protestas de </w:t>
-      </w:r>
-      <w:r>
-        <w:rPr>
-          <w:sz w:val="20"/>
-        </w:rPr>
-        <w:t xml:space="preserve">los estudiantes, los escándalos de los gobiernos son callados por los medios de comunicación como la desaparición de 43 estudiantes,  o el genocidio de </w:t>
-      </w:r>
-      <w:r>
-        <w:rPr>
-          <w:sz w:val="20"/>
-        </w:rPr>
-        <w:t>Guatemala</w:t>
-      </w:r>
-      <w:r>
-        <w:rPr>
-          <w:sz w:val="20"/>
-        </w:rPr>
-        <w:t xml:space="preserve"> en 1980</w:t>
-      </w:r>
-      <w:r>
-        <w:rPr>
-          <w:sz w:val="20"/>
-        </w:rPr>
-        <w:t xml:space="preserve">, ¿Quién puede regresar a la vida las victimas del 2 de octubre del 1968 ?, no podemos negar que </w:t>
-      </w:r>
-      <w:r>
-        <w:rPr>
-          <w:sz w:val="20"/>
-        </w:rPr>
-        <w:t>una nación que no conoce su historia está condenada a repetirla</w:t>
+      <w:proofErr w:type="spellStart"/>
+      <w:r>
+        <w:rPr>
+          <w:sz w:val="20"/>
+        </w:rPr>
+        <w:t>Huffpost</w:t>
+      </w:r>
+      <w:proofErr w:type="spellEnd"/>
+      <w:r>
+        <w:rPr>
+          <w:sz w:val="20"/>
+        </w:rPr>
+        <w:t xml:space="preserve"> [3]</w:t>
+      </w:r>
+      <w:r>
+        <w:rPr>
+          <w:sz w:val="20"/>
+        </w:rPr>
+        <w:t xml:space="preserve"> y </w:t>
+      </w:r>
+      <w:r>
+        <w:rPr>
+          <w:sz w:val="20"/>
+        </w:rPr>
+        <w:t>Google News [4</w:t>
+      </w:r>
+      <w:proofErr w:type="gramStart"/>
+      <w:r>
+        <w:rPr>
+          <w:sz w:val="20"/>
+        </w:rPr>
+        <w:t>]</w:t>
+      </w:r>
+      <w:r>
+        <w:rPr>
+          <w:sz w:val="20"/>
+        </w:rPr>
+        <w:t xml:space="preserve"> </w:t>
       </w:r>
       <w:r>
         <w:rPr>
@@ -720,423 +984,13 @@
         </w:rPr>
         <w:t>.</w:t>
       </w:r>
-    </w:p>
-    <w:p>
-      <w:pPr>
-        <w:rPr>
-          <w:sz w:val="20"/>
-        </w:rPr>
-      </w:pPr>
-    </w:p>
-    <w:p>
-      <w:pPr>
-        <w:rPr>
-          <w:sz w:val="20"/>
-        </w:rPr>
-      </w:pPr>
-      <w:r>
-        <w:rPr>
-          <w:sz w:val="20"/>
-        </w:rPr>
-        <w:t xml:space="preserve">Conocer los acontecimientos del mundo independientemente del tema, día , lugar en que se suscitan, tiene una gran importancia en la sociedad, se </w:t>
-      </w:r>
-      <w:r>
-        <w:rPr>
-          <w:sz w:val="20"/>
-        </w:rPr>
-        <w:t xml:space="preserve">comparte por el conjunto de medios de comunicación, como televisión, redes sociales, diarios, blogs, radios,  las cuales llamamos noticas, estas nos permiten conocer la situación económica del país, logros de la ciencia, desastres naturales, la situación en cuestión </w:t>
-      </w:r>
-      <w:r>
-        <w:rPr>
-          <w:sz w:val="20"/>
-        </w:rPr>
-        <w:t>de inseguridad</w:t>
-      </w:r>
-      <w:r>
-        <w:rPr>
-          <w:sz w:val="20"/>
-        </w:rPr>
-        <w:t xml:space="preserve">. En el ámbito de las inversiones, las noticias crean expectativas y eso a su vez puedes modificar los planes de inversión </w:t>
-      </w:r>
-      <w:r>
-        <w:rPr>
-          <w:sz w:val="20"/>
-        </w:rPr>
-        <w:t>en cualquier sector, siendo así de suma importancia compartirlas de una forma eficaz.</w:t>
-      </w:r>
-    </w:p>
-    <w:p>
-      <w:pPr>
-        <w:rPr>
-          <w:sz w:val="28"/>
-          <w:lang w:val="es-MX"/>
-        </w:rPr>
-      </w:pPr>
-    </w:p>
-    <w:p>
-      <w:pPr>
-        <w:jc w:val="both"/>
-        <w:rPr>
-          <w:sz w:val="20"/>
-          <w:szCs w:val="20"/>
-        </w:rPr>
-      </w:pPr>
-      <w:r>
-        <w:rPr>
-          <w:sz w:val="20"/>
-          <w:szCs w:val="20"/>
-        </w:rPr>
-        <w:t>En la actualidad los</w:t>
-      </w:r>
-      <w:r>
-        <w:rPr>
-          <w:sz w:val="20"/>
-          <w:szCs w:val="20"/>
-        </w:rPr>
-        <w:t xml:space="preserve"> sitios web[1] van incrementando día con día, por lo cual existen muchos sitios en los cuales podemos consultar información, uno de ellos son los</w:t>
-      </w:r>
-      <w:r>
-        <w:rPr>
-          <w:sz w:val="20"/>
-          <w:szCs w:val="20"/>
-        </w:rPr>
-        <w:t xml:space="preserve"> periódicos electrónicos </w:t>
-      </w:r>
-      <w:r>
-        <w:rPr>
-          <w:sz w:val="20"/>
-          <w:szCs w:val="20"/>
-        </w:rPr>
-        <w:t xml:space="preserve">los cuales </w:t>
-      </w:r>
-      <w:r>
-        <w:rPr>
-          <w:sz w:val="20"/>
-          <w:szCs w:val="20"/>
-        </w:rPr>
-        <w:t xml:space="preserve">filtran sus </w:t>
-      </w:r>
-      <w:r>
-        <w:rPr>
-          <w:sz w:val="20"/>
-          <w:szCs w:val="20"/>
-        </w:rPr>
-        <w:t>artículos</w:t>
-      </w:r>
-      <w:r>
-        <w:rPr>
-          <w:sz w:val="20"/>
-          <w:szCs w:val="20"/>
-        </w:rPr>
-        <w:t xml:space="preserve"> por categorías,</w:t>
-      </w:r>
-      <w:r>
-        <w:rPr>
-          <w:sz w:val="20"/>
-          <w:szCs w:val="20"/>
-        </w:rPr>
-        <w:t xml:space="preserve"> para facilitar la búsqueda del usuario, </w:t>
-      </w:r>
-      <w:r>
-        <w:rPr>
-          <w:sz w:val="20"/>
-          <w:szCs w:val="20"/>
-        </w:rPr>
-        <w:t>sin embargo,</w:t>
-      </w:r>
-      <w:r>
-        <w:rPr>
-          <w:sz w:val="20"/>
-          <w:szCs w:val="20"/>
-        </w:rPr>
-        <w:t xml:space="preserve"> existen un sinfín de sitios en la red</w:t>
-      </w:r>
-      <w:r>
-        <w:rPr>
-          <w:sz w:val="20"/>
-          <w:szCs w:val="20"/>
-        </w:rPr>
-        <w:t xml:space="preserve"> independientes, los cuales nos proveen de distintos tipos de </w:t>
-      </w:r>
-      <w:r>
-        <w:rPr>
-          <w:sz w:val="20"/>
-          <w:szCs w:val="20"/>
-        </w:rPr>
-        <w:t>artículos</w:t>
-      </w:r>
-      <w:r>
-        <w:rPr>
-          <w:sz w:val="20"/>
-          <w:szCs w:val="20"/>
-        </w:rPr>
-        <w:t xml:space="preserve">, dichos sitios no cuentan con una clasificación particular, por lo </w:t>
-      </w:r>
-      <w:r>
-        <w:rPr>
-          <w:sz w:val="20"/>
-          <w:szCs w:val="20"/>
-        </w:rPr>
-        <w:t>que</w:t>
-      </w:r>
-      <w:r>
-        <w:rPr>
-          <w:sz w:val="20"/>
-          <w:szCs w:val="20"/>
-        </w:rPr>
-        <w:t xml:space="preserve"> resulta difícil</w:t>
-      </w:r>
-      <w:r>
-        <w:rPr>
-          <w:sz w:val="20"/>
-          <w:szCs w:val="20"/>
-        </w:rPr>
-        <w:t xml:space="preserve"> para</w:t>
-      </w:r>
-      <w:r>
-        <w:rPr>
-          <w:sz w:val="20"/>
-          <w:szCs w:val="20"/>
-        </w:rPr>
-        <w:t xml:space="preserve"> el usuario </w:t>
-      </w:r>
-      <w:r>
-        <w:rPr>
-          <w:sz w:val="20"/>
-          <w:szCs w:val="20"/>
-        </w:rPr>
-        <w:t>realizar una búsqueda</w:t>
-      </w:r>
-      <w:r>
-        <w:rPr>
-          <w:sz w:val="20"/>
-          <w:szCs w:val="20"/>
-        </w:rPr>
-        <w:t xml:space="preserve"> específic</w:t>
-      </w:r>
-      <w:r>
-        <w:rPr>
-          <w:sz w:val="20"/>
-          <w:szCs w:val="20"/>
-        </w:rPr>
-        <w:t>a</w:t>
-      </w:r>
-      <w:r>
-        <w:rPr>
-          <w:sz w:val="20"/>
-          <w:szCs w:val="20"/>
-        </w:rPr>
-        <w:t xml:space="preserve"> dentro de dich</w:t>
-      </w:r>
-      <w:r>
-        <w:rPr>
-          <w:sz w:val="20"/>
-          <w:szCs w:val="20"/>
-        </w:rPr>
-        <w:t>o sitio</w:t>
-      </w:r>
-    </w:p>
-    <w:p>
-      <w:pPr>
-        <w:jc w:val="both"/>
-        <w:rPr>
-          <w:sz w:val="20"/>
-          <w:szCs w:val="20"/>
-        </w:rPr>
-      </w:pPr>
-    </w:p>
-    <w:p>
-      <w:pPr>
-        <w:jc w:val="both"/>
-        <w:rPr>
-          <w:sz w:val="20"/>
-        </w:rPr>
-      </w:pPr>
-    </w:p>
-    <w:p>
-      <w:pPr>
-        <w:jc w:val="both"/>
-        <w:rPr>
-          <w:sz w:val="20"/>
-        </w:rPr>
-      </w:pPr>
-      <w:r>
-        <w:rPr>
-          <w:sz w:val="20"/>
-        </w:rPr>
-        <w:t>Sistemas similares que se han desarrollado son.</w:t>
-      </w:r>
-    </w:p>
-    <w:p>
-      <w:pPr>
-        <w:jc w:val="both"/>
-        <w:rPr>
-          <w:sz w:val="20"/>
-        </w:rPr>
-      </w:pPr>
-    </w:p>
-    <w:p>
-      <w:pPr>
-        <w:numPr>
-          <w:ilvl w:val="0"/>
-          <w:numId w:val="7"/>
-        </w:numPr>
-        <w:jc w:val="both"/>
-        <w:rPr>
-          <w:sz w:val="20"/>
-          <w:lang w:val="fr-FR"/>
-        </w:rPr>
-      </w:pPr>
-      <w:proofErr w:type="spellStart"/>
-      <w:r>
-        <w:rPr>
-          <w:sz w:val="20"/>
-          <w:lang w:val="fr-FR"/>
-        </w:rPr>
-        <w:t>Flipboard</w:t>
-      </w:r>
-      <w:proofErr w:type="spellEnd"/>
-    </w:p>
-    <w:p>
-      <w:pPr>
-        <w:numPr>
-          <w:ilvl w:val="0"/>
-          <w:numId w:val="7"/>
-        </w:numPr>
-        <w:jc w:val="both"/>
-        <w:rPr>
-          <w:sz w:val="20"/>
-          <w:lang w:val="fr-FR"/>
-        </w:rPr>
-      </w:pPr>
-      <w:proofErr w:type="spellStart"/>
-      <w:r>
-        <w:rPr>
-          <w:sz w:val="20"/>
-        </w:rPr>
-        <w:t>Huffpost</w:t>
-      </w:r>
-      <w:proofErr w:type="spellEnd"/>
-    </w:p>
-    <w:p>
-      <w:pPr>
-        <w:numPr>
-          <w:ilvl w:val="0"/>
-          <w:numId w:val="7"/>
-        </w:numPr>
-        <w:jc w:val="both"/>
-        <w:rPr>
-          <w:sz w:val="20"/>
-        </w:rPr>
-      </w:pPr>
-      <w:r>
-        <w:rPr>
-          <w:sz w:val="20"/>
-        </w:rPr>
-        <w:t>Clasificaci</w:t>
-      </w:r>
-      <w:r>
-        <w:rPr>
-          <w:sz w:val="20"/>
-        </w:rPr>
-        <w:t>ón de noticias de diarios de circulación nacional mediante aprendizaje automático 2017-A02.</w:t>
-      </w:r>
-    </w:p>
-    <w:p>
-      <w:pPr>
-        <w:jc w:val="both"/>
-        <w:rPr>
-          <w:sz w:val="20"/>
-        </w:rPr>
-      </w:pPr>
-    </w:p>
-    <w:p>
-      <w:pPr>
-        <w:jc w:val="both"/>
-        <w:rPr>
-          <w:sz w:val="20"/>
-        </w:rPr>
-      </w:pPr>
-    </w:p>
-    <w:p>
-      <w:pPr>
-        <w:jc w:val="both"/>
-        <w:rPr>
-          <w:sz w:val="20"/>
-        </w:rPr>
-      </w:pPr>
-    </w:p>
-    <w:p>
-      <w:pPr>
-        <w:jc w:val="both"/>
-        <w:rPr>
-          <w:sz w:val="20"/>
-        </w:rPr>
-      </w:pPr>
-    </w:p>
-    <w:p>
-      <w:pPr>
-        <w:jc w:val="both"/>
-        <w:rPr>
-          <w:sz w:val="20"/>
-        </w:rPr>
-      </w:pPr>
-    </w:p>
-    <w:p>
-      <w:pPr>
-        <w:jc w:val="both"/>
-        <w:rPr>
-          <w:sz w:val="20"/>
-        </w:rPr>
-      </w:pPr>
-    </w:p>
-    <w:p>
-      <w:pPr>
-        <w:jc w:val="both"/>
-        <w:rPr>
-          <w:sz w:val="20"/>
-        </w:rPr>
-      </w:pPr>
-    </w:p>
-    <w:p>
-      <w:pPr>
-        <w:jc w:val="both"/>
-        <w:rPr>
-          <w:sz w:val="20"/>
-        </w:rPr>
-      </w:pPr>
-    </w:p>
-    <w:p>
-      <w:pPr>
-        <w:jc w:val="both"/>
-        <w:rPr>
-          <w:sz w:val="20"/>
-        </w:rPr>
-      </w:pPr>
-    </w:p>
-    <w:p>
-      <w:pPr>
-        <w:jc w:val="both"/>
-        <w:rPr>
-          <w:sz w:val="20"/>
-        </w:rPr>
-      </w:pPr>
-    </w:p>
-    <w:p>
-      <w:pPr>
-        <w:jc w:val="both"/>
-        <w:rPr>
-          <w:sz w:val="20"/>
-        </w:rPr>
-      </w:pPr>
-    </w:p>
-    <w:p>
-      <w:pPr>
-        <w:jc w:val="both"/>
-        <w:rPr>
-          <w:sz w:val="20"/>
-        </w:rPr>
-      </w:pPr>
+      <w:proofErr w:type="gramEnd"/>
+      <w:r>
+        <w:rPr>
+          <w:sz w:val="20"/>
+        </w:rPr>
+        <w:t xml:space="preserve"> En la Tabla 1 se muestran dichas aplicaciones con sus características más relevantes.</w:t>
+      </w:r>
     </w:p>
     <w:p>
       <w:pPr>
@@ -1162,8 +1016,7 @@
       </w:tblPr>
       <w:tblGrid>
         <w:gridCol w:w="2972"/>
-        <w:gridCol w:w="4394"/>
-        <w:gridCol w:w="3133"/>
+        <w:gridCol w:w="4511"/>
       </w:tblGrid>
       <w:tr>
         <w:trPr>
@@ -1188,7 +1041,6 @@
                 <w:b/>
                 <w:sz w:val="20"/>
               </w:rPr>
-              <w:lastRenderedPageBreak/>
               <w:t>SOFTWARE</w:t>
             </w:r>
           </w:p>
@@ -1219,35 +1071,6 @@
                 <w:sz w:val="20"/>
               </w:rPr>
               <w:t>STICAS</w:t>
-            </w:r>
-          </w:p>
-        </w:tc>
-        <w:tc>
-          <w:tcPr>
-            <w:tcW w:w="3133" w:type="dxa"/>
-            <w:vAlign w:val="center"/>
-          </w:tcPr>
-          <w:p>
-            <w:pPr>
-              <w:jc w:val="center"/>
-              <w:rPr>
-                <w:b/>
-                <w:sz w:val="20"/>
-              </w:rPr>
-            </w:pPr>
-            <w:r>
-              <w:rPr>
-                <w:b/>
-                <w:sz w:val="20"/>
-              </w:rPr>
-              <w:t xml:space="preserve">PRECIO </w:t>
-            </w:r>
-            <w:r>
-              <w:rPr>
-                <w:b/>
-                <w:sz w:val="20"/>
-              </w:rPr>
-              <w:t>EN EL MERCADO</w:t>
             </w:r>
           </w:p>
         </w:tc>
@@ -1287,11 +1110,209 @@
           </w:tcPr>
           <w:p>
             <w:pPr>
+              <w:rPr>
+                <w:sz w:val="20"/>
+              </w:rPr>
+            </w:pPr>
+          </w:p>
+          <w:tbl>
+            <w:tblPr>
+              <w:tblStyle w:val="Tablaconcuadrcula"/>
+              <w:tblW w:w="4285" w:type="dxa"/>
+              <w:tblLook w:val="04A0" w:firstRow="1" w:lastRow="0" w:firstColumn="1" w:lastColumn="0" w:noHBand="0" w:noVBand="1"/>
+            </w:tblPr>
+            <w:tblGrid>
+              <w:gridCol w:w="3824"/>
+              <w:gridCol w:w="461"/>
+            </w:tblGrid>
+            <w:tr>
+              <w:tc>
+                <w:tcPr>
+                  <w:tcW w:w="3902" w:type="dxa"/>
+                </w:tcPr>
+                <w:p>
+                  <w:pPr>
+                    <w:rPr>
+                      <w:sz w:val="20"/>
+                    </w:rPr>
+                  </w:pPr>
+                  <w:r>
+                    <w:rPr>
+                      <w:sz w:val="20"/>
+                    </w:rPr>
+                    <w:t xml:space="preserve">Consulta diferentes Fuentes </w:t>
+                  </w:r>
+                </w:p>
+              </w:tc>
+              <w:tc>
+                <w:tcPr>
+                  <w:tcW w:w="383" w:type="dxa"/>
+                </w:tcPr>
+                <w:p>
+                  <w:pPr>
+                    <w:pStyle w:val="Prrafodelista"/>
+                    <w:ind w:left="0"/>
+                    <w:rPr>
+                      <w:sz w:val="20"/>
+                    </w:rPr>
+                  </w:pPr>
+                  <w:r>
+                    <w:rPr>
+                      <w:sz w:val="20"/>
+                    </w:rPr>
+                    <w:t>Si</w:t>
+                  </w:r>
+                </w:p>
+              </w:tc>
+            </w:tr>
+            <w:tr>
+              <w:tc>
+                <w:tcPr>
+                  <w:tcW w:w="3902" w:type="dxa"/>
+                </w:tcPr>
+                <w:p>
+                  <w:pPr>
+                    <w:pStyle w:val="Prrafodelista"/>
+                    <w:ind w:left="0"/>
+                    <w:rPr>
+                      <w:sz w:val="20"/>
+                    </w:rPr>
+                  </w:pPr>
+                  <w:r>
+                    <w:rPr>
+                      <w:sz w:val="20"/>
+                    </w:rPr>
+                    <w:t>Permite indicar secciones de interés</w:t>
+                  </w:r>
+                </w:p>
+              </w:tc>
+              <w:tc>
+                <w:tcPr>
+                  <w:tcW w:w="383" w:type="dxa"/>
+                </w:tcPr>
+                <w:p>
+                  <w:pPr>
+                    <w:pStyle w:val="Prrafodelista"/>
+                    <w:ind w:left="0"/>
+                    <w:rPr>
+                      <w:sz w:val="20"/>
+                    </w:rPr>
+                  </w:pPr>
+                  <w:r>
+                    <w:rPr>
+                      <w:sz w:val="20"/>
+                    </w:rPr>
+                    <w:t>Si</w:t>
+                  </w:r>
+                </w:p>
+              </w:tc>
+            </w:tr>
+            <w:tr>
+              <w:tc>
+                <w:tcPr>
+                  <w:tcW w:w="3902" w:type="dxa"/>
+                </w:tcPr>
+                <w:p>
+                  <w:pPr>
+                    <w:pStyle w:val="Prrafodelista"/>
+                    <w:ind w:left="0"/>
+                    <w:rPr>
+                      <w:sz w:val="20"/>
+                    </w:rPr>
+                  </w:pPr>
+                  <w:r>
+                    <w:rPr>
+                      <w:sz w:val="20"/>
+                    </w:rPr>
+                    <w:t>Permite establecer periodo de interé</w:t>
+                  </w:r>
+                  <w:r>
+                    <w:rPr>
+                      <w:sz w:val="20"/>
+                    </w:rPr>
+                    <w:t>s</w:t>
+                  </w:r>
+                </w:p>
+              </w:tc>
+              <w:tc>
+                <w:tcPr>
+                  <w:tcW w:w="383" w:type="dxa"/>
+                </w:tcPr>
+                <w:p>
+                  <w:pPr>
+                    <w:pStyle w:val="Prrafodelista"/>
+                    <w:ind w:left="0"/>
+                    <w:rPr>
+                      <w:sz w:val="20"/>
+                    </w:rPr>
+                  </w:pPr>
+                  <w:r>
+                    <w:rPr>
+                      <w:sz w:val="20"/>
+                    </w:rPr>
+                    <w:t>No</w:t>
+                  </w:r>
+                </w:p>
+              </w:tc>
+            </w:tr>
+            <w:tr>
+              <w:tc>
+                <w:tcPr>
+                  <w:tcW w:w="3902" w:type="dxa"/>
+                </w:tcPr>
+                <w:p>
+                  <w:pPr>
+                    <w:pStyle w:val="Prrafodelista"/>
+                    <w:ind w:left="0"/>
+                    <w:rPr>
+                      <w:sz w:val="20"/>
+                    </w:rPr>
+                  </w:pPr>
+                  <w:r>
+                    <w:rPr>
+                      <w:sz w:val="20"/>
+                    </w:rPr>
+                    <w:t xml:space="preserve">Clasifica </w:t>
+                  </w:r>
+                  <w:r>
+                    <w:rPr>
+                      <w:sz w:val="20"/>
+                    </w:rPr>
+                    <w:t xml:space="preserve">los artículos </w:t>
+                  </w:r>
+                  <w:r>
+                    <w:rPr>
+                      <w:sz w:val="20"/>
+                    </w:rPr>
+                    <w:t>automáticamente</w:t>
+                  </w:r>
+                </w:p>
+              </w:tc>
+              <w:tc>
+                <w:tcPr>
+                  <w:tcW w:w="383" w:type="dxa"/>
+                </w:tcPr>
+                <w:p>
+                  <w:pPr>
+                    <w:pStyle w:val="Prrafodelista"/>
+                    <w:ind w:left="0"/>
+                    <w:rPr>
+                      <w:sz w:val="20"/>
+                    </w:rPr>
+                  </w:pPr>
+                  <w:r>
+                    <w:rPr>
+                      <w:sz w:val="20"/>
+                    </w:rPr>
+                    <w:t>No</w:t>
+                  </w:r>
+                </w:p>
+              </w:tc>
+            </w:tr>
+          </w:tbl>
+          <w:p>
+            <w:pPr>
               <w:pStyle w:val="Prrafodelista"/>
-              <w:numPr>
-                <w:ilvl w:val="0"/>
-                <w:numId w:val="11"/>
-              </w:numPr>
               <w:rPr>
                 <w:sz w:val="20"/>
               </w:rPr>
@@ -1300,135 +1321,7 @@
               <w:rPr>
                 <w:sz w:val="20"/>
               </w:rPr>
-              <w:t xml:space="preserve">Revista </w:t>
-            </w:r>
-            <w:r>
-              <w:rPr>
-                <w:sz w:val="20"/>
-              </w:rPr>
-              <w:t>personalizable</w:t>
-            </w:r>
-          </w:p>
-          <w:p>
-            <w:pPr>
-              <w:pStyle w:val="Prrafodelista"/>
-              <w:numPr>
-                <w:ilvl w:val="0"/>
-                <w:numId w:val="11"/>
-              </w:numPr>
-              <w:rPr>
-                <w:sz w:val="20"/>
-              </w:rPr>
-            </w:pPr>
-            <w:r>
-              <w:rPr>
-                <w:sz w:val="20"/>
-              </w:rPr>
-              <w:t>Tiene blogs creados por personas en los cuales pueden subir información y se puede</w:t>
-            </w:r>
-            <w:r>
-              <w:rPr>
-                <w:sz w:val="20"/>
-              </w:rPr>
-              <w:t xml:space="preserve">n </w:t>
-            </w:r>
-          </w:p>
-          <w:p>
-            <w:pPr>
-              <w:pStyle w:val="Prrafodelista"/>
-              <w:numPr>
-                <w:ilvl w:val="0"/>
-                <w:numId w:val="11"/>
-              </w:numPr>
-              <w:rPr>
-                <w:sz w:val="20"/>
-              </w:rPr>
-            </w:pPr>
-            <w:r>
-              <w:rPr>
-                <w:sz w:val="20"/>
-              </w:rPr>
-              <w:t>Actualizable</w:t>
-            </w:r>
-          </w:p>
-          <w:p>
-            <w:pPr>
-              <w:pStyle w:val="Prrafodelista"/>
-              <w:numPr>
-                <w:ilvl w:val="0"/>
-                <w:numId w:val="11"/>
-              </w:numPr>
-              <w:rPr>
-                <w:sz w:val="20"/>
-              </w:rPr>
-            </w:pPr>
-            <w:r>
-              <w:rPr>
-                <w:sz w:val="20"/>
-              </w:rPr>
-              <w:t>Gran cantidad de contenido</w:t>
-            </w:r>
-            <w:r>
-              <w:rPr>
-                <w:sz w:val="20"/>
-              </w:rPr>
-              <w:t xml:space="preserve"> informativo,</w:t>
-            </w:r>
-            <w:r>
-              <w:rPr>
-                <w:sz w:val="20"/>
-              </w:rPr>
-              <w:t xml:space="preserve"> así como de una gran comunidad</w:t>
-            </w:r>
-          </w:p>
-          <w:p>
-            <w:pPr>
-              <w:pStyle w:val="Prrafodelista"/>
-              <w:numPr>
-                <w:ilvl w:val="0"/>
-                <w:numId w:val="11"/>
-              </w:numPr>
-              <w:rPr>
-                <w:sz w:val="20"/>
-              </w:rPr>
-            </w:pPr>
-            <w:r>
-              <w:rPr>
-                <w:sz w:val="20"/>
-              </w:rPr>
-              <w:t>Referencias de sitios españoles.</w:t>
-            </w:r>
-          </w:p>
-          <w:p>
-            <w:pPr>
-              <w:pStyle w:val="Prrafodelista"/>
-              <w:numPr>
-                <w:ilvl w:val="0"/>
-                <w:numId w:val="11"/>
-              </w:numPr>
-              <w:rPr>
-                <w:sz w:val="20"/>
-              </w:rPr>
-            </w:pPr>
-          </w:p>
-        </w:tc>
-        <w:tc>
-          <w:tcPr>
-            <w:tcW w:w="3133" w:type="dxa"/>
-            <w:vAlign w:val="center"/>
-          </w:tcPr>
-          <w:p>
-            <w:pPr>
-              <w:jc w:val="center"/>
-              <w:rPr>
-                <w:sz w:val="20"/>
-              </w:rPr>
-            </w:pPr>
-            <w:r>
-              <w:rPr>
-                <w:sz w:val="20"/>
-              </w:rPr>
-              <w:t>Gratis</w:t>
+              <w:t xml:space="preserve"> </w:t>
             </w:r>
           </w:p>
         </w:tc>
@@ -1465,13 +1358,188 @@
             <w:tcW w:w="4394" w:type="dxa"/>
             <w:vAlign w:val="center"/>
           </w:tcPr>
+          <w:tbl>
+            <w:tblPr>
+              <w:tblStyle w:val="Tablaconcuadrcula"/>
+              <w:tblpPr w:leftFromText="141" w:rightFromText="141" w:vertAnchor="page" w:horzAnchor="margin" w:tblpY="213"/>
+              <w:tblOverlap w:val="never"/>
+              <w:tblW w:w="4285" w:type="dxa"/>
+              <w:tblLook w:val="04A0" w:firstRow="1" w:lastRow="0" w:firstColumn="1" w:lastColumn="0" w:noHBand="0" w:noVBand="1"/>
+            </w:tblPr>
+            <w:tblGrid>
+              <w:gridCol w:w="3824"/>
+              <w:gridCol w:w="461"/>
+            </w:tblGrid>
+            <w:tr>
+              <w:tc>
+                <w:tcPr>
+                  <w:tcW w:w="4002" w:type="dxa"/>
+                </w:tcPr>
+                <w:p>
+                  <w:pPr>
+                    <w:rPr>
+                      <w:sz w:val="20"/>
+                    </w:rPr>
+                  </w:pPr>
+                  <w:r>
+                    <w:rPr>
+                      <w:sz w:val="20"/>
+                    </w:rPr>
+                    <w:t xml:space="preserve">Consulta diferentes Fuentes </w:t>
+                  </w:r>
+                </w:p>
+              </w:tc>
+              <w:tc>
+                <w:tcPr>
+                  <w:tcW w:w="283" w:type="dxa"/>
+                </w:tcPr>
+                <w:p>
+                  <w:pPr>
+                    <w:pStyle w:val="Prrafodelista"/>
+                    <w:ind w:left="0"/>
+                    <w:rPr>
+                      <w:sz w:val="20"/>
+                    </w:rPr>
+                  </w:pPr>
+                  <w:r>
+                    <w:rPr>
+                      <w:sz w:val="20"/>
+                    </w:rPr>
+                    <w:t>Si</w:t>
+                  </w:r>
+                </w:p>
+              </w:tc>
+            </w:tr>
+            <w:tr>
+              <w:tc>
+                <w:tcPr>
+                  <w:tcW w:w="4002" w:type="dxa"/>
+                </w:tcPr>
+                <w:p>
+                  <w:pPr>
+                    <w:pStyle w:val="Prrafodelista"/>
+                    <w:ind w:left="0"/>
+                    <w:rPr>
+                      <w:sz w:val="20"/>
+                    </w:rPr>
+                  </w:pPr>
+                  <w:r>
+                    <w:rPr>
+                      <w:sz w:val="20"/>
+                    </w:rPr>
+                    <w:t>Permite indicar secciones de interés</w:t>
+                  </w:r>
+                </w:p>
+              </w:tc>
+              <w:tc>
+                <w:tcPr>
+                  <w:tcW w:w="283" w:type="dxa"/>
+                </w:tcPr>
+                <w:p>
+                  <w:pPr>
+                    <w:pStyle w:val="Prrafodelista"/>
+                    <w:ind w:left="0"/>
+                    <w:rPr>
+                      <w:sz w:val="20"/>
+                    </w:rPr>
+                  </w:pPr>
+                  <w:r>
+                    <w:rPr>
+                      <w:sz w:val="20"/>
+                    </w:rPr>
+                    <w:t>Si</w:t>
+                  </w:r>
+                </w:p>
+              </w:tc>
+            </w:tr>
+            <w:tr>
+              <w:tc>
+                <w:tcPr>
+                  <w:tcW w:w="4002" w:type="dxa"/>
+                </w:tcPr>
+                <w:p>
+                  <w:pPr>
+                    <w:pStyle w:val="Prrafodelista"/>
+                    <w:ind w:left="0"/>
+                    <w:rPr>
+                      <w:sz w:val="20"/>
+                    </w:rPr>
+                  </w:pPr>
+                  <w:r>
+                    <w:rPr>
+                      <w:sz w:val="20"/>
+                    </w:rPr>
+                    <w:t>Permite establecer periodo de interés</w:t>
+                  </w:r>
+                </w:p>
+              </w:tc>
+              <w:tc>
+                <w:tcPr>
+                  <w:tcW w:w="283" w:type="dxa"/>
+                </w:tcPr>
+                <w:p>
+                  <w:pPr>
+                    <w:pStyle w:val="Prrafodelista"/>
+                    <w:ind w:left="0"/>
+                    <w:rPr>
+                      <w:sz w:val="20"/>
+                    </w:rPr>
+                  </w:pPr>
+                  <w:r>
+                    <w:rPr>
+                      <w:sz w:val="20"/>
+                    </w:rPr>
+                    <w:t>No</w:t>
+                  </w:r>
+                </w:p>
+              </w:tc>
+            </w:tr>
+            <w:tr>
+              <w:tc>
+                <w:tcPr>
+                  <w:tcW w:w="4002" w:type="dxa"/>
+                </w:tcPr>
+                <w:p>
+                  <w:pPr>
+                    <w:pStyle w:val="Prrafodelista"/>
+                    <w:ind w:left="0"/>
+                    <w:rPr>
+                      <w:sz w:val="20"/>
+                    </w:rPr>
+                  </w:pPr>
+                  <w:r>
+                    <w:rPr>
+                      <w:sz w:val="20"/>
+                    </w:rPr>
+                    <w:t>Clasifica los artículos automáticamente</w:t>
+                  </w:r>
+                </w:p>
+              </w:tc>
+              <w:tc>
+                <w:tcPr>
+                  <w:tcW w:w="283" w:type="dxa"/>
+                </w:tcPr>
+                <w:p>
+                  <w:pPr>
+                    <w:pStyle w:val="Prrafodelista"/>
+                    <w:ind w:left="0"/>
+                    <w:rPr>
+                      <w:sz w:val="20"/>
+                    </w:rPr>
+                  </w:pPr>
+                  <w:r>
+                    <w:rPr>
+                      <w:sz w:val="20"/>
+                    </w:rPr>
+                    <w:t>No</w:t>
+                  </w:r>
+                </w:p>
+              </w:tc>
+            </w:tr>
+          </w:tbl>
           <w:p>
             <w:pPr>
               <w:pStyle w:val="Prrafodelista"/>
-              <w:numPr>
-                <w:ilvl w:val="0"/>
-                <w:numId w:val="14"/>
-              </w:numPr>
               <w:rPr>
                 <w:sz w:val="20"/>
               </w:rPr>
@@ -1480,102 +1548,8 @@
               <w:rPr>
                 <w:sz w:val="20"/>
               </w:rPr>
-              <w:t>Sitio de noticias y blog</w:t>
+              <w:t xml:space="preserve"> </w:t>
             </w:r>
-          </w:p>
-          <w:p>
-            <w:pPr>
-              <w:pStyle w:val="Prrafodelista"/>
-              <w:numPr>
-                <w:ilvl w:val="0"/>
-                <w:numId w:val="14"/>
-              </w:numPr>
-              <w:rPr>
-                <w:sz w:val="20"/>
-              </w:rPr>
-            </w:pPr>
-            <w:r>
-              <w:rPr>
-                <w:sz w:val="20"/>
-              </w:rPr>
-              <w:t>Ofrece cobertura sobre un conjunto grande de secciones.</w:t>
-            </w:r>
-          </w:p>
-          <w:p>
-            <w:pPr>
-              <w:pStyle w:val="Prrafodelista"/>
-              <w:numPr>
-                <w:ilvl w:val="0"/>
-                <w:numId w:val="14"/>
-              </w:numPr>
-              <w:rPr>
-                <w:sz w:val="20"/>
-              </w:rPr>
-            </w:pPr>
-            <w:r>
-              <w:rPr>
-                <w:sz w:val="20"/>
-              </w:rPr>
-              <w:t>Es internacional</w:t>
-            </w:r>
-          </w:p>
-          <w:p>
-            <w:pPr>
-              <w:rPr>
-                <w:sz w:val="20"/>
-              </w:rPr>
-            </w:pPr>
-          </w:p>
-          <w:p>
-            <w:pPr>
-              <w:rPr>
-                <w:sz w:val="20"/>
-              </w:rPr>
-            </w:pPr>
-          </w:p>
-        </w:tc>
-        <w:tc>
-          <w:tcPr>
-            <w:tcW w:w="3133" w:type="dxa"/>
-            <w:vAlign w:val="center"/>
-          </w:tcPr>
-          <w:p>
-            <w:pPr>
-              <w:jc w:val="center"/>
-              <w:rPr>
-                <w:sz w:val="20"/>
-              </w:rPr>
-            </w:pPr>
-          </w:p>
-          <w:p>
-            <w:pPr>
-              <w:jc w:val="center"/>
-              <w:rPr>
-                <w:sz w:val="20"/>
-              </w:rPr>
-            </w:pPr>
-          </w:p>
-          <w:p>
-            <w:pPr>
-              <w:jc w:val="center"/>
-              <w:rPr>
-                <w:sz w:val="20"/>
-              </w:rPr>
-            </w:pPr>
-            <w:r>
-              <w:rPr>
-                <w:sz w:val="20"/>
-              </w:rPr>
-              <w:t>Gratis</w:t>
-            </w:r>
-          </w:p>
-          <w:p>
-            <w:pPr>
-              <w:jc w:val="center"/>
-              <w:rPr>
-                <w:sz w:val="20"/>
-              </w:rPr>
-            </w:pPr>
           </w:p>
         </w:tc>
       </w:tr>
@@ -1600,7 +1574,8 @@
               <w:rPr>
                 <w:sz w:val="20"/>
               </w:rPr>
-              <w:t>Clasificación de noticias de diarios de circulación nacional mediante aprendizaje automático 2017-A02</w:t>
+              <w:lastRenderedPageBreak/>
+              <w:t>Google News</w:t>
             </w:r>
           </w:p>
         </w:tc>
@@ -1609,14 +1584,188 @@
             <w:tcW w:w="4394" w:type="dxa"/>
             <w:vAlign w:val="center"/>
           </w:tcPr>
+          <w:tbl>
+            <w:tblPr>
+              <w:tblStyle w:val="Tablaconcuadrcula"/>
+              <w:tblpPr w:leftFromText="141" w:rightFromText="141" w:horzAnchor="margin" w:tblpY="201"/>
+              <w:tblOverlap w:val="never"/>
+              <w:tblW w:w="4285" w:type="dxa"/>
+              <w:tblLook w:val="04A0" w:firstRow="1" w:lastRow="0" w:firstColumn="1" w:lastColumn="0" w:noHBand="0" w:noVBand="1"/>
+            </w:tblPr>
+            <w:tblGrid>
+              <w:gridCol w:w="3824"/>
+              <w:gridCol w:w="461"/>
+            </w:tblGrid>
+            <w:tr>
+              <w:tc>
+                <w:tcPr>
+                  <w:tcW w:w="4002" w:type="dxa"/>
+                </w:tcPr>
+                <w:p>
+                  <w:pPr>
+                    <w:rPr>
+                      <w:sz w:val="20"/>
+                    </w:rPr>
+                  </w:pPr>
+                  <w:r>
+                    <w:rPr>
+                      <w:sz w:val="20"/>
+                    </w:rPr>
+                    <w:t xml:space="preserve">Consulta diferentes Fuentes </w:t>
+                  </w:r>
+                </w:p>
+              </w:tc>
+              <w:tc>
+                <w:tcPr>
+                  <w:tcW w:w="283" w:type="dxa"/>
+                </w:tcPr>
+                <w:p>
+                  <w:pPr>
+                    <w:pStyle w:val="Prrafodelista"/>
+                    <w:ind w:left="0"/>
+                    <w:rPr>
+                      <w:sz w:val="20"/>
+                    </w:rPr>
+                  </w:pPr>
+                  <w:r>
+                    <w:rPr>
+                      <w:sz w:val="20"/>
+                    </w:rPr>
+                    <w:t>Si</w:t>
+                  </w:r>
+                </w:p>
+              </w:tc>
+            </w:tr>
+            <w:tr>
+              <w:tc>
+                <w:tcPr>
+                  <w:tcW w:w="4002" w:type="dxa"/>
+                </w:tcPr>
+                <w:p>
+                  <w:pPr>
+                    <w:pStyle w:val="Prrafodelista"/>
+                    <w:ind w:left="0"/>
+                    <w:rPr>
+                      <w:sz w:val="20"/>
+                    </w:rPr>
+                  </w:pPr>
+                  <w:r>
+                    <w:rPr>
+                      <w:sz w:val="20"/>
+                    </w:rPr>
+                    <w:t>Permite indicar secciones de interés</w:t>
+                  </w:r>
+                </w:p>
+              </w:tc>
+              <w:tc>
+                <w:tcPr>
+                  <w:tcW w:w="283" w:type="dxa"/>
+                </w:tcPr>
+                <w:p>
+                  <w:pPr>
+                    <w:pStyle w:val="Prrafodelista"/>
+                    <w:ind w:left="0"/>
+                    <w:rPr>
+                      <w:sz w:val="20"/>
+                    </w:rPr>
+                  </w:pPr>
+                  <w:r>
+                    <w:rPr>
+                      <w:sz w:val="20"/>
+                    </w:rPr>
+                    <w:t>Si</w:t>
+                  </w:r>
+                </w:p>
+              </w:tc>
+            </w:tr>
+            <w:tr>
+              <w:tc>
+                <w:tcPr>
+                  <w:tcW w:w="4002" w:type="dxa"/>
+                </w:tcPr>
+                <w:p>
+                  <w:pPr>
+                    <w:pStyle w:val="Prrafodelista"/>
+                    <w:ind w:left="0"/>
+                    <w:rPr>
+                      <w:sz w:val="20"/>
+                    </w:rPr>
+                  </w:pPr>
+                  <w:r>
+                    <w:rPr>
+                      <w:sz w:val="20"/>
+                    </w:rPr>
+                    <w:t>Permite establecer periodo de interés</w:t>
+                  </w:r>
+                </w:p>
+              </w:tc>
+              <w:tc>
+                <w:tcPr>
+                  <w:tcW w:w="283" w:type="dxa"/>
+                </w:tcPr>
+                <w:p>
+                  <w:pPr>
+                    <w:pStyle w:val="Prrafodelista"/>
+                    <w:ind w:left="0"/>
+                    <w:rPr>
+                      <w:sz w:val="20"/>
+                    </w:rPr>
+                  </w:pPr>
+                  <w:r>
+                    <w:rPr>
+                      <w:sz w:val="20"/>
+                    </w:rPr>
+                    <w:t>No</w:t>
+                  </w:r>
+                </w:p>
+              </w:tc>
+            </w:tr>
+            <w:tr>
+              <w:tc>
+                <w:tcPr>
+                  <w:tcW w:w="4002" w:type="dxa"/>
+                </w:tcPr>
+                <w:p>
+                  <w:pPr>
+                    <w:pStyle w:val="Prrafodelista"/>
+                    <w:ind w:left="0"/>
+                    <w:rPr>
+                      <w:sz w:val="20"/>
+                    </w:rPr>
+                  </w:pPr>
+                  <w:r>
+                    <w:rPr>
+                      <w:sz w:val="20"/>
+                    </w:rPr>
+                    <w:t>Clasifica los artículos automáticamente</w:t>
+                  </w:r>
+                </w:p>
+              </w:tc>
+              <w:tc>
+                <w:tcPr>
+                  <w:tcW w:w="283" w:type="dxa"/>
+                </w:tcPr>
+                <w:p>
+                  <w:pPr>
+                    <w:pStyle w:val="Prrafodelista"/>
+                    <w:ind w:left="0"/>
+                    <w:rPr>
+                      <w:sz w:val="20"/>
+                    </w:rPr>
+                  </w:pPr>
+                  <w:r>
+                    <w:rPr>
+                      <w:sz w:val="20"/>
+                    </w:rPr>
+                    <w:t>No</w:t>
+                  </w:r>
+                </w:p>
+              </w:tc>
+            </w:tr>
+          </w:tbl>
           <w:p>
             <w:pPr>
               <w:pStyle w:val="Prrafodelista"/>
-              <w:numPr>
-                <w:ilvl w:val="0"/>
-                <w:numId w:val="16"/>
-              </w:numPr>
-              <w:jc w:val="both"/>
               <w:rPr>
                 <w:sz w:val="20"/>
               </w:rPr>
@@ -1625,55 +1774,7 @@
               <w:rPr>
                 <w:sz w:val="20"/>
               </w:rPr>
-              <w:t>Permite clasificar texto en un conjunto de secciones de noticia.</w:t>
-            </w:r>
-          </w:p>
-          <w:p>
-            <w:pPr>
-              <w:pStyle w:val="Prrafodelista"/>
-              <w:numPr>
-                <w:ilvl w:val="0"/>
-                <w:numId w:val="16"/>
-              </w:numPr>
-              <w:jc w:val="both"/>
-              <w:rPr>
-                <w:sz w:val="20"/>
-              </w:rPr>
-            </w:pPr>
-            <w:r>
-              <w:rPr>
-                <w:sz w:val="20"/>
-              </w:rPr>
-              <w:t>Ocupa algoritmos de aprendizaje automático.</w:t>
-            </w:r>
-          </w:p>
-          <w:p>
-            <w:pPr>
-              <w:pStyle w:val="Prrafodelista"/>
-              <w:jc w:val="both"/>
-              <w:rPr>
-                <w:sz w:val="20"/>
-              </w:rPr>
-            </w:pPr>
-          </w:p>
-        </w:tc>
-        <w:tc>
-          <w:tcPr>
-            <w:tcW w:w="3133" w:type="dxa"/>
-            <w:vAlign w:val="center"/>
-          </w:tcPr>
-          <w:p>
-            <w:pPr>
-              <w:jc w:val="center"/>
-              <w:rPr>
-                <w:sz w:val="20"/>
-              </w:rPr>
-            </w:pPr>
-            <w:r>
-              <w:rPr>
-                <w:sz w:val="20"/>
-              </w:rPr>
-              <w:t>No definido</w:t>
+              <w:t xml:space="preserve">   </w:t>
             </w:r>
           </w:p>
         </w:tc>
@@ -1719,6 +1820,7 @@
     </w:p>
     <w:p>
       <w:pPr>
+        <w:ind w:left="360"/>
         <w:jc w:val="both"/>
         <w:rPr>
           <w:sz w:val="20"/>
@@ -1728,7 +1830,31 @@
         <w:rPr>
           <w:sz w:val="20"/>
         </w:rPr>
-        <w:t xml:space="preserve">Una diferencia importante con las dos primeras aplicaciones del trabajo propuesto es el hecho de clasificar la información de forma </w:t>
+        <w:t>Una di</w:t>
+      </w:r>
+      <w:r>
+        <w:rPr>
+          <w:sz w:val="20"/>
+        </w:rPr>
+        <w:t xml:space="preserve">ferencia importante </w:t>
+      </w:r>
+      <w:r>
+        <w:rPr>
+          <w:sz w:val="20"/>
+        </w:rPr>
+        <w:t xml:space="preserve">del trabajo propuesto </w:t>
+      </w:r>
+      <w:r>
+        <w:rPr>
+          <w:sz w:val="20"/>
+        </w:rPr>
+        <w:t xml:space="preserve">con las aplicaciones </w:t>
+      </w:r>
+      <w:r>
+        <w:rPr>
+          <w:sz w:val="20"/>
+        </w:rPr>
+        <w:t xml:space="preserve">es el hecho de clasificar la información de forma </w:t>
       </w:r>
       <w:r>
         <w:rPr>
@@ -1740,31 +1866,82 @@
         <w:rPr>
           <w:sz w:val="20"/>
         </w:rPr>
-        <w:t xml:space="preserve"> y con la úl</w:t>
-      </w:r>
-      <w:r>
-        <w:rPr>
-          <w:sz w:val="20"/>
-        </w:rPr>
-        <w:t>tima referencia es el hecho de tener un</w:t>
-      </w:r>
-      <w:r>
-        <w:rPr>
-          <w:sz w:val="20"/>
-        </w:rPr>
-        <w:t>a plataforma</w:t>
-      </w:r>
-      <w:r>
-        <w:rPr>
-          <w:sz w:val="20"/>
-        </w:rPr>
-        <w:t xml:space="preserve"> web que recopila la información</w:t>
-      </w:r>
-      <w:r>
-        <w:rPr>
-          <w:sz w:val="20"/>
-        </w:rPr>
-        <w:t xml:space="preserve">. </w:t>
+        <w:t xml:space="preserve"> </w:t>
+      </w:r>
+      <w:r>
+        <w:rPr>
+          <w:sz w:val="20"/>
+        </w:rPr>
+        <w:t>cabe mencionar que existe un trabajo terminal realizado previamente el cual lleva como título “Clasificación de noticias de diarios de circulación nacional mediante aprendizaje automático” con número 2017-A02</w:t>
+      </w:r>
+      <w:r>
+        <w:rPr>
+          <w:sz w:val="20"/>
+        </w:rPr>
+        <w:t xml:space="preserve"> como se puede ver en [6]</w:t>
+      </w:r>
+      <w:r>
+        <w:rPr>
+          <w:sz w:val="20"/>
+        </w:rPr>
+        <w:t>, en este trabajo se llevó acabo la clasificación de noticias en forma automática</w:t>
+      </w:r>
+      <w:r>
+        <w:rPr>
+          <w:sz w:val="20"/>
+        </w:rPr>
+        <w:t xml:space="preserve"> </w:t>
+      </w:r>
+      <w:r>
+        <w:rPr>
+          <w:sz w:val="20"/>
+        </w:rPr>
+        <w:t xml:space="preserve">, </w:t>
+      </w:r>
+      <w:r>
+        <w:rPr>
+          <w:sz w:val="20"/>
+        </w:rPr>
+        <w:t>el trabajo propuesto se basa</w:t>
+      </w:r>
+      <w:r>
+        <w:rPr>
+          <w:sz w:val="20"/>
+        </w:rPr>
+        <w:t xml:space="preserve"> </w:t>
+      </w:r>
+      <w:r>
+        <w:rPr>
+          <w:sz w:val="20"/>
+        </w:rPr>
+        <w:t>en dicha clasificación</w:t>
+      </w:r>
+      <w:r>
+        <w:rPr>
+          <w:sz w:val="20"/>
+        </w:rPr>
+        <w:t xml:space="preserve"> para realizar el recolector(</w:t>
+      </w:r>
+      <w:proofErr w:type="spellStart"/>
+      <w:r>
+        <w:rPr>
+          <w:sz w:val="20"/>
+          <w:szCs w:val="20"/>
+        </w:rPr>
+        <w:t>crawler</w:t>
+      </w:r>
+      <w:proofErr w:type="spellEnd"/>
+      <w:r>
+        <w:rPr>
+          <w:sz w:val="20"/>
+        </w:rPr>
+        <w:t>)</w:t>
+      </w:r>
+      <w:r>
+        <w:rPr>
+          <w:sz w:val="20"/>
+        </w:rPr>
+        <w:t>.</w:t>
       </w:r>
     </w:p>
     <w:p>
@@ -1778,10 +1955,13 @@
     <w:p>
       <w:pPr>
         <w:pStyle w:val="Ttulo3"/>
-        <w:ind w:left="0"/>
-      </w:pPr>
-      <w:r>
-        <w:t>2. Objetivo</w:t>
+        <w:numPr>
+          <w:ilvl w:val="0"/>
+          <w:numId w:val="12"/>
+        </w:numPr>
+      </w:pPr>
+      <w:r>
+        <w:t>Objetivo</w:t>
       </w:r>
     </w:p>
     <w:p>
@@ -1800,10 +1980,7 @@
         <w:t xml:space="preserve">Crear un </w:t>
       </w:r>
       <w:r>
-        <w:t>buscador</w:t>
-      </w:r>
-      <w:r>
-        <w:t xml:space="preserve"> web </w:t>
+        <w:t xml:space="preserve">recolector </w:t>
       </w:r>
       <w:r>
         <w:t xml:space="preserve">el cual permita </w:t>
@@ -1818,13 +1995,18 @@
         <w:t>,</w:t>
       </w:r>
       <w:r>
-        <w:t xml:space="preserve"> mediante la implementación de algoritmos de clasificación</w:t>
-      </w:r>
-      <w:r>
-        <w:t xml:space="preserve"> los cuales pueden provenir de distintos sitios</w:t>
-      </w:r>
-      <w:r>
-        <w:t xml:space="preserve"> como blogs, foros, diarios, </w:t>
+        <w:rPr>
+          <w:color w:val="000000"/>
+          <w:lang w:val="es-MX" w:eastAsia="es-MX"/>
+        </w:rPr>
+        <w:t xml:space="preserve"> recopilanado</w:t>
+      </w:r>
+      <w:r>
+        <w:rPr>
+          <w:color w:val="000000"/>
+          <w:lang w:val="es-MX" w:eastAsia="es-MX"/>
+        </w:rPr>
+        <w:t xml:space="preserve"> información de diferentes fuentes como diarios, sitios de noticias, blogs, etc. y mediante el análisis automático de su contenido muestre aquellas noticias que satisfagan los filtros de período y secciones establecidos por el usuario.</w:t>
       </w:r>
     </w:p>
     <w:p>
@@ -1851,7 +2033,20 @@
         </w:numPr>
       </w:pPr>
       <w:r>
-        <w:t>Construir un sitio web para búsqueda de los distintos textos para su análisis y clasificación.</w:t>
+        <w:t>Desarrollar</w:t>
+      </w:r>
+      <w:r>
+        <w:t xml:space="preserve"> un sitio </w:t>
+      </w:r>
+      <w:r>
+        <w:t xml:space="preserve">web </w:t>
+      </w:r>
+      <w:r>
+        <w:rPr>
+          <w:color w:val="000000"/>
+          <w:lang w:val="es-MX" w:eastAsia="es-MX"/>
+        </w:rPr>
+        <w:t>el cual permita recopilar información de diferentes fuentes como diarios, sitios de noticias, blogs, etc. y mediante el análisis automático de su contenido muestre aquellas noticias que satisfagan los filtros de período y secciones establecidos por el usuario.</w:t>
       </w:r>
     </w:p>
     <w:p>
@@ -1863,13 +2058,11 @@
         </w:numPr>
       </w:pPr>
       <w:r>
-        <w:t>Utilizar técnicas para la extracción de l</w:t>
-      </w:r>
-      <w:r>
-        <w:t xml:space="preserve">as noticias </w:t>
-      </w:r>
-      <w:r>
-        <w:t>de los distintos sitios web.</w:t>
+        <w:rPr>
+          <w:color w:val="000000"/>
+          <w:lang w:val="es-MX" w:eastAsia="es-MX"/>
+        </w:rPr>
+        <w:t>Analizar de forma automática el contenido de las noticias para satisfacer los filtros establecidos por el usuario.</w:t>
       </w:r>
     </w:p>
     <w:p>
@@ -1881,19 +2074,11 @@
         </w:numPr>
       </w:pPr>
       <w:r>
-        <w:t>Obtener características de l</w:t>
-      </w:r>
-      <w:r>
-        <w:t>a</w:t>
-      </w:r>
-      <w:r>
-        <w:t xml:space="preserve">s </w:t>
-      </w:r>
-      <w:r>
-        <w:t>noticias o de los textos recuperados</w:t>
-      </w:r>
-      <w:r>
-        <w:t xml:space="preserve"> para poder realizar así su clasificación.</w:t>
+        <w:rPr>
+          <w:color w:val="000000"/>
+          <w:lang w:val="es-MX" w:eastAsia="es-MX"/>
+        </w:rPr>
+        <w:t>Mostrar el enlace (URL) de las noticias que cumplieron con los filtros establecidos</w:t>
       </w:r>
     </w:p>
     <w:p>
@@ -1905,17 +2090,16 @@
         </w:numPr>
       </w:pPr>
       <w:r>
-        <w:t>Implementar</w:t>
-      </w:r>
-      <w:r>
-        <w:t xml:space="preserve"> técnicas de aprendizaje </w:t>
-      </w:r>
-      <w:r>
-        <w:t>para la clasificación de textos.</w:t>
-      </w:r>
-    </w:p>
-    <w:p>
-      <w:pPr>
+        <w:rPr>
+          <w:color w:val="000000"/>
+          <w:lang w:val="es-MX" w:eastAsia="es-MX"/>
+        </w:rPr>
+        <w:t>Afinar el clasificador de noticias en secciones realizado en el trabajo terminal 2017-A02 para utilizarlo en el contexto de esta propuesta.</w:t>
+      </w:r>
+    </w:p>
+    <w:p>
+      <w:pPr>
+        <w:jc w:val="both"/>
         <w:rPr>
           <w:b/>
         </w:rPr>
@@ -1923,6 +2107,12 @@
     </w:p>
     <w:p>
       <w:pPr>
+        <w:pStyle w:val="Prrafodelista"/>
+        <w:numPr>
+          <w:ilvl w:val="0"/>
+          <w:numId w:val="12"/>
+        </w:numPr>
+        <w:jc w:val="both"/>
         <w:rPr>
           <w:b/>
         </w:rPr>
@@ -1931,7 +2121,7 @@
         <w:rPr>
           <w:b/>
         </w:rPr>
-        <w:t>3. Justificación</w:t>
+        <w:t xml:space="preserve"> Justificación</w:t>
       </w:r>
     </w:p>
     <w:p>
@@ -2061,6 +2251,12 @@
         </w:rPr>
         <w:t>gasto de recursos, tiempo y esfuerzo.</w:t>
       </w:r>
+      <w:r>
+        <w:rPr>
+          <w:sz w:val="20"/>
+        </w:rPr>
+        <w:t xml:space="preserve"> </w:t>
+      </w:r>
     </w:p>
     <w:p>
       <w:pPr>
@@ -2081,7 +2277,159 @@
         <w:rPr>
           <w:sz w:val="20"/>
         </w:rPr>
-        <w:t>Una solución sería tener un lugar el cual nos proporcione distintas fuentes de información para su consulta, lo permitiría el conocimiento de los hechos con una mayor veracidad.</w:t>
+        <w:t xml:space="preserve">Internet es una forma </w:t>
+      </w:r>
+      <w:r>
+        <w:rPr>
+          <w:sz w:val="20"/>
+        </w:rPr>
+        <w:t>eficien</w:t>
+      </w:r>
+      <w:r>
+        <w:rPr>
+          <w:sz w:val="20"/>
+        </w:rPr>
+        <w:t>te para conocer sobre los acontecimientos del mu</w:t>
+      </w:r>
+      <w:r>
+        <w:rPr>
+          <w:sz w:val="20"/>
+        </w:rPr>
+        <w:t>ndo, cabe mencionar que</w:t>
+      </w:r>
+      <w:r>
+        <w:rPr>
+          <w:sz w:val="20"/>
+        </w:rPr>
+        <w:t xml:space="preserve"> una gran parte de los si</w:t>
+      </w:r>
+      <w:r>
+        <w:rPr>
+          <w:sz w:val="20"/>
+        </w:rPr>
+        <w:t>tios web no cuentan con la clasificación de sus noticas en secciones o lo hacen con nombres especiales para llamar la atención del usuario</w:t>
+      </w:r>
+      <w:r>
+        <w:rPr>
+          <w:sz w:val="20"/>
+        </w:rPr>
+        <w:t>, según [5]</w:t>
+      </w:r>
+      <w:r>
+        <w:rPr>
+          <w:sz w:val="20"/>
+        </w:rPr>
+        <w:t xml:space="preserve"> animalpolitico.com </w:t>
+      </w:r>
+      <w:r>
+        <w:rPr>
+          <w:sz w:val="20"/>
+        </w:rPr>
+        <w:t>ocupa el lugar número cuatro en el rankin</w:t>
+      </w:r>
+      <w:r>
+        <w:rPr>
+          <w:sz w:val="20"/>
+        </w:rPr>
+        <w:t xml:space="preserve">g de medios nativos digitales, el cual clasifica sus noticias un tanto extravagante como la sección </w:t>
+      </w:r>
+      <w:r>
+        <w:rPr>
+          <w:sz w:val="20"/>
+        </w:rPr>
+        <w:t>“E</w:t>
+      </w:r>
+      <w:r>
+        <w:rPr>
+          <w:sz w:val="20"/>
+        </w:rPr>
+        <w:t>l sabueso</w:t>
+      </w:r>
+      <w:r>
+        <w:rPr>
+          <w:sz w:val="20"/>
+        </w:rPr>
+        <w:t>”</w:t>
+      </w:r>
+      <w:r>
+        <w:rPr>
+          <w:sz w:val="20"/>
+        </w:rPr>
+        <w:t>,</w:t>
+      </w:r>
+      <w:r>
+        <w:rPr>
+          <w:sz w:val="20"/>
+        </w:rPr>
+        <w:t xml:space="preserve"> “E</w:t>
+      </w:r>
+      <w:r>
+        <w:rPr>
+          <w:sz w:val="20"/>
+        </w:rPr>
+        <w:t>l plumaje</w:t>
+      </w:r>
+      <w:r>
+        <w:rPr>
+          <w:sz w:val="20"/>
+        </w:rPr>
+        <w:t>”, “H</w:t>
+      </w:r>
+      <w:r>
+        <w:rPr>
+          <w:sz w:val="20"/>
+        </w:rPr>
+        <w:t>ablemos de …</w:t>
+      </w:r>
+      <w:r>
+        <w:rPr>
+          <w:sz w:val="20"/>
+        </w:rPr>
+        <w:t xml:space="preserve"> “</w:t>
+      </w:r>
+      <w:r>
+        <w:rPr>
+          <w:sz w:val="20"/>
+        </w:rPr>
+        <w:t xml:space="preserve">, entre otras, lo que hace complicado obtener los artículos </w:t>
+      </w:r>
+      <w:proofErr w:type="spellStart"/>
+      <w:r>
+        <w:rPr>
+          <w:sz w:val="20"/>
+        </w:rPr>
+        <w:t>mas</w:t>
+      </w:r>
+      <w:proofErr w:type="spellEnd"/>
+      <w:r>
+        <w:rPr>
+          <w:sz w:val="20"/>
+        </w:rPr>
+        <w:t xml:space="preserve"> relevantes del momento, de igual forma las paginas mostradas en [5] tiene que ser clasificadas de una forma manual es decir, se invierten recursos y tiempo para tene</w:t>
+      </w:r>
+      <w:r>
+        <w:rPr>
+          <w:sz w:val="20"/>
+        </w:rPr>
+        <w:t xml:space="preserve">r preparada una </w:t>
+      </w:r>
+      <w:r>
+        <w:rPr>
+          <w:sz w:val="20"/>
+        </w:rPr>
+        <w:t>nueva edición</w:t>
+      </w:r>
+      <w:r>
+        <w:rPr>
+          <w:sz w:val="20"/>
+        </w:rPr>
+        <w:t xml:space="preserve"> del sitio</w:t>
+      </w:r>
+      <w:r>
+        <w:rPr>
+          <w:sz w:val="20"/>
+        </w:rPr>
+        <w:t xml:space="preserve">. </w:t>
       </w:r>
     </w:p>
     <w:p>
@@ -2103,13 +2451,57 @@
         <w:rPr>
           <w:sz w:val="20"/>
         </w:rPr>
-        <w:t xml:space="preserve">Se propone crear un sitio web el cual permita </w:t>
-      </w:r>
-      <w:r>
-        <w:rPr>
-          <w:sz w:val="20"/>
-        </w:rPr>
-        <w:t>extraer</w:t>
+        <w:t>Una solución es</w:t>
+      </w:r>
+      <w:r>
+        <w:rPr>
+          <w:sz w:val="20"/>
+        </w:rPr>
+        <w:t xml:space="preserve"> tener un lugar el cual nos proporcione distintas fuentes d</w:t>
+      </w:r>
+      <w:r>
+        <w:rPr>
+          <w:sz w:val="20"/>
+        </w:rPr>
+        <w:t xml:space="preserve">e información para su consulta de una forma ordenada y </w:t>
+      </w:r>
+      <w:proofErr w:type="gramStart"/>
+      <w:r>
+        <w:rPr>
+          <w:sz w:val="20"/>
+        </w:rPr>
+        <w:t>clasificada ,</w:t>
+      </w:r>
+      <w:proofErr w:type="gramEnd"/>
+      <w:r>
+        <w:rPr>
+          <w:sz w:val="20"/>
+        </w:rPr>
+        <w:t xml:space="preserve"> esto nos permitiría tener el</w:t>
+      </w:r>
+      <w:r>
+        <w:rPr>
+          <w:sz w:val="20"/>
+        </w:rPr>
+        <w:t xml:space="preserve"> conocimiento de lo</w:t>
+      </w:r>
+      <w:r>
+        <w:rPr>
+          <w:sz w:val="20"/>
+        </w:rPr>
+        <w:t>s hechos con una mayor velocidad. S</w:t>
+      </w:r>
+      <w:r>
+        <w:rPr>
+          <w:sz w:val="20"/>
+        </w:rPr>
+        <w:t xml:space="preserve">e propone crear un sitio web el cual permita </w:t>
+      </w:r>
+      <w:r>
+        <w:rPr>
+          <w:sz w:val="20"/>
+        </w:rPr>
+        <w:t>recolectar</w:t>
       </w:r>
       <w:r>
         <w:rPr>
@@ -2133,7 +2525,31 @@
         <w:rPr>
           <w:sz w:val="20"/>
         </w:rPr>
-        <w:t>, posteriormente clasificarlas y mostrarlas al usuario</w:t>
+        <w:t xml:space="preserve">, posteriormente clasificarlas </w:t>
+      </w:r>
+      <w:r>
+        <w:rPr>
+          <w:sz w:val="20"/>
+        </w:rPr>
+        <w:t xml:space="preserve">según la sección de interés y el periodo de fecha establecido de una forma automática </w:t>
+      </w:r>
+      <w:r>
+        <w:rPr>
+          <w:sz w:val="20"/>
+        </w:rPr>
+        <w:t xml:space="preserve">y </w:t>
+      </w:r>
+      <w:r>
+        <w:rPr>
+          <w:sz w:val="20"/>
+        </w:rPr>
+        <w:t xml:space="preserve">enseguida </w:t>
+      </w:r>
+      <w:r>
+        <w:rPr>
+          <w:sz w:val="20"/>
+        </w:rPr>
+        <w:t>mostrarlas al usuario</w:t>
       </w:r>
       <w:r>
         <w:rPr>
@@ -2160,6 +2576,19 @@
     </w:p>
     <w:p>
       <w:pPr>
+        <w:jc w:val="both"/>
+        <w:rPr>
+          <w:sz w:val="20"/>
+        </w:rPr>
+      </w:pPr>
+    </w:p>
+    <w:p>
+      <w:pPr>
+        <w:pStyle w:val="Prrafodelista"/>
+        <w:numPr>
+          <w:ilvl w:val="0"/>
+          <w:numId w:val="12"/>
+        </w:numPr>
         <w:rPr>
           <w:b/>
           <w:lang w:val="es-ES_tradnl"/>
@@ -2169,14 +2598,22 @@
         <w:rPr>
           <w:b/>
         </w:rPr>
-        <w:t xml:space="preserve">4. </w:t>
+        <w:lastRenderedPageBreak/>
+        <w:t xml:space="preserve"> </w:t>
       </w:r>
       <w:r>
         <w:rPr>
           <w:b/>
           <w:lang w:val="es-ES_tradnl"/>
         </w:rPr>
-        <w:t>Productos o Resultados esperados</w:t>
+        <w:t>Productos o r</w:t>
+      </w:r>
+      <w:r>
+        <w:rPr>
+          <w:b/>
+          <w:lang w:val="es-ES_tradnl"/>
+        </w:rPr>
+        <w:t>esultados esperados</w:t>
       </w:r>
     </w:p>
     <w:p>
@@ -2223,10 +2660,10 @@
           <w:sz w:val="20"/>
         </w:rPr>
         <w:drawing>
-          <wp:inline distT="0" distB="0" distL="0" distR="0" wp14:anchorId="4DE0A6AB" wp14:editId="097C29BF">
-            <wp:extent cx="2451100" cy="3403600"/>
+          <wp:inline distT="0" distB="0" distL="0" distR="0" wp14:anchorId="2D7751C5" wp14:editId="7805F244">
+            <wp:extent cx="2451100" cy="2768600"/>
             <wp:effectExtent l="0" t="0" r="0" b="0"/>
-            <wp:docPr id="5" name="Imagen 5"/>
+            <wp:docPr id="1" name="Imagen 1"/>
             <wp:cNvGraphicFramePr>
               <a:graphicFrameLocks xmlns:a="http://schemas.openxmlformats.org/drawingml/2006/main" noChangeAspect="1"/>
             </wp:cNvGraphicFramePr>
@@ -2234,7 +2671,7 @@
               <a:graphicData uri="http://schemas.openxmlformats.org/drawingml/2006/picture">
                 <pic:pic xmlns:pic="http://schemas.openxmlformats.org/drawingml/2006/picture">
                   <pic:nvPicPr>
-                    <pic:cNvPr id="5" name="Esquema de Proceso.png"/>
+                    <pic:cNvPr id="1" name="Esquema de Proceso.png"/>
                     <pic:cNvPicPr/>
                   </pic:nvPicPr>
                   <pic:blipFill>
@@ -2252,7 +2689,7 @@
                   <pic:spPr>
                     <a:xfrm>
                       <a:off x="0" y="0"/>
-                      <a:ext cx="2451100" cy="3403600"/>
+                      <a:ext cx="2451100" cy="2768600"/>
                     </a:xfrm>
                     <a:prstGeom prst="rect">
                       <a:avLst/>
@@ -2291,6 +2728,7 @@
       <w:r>
         <w:rPr>
           <w:rFonts w:ascii="Times New Roman" w:hAnsi="Times New Roman"/>
+          <w:b/>
           <w:color w:val="auto"/>
           <w:sz w:val="20"/>
         </w:rPr>
@@ -2317,7 +2755,7 @@
       <w:pPr>
         <w:numPr>
           <w:ilvl w:val="0"/>
-          <w:numId w:val="9"/>
+          <w:numId w:val="18"/>
         </w:numPr>
         <w:jc w:val="both"/>
         <w:rPr>
@@ -2335,7 +2773,7 @@
       <w:pPr>
         <w:numPr>
           <w:ilvl w:val="0"/>
-          <w:numId w:val="9"/>
+          <w:numId w:val="18"/>
         </w:numPr>
         <w:jc w:val="both"/>
         <w:rPr>
@@ -2346,14 +2784,20 @@
         <w:rPr>
           <w:sz w:val="20"/>
         </w:rPr>
-        <w:t>Buscador Web.</w:t>
+        <w:t>Recolector</w:t>
+      </w:r>
+      <w:r>
+        <w:rPr>
+          <w:sz w:val="20"/>
+        </w:rPr>
+        <w:t xml:space="preserve"> Web.</w:t>
       </w:r>
     </w:p>
     <w:p>
       <w:pPr>
         <w:numPr>
           <w:ilvl w:val="0"/>
-          <w:numId w:val="9"/>
+          <w:numId w:val="18"/>
         </w:numPr>
         <w:jc w:val="both"/>
         <w:rPr>
@@ -2369,190 +2813,6 @@
     </w:p>
     <w:p>
       <w:pPr>
-        <w:jc w:val="both"/>
-        <w:rPr>
-          <w:sz w:val="20"/>
-        </w:rPr>
-      </w:pPr>
-    </w:p>
-    <w:p>
-      <w:pPr>
-        <w:jc w:val="both"/>
-        <w:rPr>
-          <w:sz w:val="20"/>
-        </w:rPr>
-      </w:pPr>
-    </w:p>
-    <w:p>
-      <w:pPr>
-        <w:jc w:val="both"/>
-        <w:rPr>
-          <w:sz w:val="20"/>
-        </w:rPr>
-      </w:pPr>
-    </w:p>
-    <w:p>
-      <w:pPr>
-        <w:jc w:val="both"/>
-        <w:rPr>
-          <w:sz w:val="20"/>
-        </w:rPr>
-      </w:pPr>
-    </w:p>
-    <w:p>
-      <w:pPr>
-        <w:jc w:val="both"/>
-        <w:rPr>
-          <w:sz w:val="20"/>
-        </w:rPr>
-      </w:pPr>
-    </w:p>
-    <w:p>
-      <w:pPr>
-        <w:jc w:val="both"/>
-        <w:rPr>
-          <w:sz w:val="20"/>
-        </w:rPr>
-      </w:pPr>
-    </w:p>
-    <w:p>
-      <w:pPr>
-        <w:jc w:val="both"/>
-        <w:rPr>
-          <w:sz w:val="20"/>
-        </w:rPr>
-      </w:pPr>
-    </w:p>
-    <w:p>
-      <w:pPr>
-        <w:jc w:val="both"/>
-        <w:rPr>
-          <w:sz w:val="20"/>
-        </w:rPr>
-      </w:pPr>
-    </w:p>
-    <w:p>
-      <w:pPr>
-        <w:jc w:val="both"/>
-        <w:rPr>
-          <w:sz w:val="20"/>
-        </w:rPr>
-      </w:pPr>
-    </w:p>
-    <w:p>
-      <w:pPr>
-        <w:jc w:val="both"/>
-        <w:rPr>
-          <w:sz w:val="20"/>
-        </w:rPr>
-      </w:pPr>
-    </w:p>
-    <w:p>
-      <w:pPr>
-        <w:jc w:val="both"/>
-        <w:rPr>
-          <w:sz w:val="20"/>
-        </w:rPr>
-      </w:pPr>
-    </w:p>
-    <w:p>
-      <w:pPr>
-        <w:jc w:val="both"/>
-        <w:rPr>
-          <w:sz w:val="20"/>
-        </w:rPr>
-      </w:pPr>
-    </w:p>
-    <w:p>
-      <w:pPr>
-        <w:jc w:val="both"/>
-        <w:rPr>
-          <w:sz w:val="20"/>
-        </w:rPr>
-      </w:pPr>
-    </w:p>
-    <w:p>
-      <w:pPr>
-        <w:jc w:val="both"/>
-        <w:rPr>
-          <w:sz w:val="20"/>
-        </w:rPr>
-      </w:pPr>
-    </w:p>
-    <w:p>
-      <w:pPr>
-        <w:jc w:val="both"/>
-        <w:rPr>
-          <w:sz w:val="20"/>
-        </w:rPr>
-      </w:pPr>
-    </w:p>
-    <w:p>
-      <w:pPr>
-        <w:jc w:val="both"/>
-        <w:rPr>
-          <w:sz w:val="20"/>
-        </w:rPr>
-      </w:pPr>
-    </w:p>
-    <w:p>
-      <w:pPr>
-        <w:jc w:val="both"/>
-        <w:rPr>
-          <w:sz w:val="20"/>
-        </w:rPr>
-      </w:pPr>
-    </w:p>
-    <w:p>
-      <w:pPr>
-        <w:jc w:val="both"/>
-        <w:rPr>
-          <w:sz w:val="20"/>
-        </w:rPr>
-      </w:pPr>
-    </w:p>
-    <w:p>
-      <w:pPr>
-        <w:jc w:val="both"/>
-        <w:rPr>
-          <w:sz w:val="20"/>
-        </w:rPr>
-      </w:pPr>
-    </w:p>
-    <w:p>
-      <w:pPr>
-        <w:jc w:val="both"/>
-        <w:rPr>
-          <w:sz w:val="20"/>
-        </w:rPr>
-      </w:pPr>
-    </w:p>
-    <w:p>
-      <w:pPr>
-        <w:jc w:val="both"/>
-        <w:rPr>
-          <w:sz w:val="20"/>
-        </w:rPr>
-      </w:pPr>
-    </w:p>
-    <w:p>
-      <w:pPr>
-        <w:jc w:val="both"/>
-        <w:rPr>
-          <w:sz w:val="20"/>
-        </w:rPr>
-      </w:pPr>
-    </w:p>
-    <w:p>
-      <w:pPr>
-        <w:jc w:val="both"/>
-        <w:rPr>
-          <w:sz w:val="20"/>
-        </w:rPr>
-      </w:pPr>
-    </w:p>
-    <w:p>
-      <w:pPr>
         <w:rPr>
           <w:b/>
           <w:sz w:val="20"/>
@@ -2561,6 +2821,11 @@
     </w:p>
     <w:p>
       <w:pPr>
+        <w:pStyle w:val="Prrafodelista"/>
+        <w:numPr>
+          <w:ilvl w:val="0"/>
+          <w:numId w:val="12"/>
+        </w:numPr>
         <w:rPr>
           <w:b/>
         </w:rPr>
@@ -2569,8 +2834,7 @@
         <w:rPr>
           <w:b/>
         </w:rPr>
-        <w:lastRenderedPageBreak/>
-        <w:t>5. Metodología</w:t>
+        <w:t>Metodología</w:t>
       </w:r>
     </w:p>
     <w:p>
@@ -2593,7 +2857,19 @@
         <w:rPr>
           <w:sz w:val="20"/>
         </w:rPr>
-        <w:t>La metodología que utilizaremos para la realización del presente trabajo terminal será la incremental, debido a que</w:t>
+        <w:t>La metodología que utilizaremos para la realización del presente trabajo terminal será la incremental</w:t>
+      </w:r>
+      <w:r>
+        <w:rPr>
+          <w:sz w:val="20"/>
+        </w:rPr>
+        <w:t xml:space="preserve"> como lo explica [7]</w:t>
+      </w:r>
+      <w:r>
+        <w:rPr>
+          <w:sz w:val="20"/>
+        </w:rPr>
+        <w:t>, debido a que</w:t>
       </w:r>
       <w:r>
         <w:rPr>
@@ -2711,24 +2987,62 @@
     </w:p>
     <w:p>
       <w:pPr>
-        <w:pStyle w:val="HTMLconformatoprevio"/>
-        <w:jc w:val="both"/>
-        <w:rPr>
-          <w:rFonts w:ascii="Times New Roman" w:hAnsi="Times New Roman"/>
-        </w:rPr>
-      </w:pPr>
-    </w:p>
-    <w:p>
-      <w:pPr>
+        <w:jc w:val="center"/>
+        <w:rPr>
+          <w:sz w:val="20"/>
+        </w:rPr>
+      </w:pPr>
+      <w:r>
         <w:rPr>
           <w:b/>
-        </w:rPr>
-      </w:pPr>
-      <w:r>
+          <w:sz w:val="20"/>
+        </w:rPr>
+        <w:t>Figura 2</w:t>
+      </w:r>
+      <w:r>
+        <w:rPr>
+          <w:sz w:val="20"/>
+        </w:rPr>
+        <w:t xml:space="preserve">. </w:t>
+      </w:r>
+      <w:r>
+        <w:rPr>
+          <w:sz w:val="20"/>
+        </w:rPr>
+        <w:t>Modelo de desarrollo incremental</w:t>
+      </w:r>
+      <w:r>
+        <w:rPr>
+          <w:sz w:val="20"/>
+        </w:rPr>
+        <w:t xml:space="preserve"> [7].</w:t>
+      </w:r>
+    </w:p>
+    <w:p>
+      <w:pPr>
+        <w:jc w:val="center"/>
+        <w:rPr>
+          <w:sz w:val="20"/>
+        </w:rPr>
+      </w:pPr>
+    </w:p>
+    <w:p>
+      <w:pPr>
+        <w:pStyle w:val="Prrafodelista"/>
+        <w:numPr>
+          <w:ilvl w:val="0"/>
+          <w:numId w:val="12"/>
+        </w:numPr>
         <w:rPr>
           <w:b/>
         </w:rPr>
-        <w:t>6. Cronograma</w:t>
+      </w:pPr>
+      <w:r>
+        <w:rPr>
+          <w:b/>
+        </w:rPr>
+        <w:lastRenderedPageBreak/>
+        <w:t>Cronograma</w:t>
       </w:r>
     </w:p>
     <w:p>
@@ -2800,17 +3114,17 @@
         <w:tblLook w:val="01E0" w:firstRow="1" w:lastRow="1" w:firstColumn="1" w:lastColumn="1" w:noHBand="0" w:noVBand="0"/>
       </w:tblPr>
       <w:tblGrid>
-        <w:gridCol w:w="2559"/>
-        <w:gridCol w:w="814"/>
-        <w:gridCol w:w="751"/>
-        <w:gridCol w:w="791"/>
-        <w:gridCol w:w="815"/>
-        <w:gridCol w:w="751"/>
-        <w:gridCol w:w="783"/>
-        <w:gridCol w:w="767"/>
-        <w:gridCol w:w="831"/>
-        <w:gridCol w:w="799"/>
-        <w:gridCol w:w="867"/>
+        <w:gridCol w:w="2428"/>
+        <w:gridCol w:w="752"/>
+        <w:gridCol w:w="822"/>
+        <w:gridCol w:w="787"/>
+        <w:gridCol w:w="950"/>
+        <w:gridCol w:w="805"/>
+        <w:gridCol w:w="805"/>
+        <w:gridCol w:w="735"/>
+        <w:gridCol w:w="778"/>
+        <w:gridCol w:w="805"/>
+        <w:gridCol w:w="861"/>
       </w:tblGrid>
       <w:tr>
         <w:trPr>
@@ -2841,7 +3155,7 @@
               <w:jc w:val="center"/>
             </w:pPr>
             <w:r>
-              <w:t>AGO</w:t>
+              <w:t>FEB</w:t>
             </w:r>
           </w:p>
         </w:tc>
@@ -2857,7 +3171,7 @@
               <w:jc w:val="center"/>
             </w:pPr>
             <w:r>
-              <w:t>SEP</w:t>
+              <w:t>MAR</w:t>
             </w:r>
           </w:p>
         </w:tc>
@@ -2873,7 +3187,7 @@
               <w:jc w:val="center"/>
             </w:pPr>
             <w:r>
-              <w:t>OCT</w:t>
+              <w:t>ABR</w:t>
             </w:r>
           </w:p>
         </w:tc>
@@ -2889,6 +3203,71 @@
               <w:jc w:val="center"/>
             </w:pPr>
             <w:r>
+              <w:t>MAYO</w:t>
+            </w:r>
+          </w:p>
+        </w:tc>
+        <w:tc>
+          <w:tcPr>
+            <w:tcW w:w="937" w:type="dxa"/>
+          </w:tcPr>
+          <w:p>
+            <w:pPr>
+              <w:jc w:val="center"/>
+            </w:pPr>
+            <w:r>
+              <w:t>JUNI</w:t>
+            </w:r>
+          </w:p>
+        </w:tc>
+        <w:tc>
+          <w:tcPr>
+            <w:tcW w:w="937" w:type="dxa"/>
+          </w:tcPr>
+          <w:p>
+            <w:pPr>
+              <w:jc w:val="center"/>
+            </w:pPr>
+            <w:r>
+              <w:t>AGO</w:t>
+            </w:r>
+          </w:p>
+        </w:tc>
+        <w:tc>
+          <w:tcPr>
+            <w:tcW w:w="937" w:type="dxa"/>
+          </w:tcPr>
+          <w:p>
+            <w:pPr>
+              <w:jc w:val="center"/>
+            </w:pPr>
+            <w:r>
+              <w:t>SEP</w:t>
+            </w:r>
+          </w:p>
+        </w:tc>
+        <w:tc>
+          <w:tcPr>
+            <w:tcW w:w="937" w:type="dxa"/>
+          </w:tcPr>
+          <w:p>
+            <w:pPr>
+              <w:jc w:val="center"/>
+            </w:pPr>
+            <w:r>
+              <w:t>OCT</w:t>
+            </w:r>
+          </w:p>
+        </w:tc>
+        <w:tc>
+          <w:tcPr>
+            <w:tcW w:w="937" w:type="dxa"/>
+          </w:tcPr>
+          <w:p>
+            <w:pPr>
+              <w:jc w:val="center"/>
+            </w:pPr>
+            <w:r>
               <w:t>NOV</w:t>
             </w:r>
           </w:p>
@@ -2903,71 +3282,6 @@
             </w:pPr>
             <w:r>
               <w:t>DIC</w:t>
-            </w:r>
-          </w:p>
-        </w:tc>
-        <w:tc>
-          <w:tcPr>
-            <w:tcW w:w="937" w:type="dxa"/>
-          </w:tcPr>
-          <w:p>
-            <w:pPr>
-              <w:jc w:val="center"/>
-            </w:pPr>
-            <w:r>
-              <w:t>ENE</w:t>
-            </w:r>
-          </w:p>
-        </w:tc>
-        <w:tc>
-          <w:tcPr>
-            <w:tcW w:w="937" w:type="dxa"/>
-          </w:tcPr>
-          <w:p>
-            <w:pPr>
-              <w:jc w:val="center"/>
-            </w:pPr>
-            <w:r>
-              <w:t>FEB</w:t>
-            </w:r>
-          </w:p>
-        </w:tc>
-        <w:tc>
-          <w:tcPr>
-            <w:tcW w:w="937" w:type="dxa"/>
-          </w:tcPr>
-          <w:p>
-            <w:pPr>
-              <w:jc w:val="center"/>
-            </w:pPr>
-            <w:r>
-              <w:t>MAR</w:t>
-            </w:r>
-          </w:p>
-        </w:tc>
-        <w:tc>
-          <w:tcPr>
-            <w:tcW w:w="937" w:type="dxa"/>
-          </w:tcPr>
-          <w:p>
-            <w:pPr>
-              <w:jc w:val="center"/>
-            </w:pPr>
-            <w:r>
-              <w:t>ABR</w:t>
-            </w:r>
-          </w:p>
-        </w:tc>
-        <w:tc>
-          <w:tcPr>
-            <w:tcW w:w="937" w:type="dxa"/>
-          </w:tcPr>
-          <w:p>
-            <w:pPr>
-              <w:jc w:val="center"/>
-            </w:pPr>
-            <w:r>
-              <w:t>MAY</w:t>
             </w:r>
           </w:p>
         </w:tc>
@@ -2983,16 +3297,26 @@
           <w:p>
             <w:pPr>
               <w:jc w:val="both"/>
+              <w:rPr>
+                <w:sz w:val="20"/>
+                <w:szCs w:val="20"/>
+              </w:rPr>
             </w:pPr>
             <w:r>
-              <w:t>Análisis y diseño del sistema</w:t>
+              <w:rPr>
+                <w:color w:val="000000"/>
+                <w:sz w:val="20"/>
+                <w:szCs w:val="20"/>
+                <w:lang w:val="es-MX" w:eastAsia="es-MX"/>
+              </w:rPr>
+              <w:t>Selección de fuentes de información</w:t>
             </w:r>
           </w:p>
         </w:tc>
         <w:tc>
           <w:tcPr>
             <w:tcW w:w="936" w:type="dxa"/>
-            <w:shd w:val="clear" w:color="auto" w:fill="B3B3B3"/>
+            <w:shd w:val="clear" w:color="auto" w:fill="BFBFBF" w:themeFill="background1" w:themeFillShade="BF"/>
           </w:tcPr>
           <w:p>
             <w:pPr>
@@ -3003,7 +3327,7 @@
         <w:tc>
           <w:tcPr>
             <w:tcW w:w="937" w:type="dxa"/>
-            <w:shd w:val="clear" w:color="auto" w:fill="B3B3B3"/>
+            <w:shd w:val="clear" w:color="auto" w:fill="auto"/>
           </w:tcPr>
           <w:p>
             <w:pPr>
@@ -3014,7 +3338,7 @@
         <w:tc>
           <w:tcPr>
             <w:tcW w:w="937" w:type="dxa"/>
-            <w:shd w:val="clear" w:color="auto" w:fill="B3B3B3"/>
+            <w:shd w:val="clear" w:color="auto" w:fill="auto"/>
           </w:tcPr>
           <w:p>
             <w:pPr>
@@ -3025,7 +3349,7 @@
         <w:tc>
           <w:tcPr>
             <w:tcW w:w="937" w:type="dxa"/>
-            <w:shd w:val="clear" w:color="auto" w:fill="B3B3B3"/>
+            <w:shd w:val="clear" w:color="auto" w:fill="auto"/>
           </w:tcPr>
           <w:p>
             <w:pPr>
@@ -3039,6 +3363,7 @@
             <w:tcBorders>
               <w:bottom w:val="single" w:sz="4" w:space="0" w:color="auto"/>
             </w:tcBorders>
+            <w:shd w:val="clear" w:color="auto" w:fill="auto"/>
           </w:tcPr>
           <w:p>
             <w:pPr>
@@ -3049,6 +3374,7 @@
         <w:tc>
           <w:tcPr>
             <w:tcW w:w="937" w:type="dxa"/>
+            <w:shd w:val="clear" w:color="auto" w:fill="auto"/>
           </w:tcPr>
           <w:p>
             <w:pPr>
@@ -3059,6 +3385,7 @@
         <w:tc>
           <w:tcPr>
             <w:tcW w:w="937" w:type="dxa"/>
+            <w:shd w:val="clear" w:color="auto" w:fill="auto"/>
           </w:tcPr>
           <w:p>
             <w:pPr>
@@ -3069,6 +3396,7 @@
         <w:tc>
           <w:tcPr>
             <w:tcW w:w="937" w:type="dxa"/>
+            <w:shd w:val="clear" w:color="auto" w:fill="auto"/>
           </w:tcPr>
           <w:p>
             <w:pPr>
@@ -3079,6 +3407,7 @@
         <w:tc>
           <w:tcPr>
             <w:tcW w:w="937" w:type="dxa"/>
+            <w:shd w:val="clear" w:color="auto" w:fill="auto"/>
           </w:tcPr>
           <w:p>
             <w:pPr>
@@ -3089,6 +3418,7 @@
         <w:tc>
           <w:tcPr>
             <w:tcW w:w="937" w:type="dxa"/>
+            <w:shd w:val="clear" w:color="auto" w:fill="auto"/>
           </w:tcPr>
           <w:p>
             <w:pPr>
@@ -3108,15 +3438,26 @@
           <w:p>
             <w:pPr>
               <w:jc w:val="both"/>
+              <w:rPr>
+                <w:sz w:val="20"/>
+                <w:szCs w:val="20"/>
+              </w:rPr>
             </w:pPr>
             <w:r>
-              <w:t>Evaluación de TT I.</w:t>
+              <w:rPr>
+                <w:color w:val="000000"/>
+                <w:sz w:val="20"/>
+                <w:szCs w:val="20"/>
+                <w:lang w:val="es-MX" w:eastAsia="es-MX"/>
+              </w:rPr>
+              <w:t>Definición de requerimientos</w:t>
             </w:r>
           </w:p>
         </w:tc>
         <w:tc>
           <w:tcPr>
             <w:tcW w:w="936" w:type="dxa"/>
+            <w:shd w:val="clear" w:color="auto" w:fill="BFBFBF" w:themeFill="background1" w:themeFillShade="BF"/>
           </w:tcPr>
           <w:p>
             <w:pPr>
@@ -3127,6 +3468,7 @@
         <w:tc>
           <w:tcPr>
             <w:tcW w:w="937" w:type="dxa"/>
+            <w:shd w:val="clear" w:color="auto" w:fill="auto"/>
           </w:tcPr>
           <w:p>
             <w:pPr>
@@ -3137,6 +3479,7 @@
         <w:tc>
           <w:tcPr>
             <w:tcW w:w="937" w:type="dxa"/>
+            <w:shd w:val="clear" w:color="auto" w:fill="auto"/>
           </w:tcPr>
           <w:p>
             <w:pPr>
@@ -3147,6 +3490,7 @@
         <w:tc>
           <w:tcPr>
             <w:tcW w:w="937" w:type="dxa"/>
+            <w:shd w:val="clear" w:color="auto" w:fill="auto"/>
           </w:tcPr>
           <w:p>
             <w:pPr>
@@ -3157,7 +3501,7 @@
         <w:tc>
           <w:tcPr>
             <w:tcW w:w="937" w:type="dxa"/>
-            <w:shd w:val="clear" w:color="auto" w:fill="B3B3B3"/>
+            <w:shd w:val="clear" w:color="auto" w:fill="auto"/>
           </w:tcPr>
           <w:p>
             <w:pPr>
@@ -3171,6 +3515,7 @@
             <w:tcBorders>
               <w:bottom w:val="single" w:sz="4" w:space="0" w:color="auto"/>
             </w:tcBorders>
+            <w:shd w:val="clear" w:color="auto" w:fill="auto"/>
           </w:tcPr>
           <w:p>
             <w:pPr>
@@ -3184,6 +3529,7 @@
             <w:tcBorders>
               <w:bottom w:val="single" w:sz="4" w:space="0" w:color="auto"/>
             </w:tcBorders>
+            <w:shd w:val="clear" w:color="auto" w:fill="auto"/>
           </w:tcPr>
           <w:p>
             <w:pPr>
@@ -3194,6 +3540,7 @@
         <w:tc>
           <w:tcPr>
             <w:tcW w:w="937" w:type="dxa"/>
+            <w:shd w:val="clear" w:color="auto" w:fill="auto"/>
           </w:tcPr>
           <w:p>
             <w:pPr>
@@ -3204,6 +3551,7 @@
         <w:tc>
           <w:tcPr>
             <w:tcW w:w="937" w:type="dxa"/>
+            <w:shd w:val="clear" w:color="auto" w:fill="auto"/>
           </w:tcPr>
           <w:p>
             <w:pPr>
@@ -3214,6 +3562,7 @@
         <w:tc>
           <w:tcPr>
             <w:tcW w:w="937" w:type="dxa"/>
+            <w:shd w:val="clear" w:color="auto" w:fill="auto"/>
           </w:tcPr>
           <w:p>
             <w:pPr>
@@ -3233,15 +3582,26 @@
           <w:p>
             <w:pPr>
               <w:jc w:val="both"/>
+              <w:rPr>
+                <w:sz w:val="20"/>
+                <w:szCs w:val="20"/>
+              </w:rPr>
             </w:pPr>
             <w:r>
-              <w:t>Generación del código.</w:t>
+              <w:rPr>
+                <w:color w:val="000000"/>
+                <w:sz w:val="20"/>
+                <w:szCs w:val="20"/>
+                <w:lang w:val="es-MX" w:eastAsia="es-MX"/>
+              </w:rPr>
+              <w:t>Análisis y diseño del módulo recolector de noticias</w:t>
             </w:r>
           </w:p>
         </w:tc>
         <w:tc>
           <w:tcPr>
             <w:tcW w:w="936" w:type="dxa"/>
+            <w:shd w:val="clear" w:color="auto" w:fill="BFBFBF" w:themeFill="background1" w:themeFillShade="BF"/>
           </w:tcPr>
           <w:p>
             <w:pPr>
@@ -3252,6 +3612,7 @@
         <w:tc>
           <w:tcPr>
             <w:tcW w:w="937" w:type="dxa"/>
+            <w:shd w:val="clear" w:color="auto" w:fill="BFBFBF" w:themeFill="background1" w:themeFillShade="BF"/>
           </w:tcPr>
           <w:p>
             <w:pPr>
@@ -3262,6 +3623,7 @@
         <w:tc>
           <w:tcPr>
             <w:tcW w:w="937" w:type="dxa"/>
+            <w:shd w:val="clear" w:color="auto" w:fill="auto"/>
           </w:tcPr>
           <w:p>
             <w:pPr>
@@ -3272,6 +3634,7 @@
         <w:tc>
           <w:tcPr>
             <w:tcW w:w="937" w:type="dxa"/>
+            <w:shd w:val="clear" w:color="auto" w:fill="auto"/>
           </w:tcPr>
           <w:p>
             <w:pPr>
@@ -3282,6 +3645,7 @@
         <w:tc>
           <w:tcPr>
             <w:tcW w:w="937" w:type="dxa"/>
+            <w:shd w:val="clear" w:color="auto" w:fill="auto"/>
           </w:tcPr>
           <w:p>
             <w:pPr>
@@ -3292,7 +3656,7 @@
         <w:tc>
           <w:tcPr>
             <w:tcW w:w="937" w:type="dxa"/>
-            <w:shd w:val="clear" w:color="auto" w:fill="B3B3B3"/>
+            <w:shd w:val="clear" w:color="auto" w:fill="auto"/>
           </w:tcPr>
           <w:p>
             <w:pPr>
@@ -3303,7 +3667,7 @@
         <w:tc>
           <w:tcPr>
             <w:tcW w:w="937" w:type="dxa"/>
-            <w:shd w:val="clear" w:color="auto" w:fill="B3B3B3"/>
+            <w:shd w:val="clear" w:color="auto" w:fill="auto"/>
           </w:tcPr>
           <w:p>
             <w:pPr>
@@ -3317,6 +3681,7 @@
             <w:tcBorders>
               <w:bottom w:val="single" w:sz="4" w:space="0" w:color="auto"/>
             </w:tcBorders>
+            <w:shd w:val="clear" w:color="auto" w:fill="auto"/>
           </w:tcPr>
           <w:p>
             <w:pPr>
@@ -3327,6 +3692,7 @@
         <w:tc>
           <w:tcPr>
             <w:tcW w:w="937" w:type="dxa"/>
+            <w:shd w:val="clear" w:color="auto" w:fill="auto"/>
           </w:tcPr>
           <w:p>
             <w:pPr>
@@ -3337,6 +3703,7 @@
         <w:tc>
           <w:tcPr>
             <w:tcW w:w="937" w:type="dxa"/>
+            <w:shd w:val="clear" w:color="auto" w:fill="auto"/>
           </w:tcPr>
           <w:p>
             <w:pPr>
@@ -3355,16 +3722,45 @@
           </w:tcPr>
           <w:p>
             <w:pPr>
-              <w:jc w:val="both"/>
+              <w:tabs>
+                <w:tab w:val="left" w:pos="560"/>
+                <w:tab w:val="left" w:pos="1120"/>
+                <w:tab w:val="left" w:pos="1680"/>
+                <w:tab w:val="left" w:pos="2240"/>
+                <w:tab w:val="left" w:pos="2800"/>
+                <w:tab w:val="left" w:pos="3360"/>
+                <w:tab w:val="left" w:pos="3920"/>
+                <w:tab w:val="left" w:pos="4480"/>
+                <w:tab w:val="left" w:pos="5040"/>
+                <w:tab w:val="left" w:pos="5600"/>
+                <w:tab w:val="left" w:pos="6160"/>
+                <w:tab w:val="left" w:pos="6720"/>
+              </w:tabs>
+              <w:autoSpaceDE w:val="0"/>
+              <w:autoSpaceDN w:val="0"/>
+              <w:adjustRightInd w:val="0"/>
+              <w:rPr>
+                <w:color w:val="000000"/>
+                <w:sz w:val="20"/>
+                <w:szCs w:val="20"/>
+                <w:lang w:val="es-MX" w:eastAsia="es-MX"/>
+              </w:rPr>
             </w:pPr>
             <w:r>
-              <w:t>Pruebas.</w:t>
+              <w:rPr>
+                <w:color w:val="000000"/>
+                <w:sz w:val="20"/>
+                <w:szCs w:val="20"/>
+                <w:lang w:val="es-MX" w:eastAsia="es-MX"/>
+              </w:rPr>
+              <w:t>Implementación del módulo recolector de noticias</w:t>
             </w:r>
           </w:p>
         </w:tc>
         <w:tc>
           <w:tcPr>
             <w:tcW w:w="936" w:type="dxa"/>
+            <w:shd w:val="clear" w:color="auto" w:fill="auto"/>
           </w:tcPr>
           <w:p>
             <w:pPr>
@@ -3375,6 +3771,7 @@
         <w:tc>
           <w:tcPr>
             <w:tcW w:w="937" w:type="dxa"/>
+            <w:shd w:val="clear" w:color="auto" w:fill="BFBFBF" w:themeFill="background1" w:themeFillShade="BF"/>
           </w:tcPr>
           <w:p>
             <w:pPr>
@@ -3385,6 +3782,7 @@
         <w:tc>
           <w:tcPr>
             <w:tcW w:w="937" w:type="dxa"/>
+            <w:shd w:val="clear" w:color="auto" w:fill="auto"/>
           </w:tcPr>
           <w:p>
             <w:pPr>
@@ -3395,6 +3793,7 @@
         <w:tc>
           <w:tcPr>
             <w:tcW w:w="937" w:type="dxa"/>
+            <w:shd w:val="clear" w:color="auto" w:fill="auto"/>
           </w:tcPr>
           <w:p>
             <w:pPr>
@@ -3405,6 +3804,7 @@
         <w:tc>
           <w:tcPr>
             <w:tcW w:w="937" w:type="dxa"/>
+            <w:shd w:val="clear" w:color="auto" w:fill="auto"/>
           </w:tcPr>
           <w:p>
             <w:pPr>
@@ -3415,6 +3815,7 @@
         <w:tc>
           <w:tcPr>
             <w:tcW w:w="937" w:type="dxa"/>
+            <w:shd w:val="clear" w:color="auto" w:fill="auto"/>
           </w:tcPr>
           <w:p>
             <w:pPr>
@@ -3425,6 +3826,7 @@
         <w:tc>
           <w:tcPr>
             <w:tcW w:w="937" w:type="dxa"/>
+            <w:shd w:val="clear" w:color="auto" w:fill="auto"/>
           </w:tcPr>
           <w:p>
             <w:pPr>
@@ -3435,7 +3837,7 @@
         <w:tc>
           <w:tcPr>
             <w:tcW w:w="937" w:type="dxa"/>
-            <w:shd w:val="clear" w:color="auto" w:fill="B3B3B3"/>
+            <w:shd w:val="clear" w:color="auto" w:fill="auto"/>
           </w:tcPr>
           <w:p>
             <w:pPr>
@@ -3449,6 +3851,7 @@
             <w:tcBorders>
               <w:bottom w:val="single" w:sz="4" w:space="0" w:color="auto"/>
             </w:tcBorders>
+            <w:shd w:val="clear" w:color="auto" w:fill="auto"/>
           </w:tcPr>
           <w:p>
             <w:pPr>
@@ -3459,6 +3862,7 @@
         <w:tc>
           <w:tcPr>
             <w:tcW w:w="937" w:type="dxa"/>
+            <w:shd w:val="clear" w:color="auto" w:fill="auto"/>
           </w:tcPr>
           <w:p>
             <w:pPr>
@@ -3478,9 +3882,19 @@
           <w:p>
             <w:pPr>
               <w:jc w:val="both"/>
+              <w:rPr>
+                <w:sz w:val="20"/>
+                <w:szCs w:val="20"/>
+              </w:rPr>
             </w:pPr>
             <w:r>
-              <w:t>Reingeniería.</w:t>
+              <w:rPr>
+                <w:color w:val="000000"/>
+                <w:sz w:val="20"/>
+                <w:szCs w:val="20"/>
+                <w:lang w:val="es-MX" w:eastAsia="es-MX"/>
+              </w:rPr>
+              <w:t>Pruebas del módulo recolector de noticias</w:t>
             </w:r>
           </w:p>
         </w:tc>
@@ -3490,6 +3904,7 @@
             <w:tcBorders>
               <w:bottom w:val="single" w:sz="4" w:space="0" w:color="auto"/>
             </w:tcBorders>
+            <w:shd w:val="clear" w:color="auto" w:fill="auto"/>
           </w:tcPr>
           <w:p>
             <w:pPr>
@@ -3503,6 +3918,7 @@
             <w:tcBorders>
               <w:bottom w:val="single" w:sz="4" w:space="0" w:color="auto"/>
             </w:tcBorders>
+            <w:shd w:val="clear" w:color="auto" w:fill="auto"/>
           </w:tcPr>
           <w:p>
             <w:pPr>
@@ -3516,6 +3932,7 @@
             <w:tcBorders>
               <w:bottom w:val="single" w:sz="4" w:space="0" w:color="auto"/>
             </w:tcBorders>
+            <w:shd w:val="clear" w:color="auto" w:fill="BFBFBF" w:themeFill="background1" w:themeFillShade="BF"/>
           </w:tcPr>
           <w:p>
             <w:pPr>
@@ -3529,6 +3946,7 @@
             <w:tcBorders>
               <w:bottom w:val="single" w:sz="4" w:space="0" w:color="auto"/>
             </w:tcBorders>
+            <w:shd w:val="clear" w:color="auto" w:fill="BFBFBF" w:themeFill="background1" w:themeFillShade="BF"/>
           </w:tcPr>
           <w:p>
             <w:pPr>
@@ -3542,6 +3960,7 @@
             <w:tcBorders>
               <w:bottom w:val="single" w:sz="4" w:space="0" w:color="auto"/>
             </w:tcBorders>
+            <w:shd w:val="clear" w:color="auto" w:fill="auto"/>
           </w:tcPr>
           <w:p>
             <w:pPr>
@@ -3555,6 +3974,7 @@
             <w:tcBorders>
               <w:bottom w:val="single" w:sz="4" w:space="0" w:color="auto"/>
             </w:tcBorders>
+            <w:shd w:val="clear" w:color="auto" w:fill="auto"/>
           </w:tcPr>
           <w:p>
             <w:pPr>
@@ -3568,6 +3988,7 @@
             <w:tcBorders>
               <w:bottom w:val="single" w:sz="4" w:space="0" w:color="auto"/>
             </w:tcBorders>
+            <w:shd w:val="clear" w:color="auto" w:fill="auto"/>
           </w:tcPr>
           <w:p>
             <w:pPr>
@@ -3581,6 +4002,7 @@
             <w:tcBorders>
               <w:bottom w:val="single" w:sz="4" w:space="0" w:color="auto"/>
             </w:tcBorders>
+            <w:shd w:val="clear" w:color="auto" w:fill="auto"/>
           </w:tcPr>
           <w:p>
             <w:pPr>
@@ -3594,7 +4016,7 @@
             <w:tcBorders>
               <w:bottom w:val="single" w:sz="4" w:space="0" w:color="auto"/>
             </w:tcBorders>
-            <w:shd w:val="clear" w:color="auto" w:fill="B3B3B3"/>
+            <w:shd w:val="clear" w:color="auto" w:fill="auto"/>
           </w:tcPr>
           <w:p>
             <w:pPr>
@@ -3608,6 +4030,7 @@
             <w:tcBorders>
               <w:bottom w:val="single" w:sz="4" w:space="0" w:color="auto"/>
             </w:tcBorders>
+            <w:shd w:val="clear" w:color="auto" w:fill="auto"/>
           </w:tcPr>
           <w:p>
             <w:pPr>
@@ -3627,16 +4050,26 @@
           <w:p>
             <w:pPr>
               <w:jc w:val="both"/>
+              <w:rPr>
+                <w:sz w:val="20"/>
+                <w:szCs w:val="20"/>
+              </w:rPr>
             </w:pPr>
             <w:r>
-              <w:t>Generación del Manual de Usuario y la Página web.</w:t>
+              <w:rPr>
+                <w:color w:val="000000"/>
+                <w:sz w:val="20"/>
+                <w:szCs w:val="20"/>
+                <w:lang w:val="es-MX" w:eastAsia="es-MX"/>
+              </w:rPr>
+              <w:t>Evaluación de TT1</w:t>
             </w:r>
           </w:p>
         </w:tc>
         <w:tc>
           <w:tcPr>
             <w:tcW w:w="936" w:type="dxa"/>
-            <w:shd w:val="clear" w:color="auto" w:fill="B3B3B3"/>
+            <w:shd w:val="clear" w:color="auto" w:fill="auto"/>
           </w:tcPr>
           <w:p>
             <w:pPr>
@@ -3647,7 +4080,7 @@
         <w:tc>
           <w:tcPr>
             <w:tcW w:w="937" w:type="dxa"/>
-            <w:shd w:val="clear" w:color="auto" w:fill="B3B3B3"/>
+            <w:shd w:val="clear" w:color="auto" w:fill="auto"/>
           </w:tcPr>
           <w:p>
             <w:pPr>
@@ -3658,7 +4091,7 @@
         <w:tc>
           <w:tcPr>
             <w:tcW w:w="937" w:type="dxa"/>
-            <w:shd w:val="clear" w:color="auto" w:fill="B3B3B3"/>
+            <w:shd w:val="clear" w:color="auto" w:fill="auto"/>
           </w:tcPr>
           <w:p>
             <w:pPr>
@@ -3669,7 +4102,7 @@
         <w:tc>
           <w:tcPr>
             <w:tcW w:w="937" w:type="dxa"/>
-            <w:shd w:val="clear" w:color="auto" w:fill="B3B3B3"/>
+            <w:shd w:val="clear" w:color="auto" w:fill="BFBFBF" w:themeFill="background1" w:themeFillShade="BF"/>
           </w:tcPr>
           <w:p>
             <w:pPr>
@@ -3680,7 +4113,7 @@
         <w:tc>
           <w:tcPr>
             <w:tcW w:w="937" w:type="dxa"/>
-            <w:shd w:val="clear" w:color="auto" w:fill="B3B3B3"/>
+            <w:shd w:val="clear" w:color="auto" w:fill="auto"/>
           </w:tcPr>
           <w:p>
             <w:pPr>
@@ -3691,7 +4124,7 @@
         <w:tc>
           <w:tcPr>
             <w:tcW w:w="937" w:type="dxa"/>
-            <w:shd w:val="clear" w:color="auto" w:fill="B3B3B3"/>
+            <w:shd w:val="clear" w:color="auto" w:fill="auto"/>
           </w:tcPr>
           <w:p>
             <w:pPr>
@@ -3702,7 +4135,7 @@
         <w:tc>
           <w:tcPr>
             <w:tcW w:w="937" w:type="dxa"/>
-            <w:shd w:val="clear" w:color="auto" w:fill="B3B3B3"/>
+            <w:shd w:val="clear" w:color="auto" w:fill="auto"/>
           </w:tcPr>
           <w:p>
             <w:pPr>
@@ -3713,7 +4146,7 @@
         <w:tc>
           <w:tcPr>
             <w:tcW w:w="937" w:type="dxa"/>
-            <w:shd w:val="clear" w:color="auto" w:fill="B3B3B3"/>
+            <w:shd w:val="clear" w:color="auto" w:fill="auto"/>
           </w:tcPr>
           <w:p>
             <w:pPr>
@@ -3724,7 +4157,7 @@
         <w:tc>
           <w:tcPr>
             <w:tcW w:w="937" w:type="dxa"/>
-            <w:shd w:val="clear" w:color="auto" w:fill="B3B3B3"/>
+            <w:shd w:val="clear" w:color="auto" w:fill="auto"/>
           </w:tcPr>
           <w:p>
             <w:pPr>
@@ -3735,7 +4168,7 @@
         <w:tc>
           <w:tcPr>
             <w:tcW w:w="937" w:type="dxa"/>
-            <w:shd w:val="clear" w:color="auto" w:fill="B3B3B3"/>
+            <w:shd w:val="clear" w:color="auto" w:fill="auto"/>
           </w:tcPr>
           <w:p>
             <w:pPr>
@@ -3755,16 +4188,26 @@
           <w:p>
             <w:pPr>
               <w:jc w:val="both"/>
+              <w:rPr>
+                <w:sz w:val="20"/>
+                <w:szCs w:val="20"/>
+              </w:rPr>
             </w:pPr>
             <w:r>
-              <w:t>Generación el Reporte Técnico.</w:t>
+              <w:rPr>
+                <w:color w:val="000000"/>
+                <w:sz w:val="20"/>
+                <w:szCs w:val="20"/>
+                <w:lang w:val="es-MX" w:eastAsia="es-MX"/>
+              </w:rPr>
+              <w:t>Análisis y diseño del extractor de información</w:t>
             </w:r>
           </w:p>
         </w:tc>
         <w:tc>
           <w:tcPr>
             <w:tcW w:w="936" w:type="dxa"/>
-            <w:shd w:val="clear" w:color="auto" w:fill="B3B3B3"/>
+            <w:shd w:val="clear" w:color="auto" w:fill="auto"/>
           </w:tcPr>
           <w:p>
             <w:pPr>
@@ -3775,7 +4218,7 @@
         <w:tc>
           <w:tcPr>
             <w:tcW w:w="937" w:type="dxa"/>
-            <w:shd w:val="clear" w:color="auto" w:fill="B3B3B3"/>
+            <w:shd w:val="clear" w:color="auto" w:fill="auto"/>
           </w:tcPr>
           <w:p>
             <w:pPr>
@@ -3786,7 +4229,7 @@
         <w:tc>
           <w:tcPr>
             <w:tcW w:w="937" w:type="dxa"/>
-            <w:shd w:val="clear" w:color="auto" w:fill="B3B3B3"/>
+            <w:shd w:val="clear" w:color="auto" w:fill="auto"/>
           </w:tcPr>
           <w:p>
             <w:pPr>
@@ -3797,7 +4240,7 @@
         <w:tc>
           <w:tcPr>
             <w:tcW w:w="937" w:type="dxa"/>
-            <w:shd w:val="clear" w:color="auto" w:fill="B3B3B3"/>
+            <w:shd w:val="clear" w:color="auto" w:fill="auto"/>
           </w:tcPr>
           <w:p>
             <w:pPr>
@@ -3808,7 +4251,7 @@
         <w:tc>
           <w:tcPr>
             <w:tcW w:w="937" w:type="dxa"/>
-            <w:shd w:val="clear" w:color="auto" w:fill="B3B3B3"/>
+            <w:shd w:val="clear" w:color="auto" w:fill="BFBFBF" w:themeFill="background1" w:themeFillShade="BF"/>
           </w:tcPr>
           <w:p>
             <w:pPr>
@@ -3819,7 +4262,7 @@
         <w:tc>
           <w:tcPr>
             <w:tcW w:w="937" w:type="dxa"/>
-            <w:shd w:val="clear" w:color="auto" w:fill="B3B3B3"/>
+            <w:shd w:val="clear" w:color="auto" w:fill="auto"/>
           </w:tcPr>
           <w:p>
             <w:pPr>
@@ -3830,7 +4273,7 @@
         <w:tc>
           <w:tcPr>
             <w:tcW w:w="937" w:type="dxa"/>
-            <w:shd w:val="clear" w:color="auto" w:fill="B3B3B3"/>
+            <w:shd w:val="clear" w:color="auto" w:fill="auto"/>
           </w:tcPr>
           <w:p>
             <w:pPr>
@@ -3841,7 +4284,7 @@
         <w:tc>
           <w:tcPr>
             <w:tcW w:w="937" w:type="dxa"/>
-            <w:shd w:val="clear" w:color="auto" w:fill="B3B3B3"/>
+            <w:shd w:val="clear" w:color="auto" w:fill="auto"/>
           </w:tcPr>
           <w:p>
             <w:pPr>
@@ -3852,7 +4295,7 @@
         <w:tc>
           <w:tcPr>
             <w:tcW w:w="937" w:type="dxa"/>
-            <w:shd w:val="clear" w:color="auto" w:fill="B3B3B3"/>
+            <w:shd w:val="clear" w:color="auto" w:fill="auto"/>
           </w:tcPr>
           <w:p>
             <w:pPr>
@@ -3863,7 +4306,7 @@
         <w:tc>
           <w:tcPr>
             <w:tcW w:w="937" w:type="dxa"/>
-            <w:shd w:val="clear" w:color="auto" w:fill="B3B3B3"/>
+            <w:shd w:val="clear" w:color="auto" w:fill="auto"/>
           </w:tcPr>
           <w:p>
             <w:pPr>
@@ -3883,15 +4326,26 @@
           <w:p>
             <w:pPr>
               <w:jc w:val="both"/>
+              <w:rPr>
+                <w:sz w:val="20"/>
+                <w:szCs w:val="20"/>
+              </w:rPr>
             </w:pPr>
             <w:r>
-              <w:t>Presentar los resultados en congresos.</w:t>
+              <w:rPr>
+                <w:color w:val="000000"/>
+                <w:sz w:val="20"/>
+                <w:szCs w:val="20"/>
+                <w:lang w:val="es-MX" w:eastAsia="es-MX"/>
+              </w:rPr>
+              <w:t>Implementación del extractor de información</w:t>
             </w:r>
           </w:p>
         </w:tc>
         <w:tc>
           <w:tcPr>
             <w:tcW w:w="936" w:type="dxa"/>
+            <w:shd w:val="clear" w:color="auto" w:fill="auto"/>
           </w:tcPr>
           <w:p>
             <w:pPr>
@@ -3902,6 +4356,7 @@
         <w:tc>
           <w:tcPr>
             <w:tcW w:w="937" w:type="dxa"/>
+            <w:shd w:val="clear" w:color="auto" w:fill="auto"/>
           </w:tcPr>
           <w:p>
             <w:pPr>
@@ -3912,6 +4367,7 @@
         <w:tc>
           <w:tcPr>
             <w:tcW w:w="937" w:type="dxa"/>
+            <w:shd w:val="clear" w:color="auto" w:fill="auto"/>
           </w:tcPr>
           <w:p>
             <w:pPr>
@@ -3922,6 +4378,7 @@
         <w:tc>
           <w:tcPr>
             <w:tcW w:w="937" w:type="dxa"/>
+            <w:shd w:val="clear" w:color="auto" w:fill="auto"/>
           </w:tcPr>
           <w:p>
             <w:pPr>
@@ -3932,6 +4389,7 @@
         <w:tc>
           <w:tcPr>
             <w:tcW w:w="937" w:type="dxa"/>
+            <w:shd w:val="clear" w:color="auto" w:fill="auto"/>
           </w:tcPr>
           <w:p>
             <w:pPr>
@@ -3942,6 +4400,7 @@
         <w:tc>
           <w:tcPr>
             <w:tcW w:w="937" w:type="dxa"/>
+            <w:shd w:val="clear" w:color="auto" w:fill="BFBFBF" w:themeFill="background1" w:themeFillShade="BF"/>
           </w:tcPr>
           <w:p>
             <w:pPr>
@@ -3952,6 +4411,7 @@
         <w:tc>
           <w:tcPr>
             <w:tcW w:w="937" w:type="dxa"/>
+            <w:shd w:val="clear" w:color="auto" w:fill="auto"/>
           </w:tcPr>
           <w:p>
             <w:pPr>
@@ -3962,6 +4422,7 @@
         <w:tc>
           <w:tcPr>
             <w:tcW w:w="937" w:type="dxa"/>
+            <w:shd w:val="clear" w:color="auto" w:fill="auto"/>
           </w:tcPr>
           <w:p>
             <w:pPr>
@@ -3972,6 +4433,7 @@
         <w:tc>
           <w:tcPr>
             <w:tcW w:w="937" w:type="dxa"/>
+            <w:shd w:val="clear" w:color="auto" w:fill="auto"/>
           </w:tcPr>
           <w:p>
             <w:pPr>
@@ -3985,6 +4447,7 @@
             <w:tcBorders>
               <w:bottom w:val="single" w:sz="4" w:space="0" w:color="auto"/>
             </w:tcBorders>
+            <w:shd w:val="clear" w:color="auto" w:fill="auto"/>
           </w:tcPr>
           <w:p>
             <w:pPr>
@@ -4004,15 +4467,26 @@
           <w:p>
             <w:pPr>
               <w:jc w:val="both"/>
+              <w:rPr>
+                <w:sz w:val="20"/>
+                <w:szCs w:val="20"/>
+              </w:rPr>
             </w:pPr>
             <w:r>
-              <w:t>Evaluación de TT II.</w:t>
+              <w:rPr>
+                <w:color w:val="000000"/>
+                <w:sz w:val="20"/>
+                <w:szCs w:val="20"/>
+                <w:lang w:val="es-MX" w:eastAsia="es-MX"/>
+              </w:rPr>
+              <w:t>Integración de los módulos</w:t>
             </w:r>
           </w:p>
         </w:tc>
         <w:tc>
           <w:tcPr>
             <w:tcW w:w="936" w:type="dxa"/>
+            <w:shd w:val="clear" w:color="auto" w:fill="auto"/>
           </w:tcPr>
           <w:p>
             <w:pPr>
@@ -4023,6 +4497,7 @@
         <w:tc>
           <w:tcPr>
             <w:tcW w:w="937" w:type="dxa"/>
+            <w:shd w:val="clear" w:color="auto" w:fill="auto"/>
           </w:tcPr>
           <w:p>
             <w:pPr>
@@ -4033,6 +4508,7 @@
         <w:tc>
           <w:tcPr>
             <w:tcW w:w="937" w:type="dxa"/>
+            <w:shd w:val="clear" w:color="auto" w:fill="auto"/>
           </w:tcPr>
           <w:p>
             <w:pPr>
@@ -4043,6 +4519,7 @@
         <w:tc>
           <w:tcPr>
             <w:tcW w:w="937" w:type="dxa"/>
+            <w:shd w:val="clear" w:color="auto" w:fill="auto"/>
           </w:tcPr>
           <w:p>
             <w:pPr>
@@ -4053,6 +4530,7 @@
         <w:tc>
           <w:tcPr>
             <w:tcW w:w="937" w:type="dxa"/>
+            <w:shd w:val="clear" w:color="auto" w:fill="auto"/>
           </w:tcPr>
           <w:p>
             <w:pPr>
@@ -4063,16 +4541,21 @@
         <w:tc>
           <w:tcPr>
             <w:tcW w:w="937" w:type="dxa"/>
-          </w:tcPr>
-          <w:p>
-            <w:pPr>
-              <w:jc w:val="both"/>
+            <w:shd w:val="clear" w:color="auto" w:fill="BFBFBF" w:themeFill="background1" w:themeFillShade="BF"/>
+          </w:tcPr>
+          <w:p>
+            <w:pPr>
+              <w:jc w:val="both"/>
+              <w:rPr>
+                <w:color w:val="BFBFBF" w:themeColor="background1" w:themeShade="BF"/>
+              </w:rPr>
             </w:pPr>
           </w:p>
         </w:tc>
         <w:tc>
           <w:tcPr>
             <w:tcW w:w="937" w:type="dxa"/>
+            <w:shd w:val="clear" w:color="auto" w:fill="BFBFBF" w:themeFill="background1" w:themeFillShade="BF"/>
           </w:tcPr>
           <w:p>
             <w:pPr>
@@ -4083,6 +4566,7 @@
         <w:tc>
           <w:tcPr>
             <w:tcW w:w="937" w:type="dxa"/>
+            <w:shd w:val="clear" w:color="auto" w:fill="auto"/>
           </w:tcPr>
           <w:p>
             <w:pPr>
@@ -4093,6 +4577,7 @@
         <w:tc>
           <w:tcPr>
             <w:tcW w:w="937" w:type="dxa"/>
+            <w:shd w:val="clear" w:color="auto" w:fill="auto"/>
           </w:tcPr>
           <w:p>
             <w:pPr>
@@ -4103,7 +4588,7 @@
         <w:tc>
           <w:tcPr>
             <w:tcW w:w="937" w:type="dxa"/>
-            <w:shd w:val="clear" w:color="auto" w:fill="B3B3B3"/>
+            <w:shd w:val="clear" w:color="auto" w:fill="auto"/>
           </w:tcPr>
           <w:p>
             <w:pPr>
@@ -4113,8 +4598,442 @@
               <w:rPr>
                 <w:rStyle w:val="Refdecomentario"/>
               </w:rPr>
-              <w:commentReference w:id="3"/>
+              <w:commentReference w:id="4"/>
             </w:r>
+          </w:p>
+          <w:p>
+            <w:pPr>
+              <w:jc w:val="both"/>
+            </w:pPr>
+          </w:p>
+        </w:tc>
+      </w:tr>
+      <w:tr>
+        <w:trPr>
+          <w:trHeight w:val="270"/>
+        </w:trPr>
+        <w:tc>
+          <w:tcPr>
+            <w:tcW w:w="4192" w:type="dxa"/>
+          </w:tcPr>
+          <w:p>
+            <w:pPr>
+              <w:jc w:val="both"/>
+              <w:rPr>
+                <w:color w:val="000000"/>
+                <w:sz w:val="20"/>
+                <w:szCs w:val="20"/>
+                <w:lang w:val="es-MX" w:eastAsia="es-MX"/>
+              </w:rPr>
+            </w:pPr>
+            <w:r>
+              <w:rPr>
+                <w:color w:val="000000"/>
+                <w:sz w:val="20"/>
+                <w:szCs w:val="20"/>
+                <w:lang w:val="es-MX" w:eastAsia="es-MX"/>
+              </w:rPr>
+              <w:t>Pruebas integrales</w:t>
+            </w:r>
+          </w:p>
+        </w:tc>
+        <w:tc>
+          <w:tcPr>
+            <w:tcW w:w="936" w:type="dxa"/>
+            <w:shd w:val="clear" w:color="auto" w:fill="auto"/>
+          </w:tcPr>
+          <w:p>
+            <w:pPr>
+              <w:jc w:val="both"/>
+            </w:pPr>
+          </w:p>
+        </w:tc>
+        <w:tc>
+          <w:tcPr>
+            <w:tcW w:w="937" w:type="dxa"/>
+            <w:shd w:val="clear" w:color="auto" w:fill="auto"/>
+          </w:tcPr>
+          <w:p>
+            <w:pPr>
+              <w:jc w:val="both"/>
+            </w:pPr>
+          </w:p>
+        </w:tc>
+        <w:tc>
+          <w:tcPr>
+            <w:tcW w:w="937" w:type="dxa"/>
+            <w:shd w:val="clear" w:color="auto" w:fill="auto"/>
+          </w:tcPr>
+          <w:p>
+            <w:pPr>
+              <w:jc w:val="both"/>
+            </w:pPr>
+          </w:p>
+        </w:tc>
+        <w:tc>
+          <w:tcPr>
+            <w:tcW w:w="937" w:type="dxa"/>
+            <w:shd w:val="clear" w:color="auto" w:fill="auto"/>
+          </w:tcPr>
+          <w:p>
+            <w:pPr>
+              <w:jc w:val="both"/>
+            </w:pPr>
+          </w:p>
+        </w:tc>
+        <w:tc>
+          <w:tcPr>
+            <w:tcW w:w="937" w:type="dxa"/>
+            <w:shd w:val="clear" w:color="auto" w:fill="auto"/>
+          </w:tcPr>
+          <w:p>
+            <w:pPr>
+              <w:jc w:val="both"/>
+            </w:pPr>
+          </w:p>
+        </w:tc>
+        <w:tc>
+          <w:tcPr>
+            <w:tcW w:w="937" w:type="dxa"/>
+            <w:shd w:val="clear" w:color="auto" w:fill="auto"/>
+          </w:tcPr>
+          <w:p>
+            <w:pPr>
+              <w:jc w:val="both"/>
+            </w:pPr>
+          </w:p>
+        </w:tc>
+        <w:tc>
+          <w:tcPr>
+            <w:tcW w:w="937" w:type="dxa"/>
+            <w:shd w:val="clear" w:color="auto" w:fill="BFBFBF" w:themeFill="background1" w:themeFillShade="BF"/>
+          </w:tcPr>
+          <w:p>
+            <w:pPr>
+              <w:jc w:val="both"/>
+            </w:pPr>
+          </w:p>
+        </w:tc>
+        <w:tc>
+          <w:tcPr>
+            <w:tcW w:w="937" w:type="dxa"/>
+            <w:shd w:val="clear" w:color="auto" w:fill="BFBFBF" w:themeFill="background1" w:themeFillShade="BF"/>
+          </w:tcPr>
+          <w:p>
+            <w:pPr>
+              <w:jc w:val="both"/>
+            </w:pPr>
+          </w:p>
+        </w:tc>
+        <w:tc>
+          <w:tcPr>
+            <w:tcW w:w="937" w:type="dxa"/>
+            <w:shd w:val="clear" w:color="auto" w:fill="auto"/>
+          </w:tcPr>
+          <w:p>
+            <w:pPr>
+              <w:jc w:val="both"/>
+            </w:pPr>
+          </w:p>
+        </w:tc>
+        <w:tc>
+          <w:tcPr>
+            <w:tcW w:w="937" w:type="dxa"/>
+            <w:shd w:val="clear" w:color="auto" w:fill="auto"/>
+          </w:tcPr>
+          <w:p>
+            <w:pPr>
+              <w:jc w:val="both"/>
+              <w:rPr>
+                <w:rStyle w:val="Refdecomentario"/>
+              </w:rPr>
+            </w:pPr>
+          </w:p>
+        </w:tc>
+      </w:tr>
+      <w:tr>
+        <w:trPr>
+          <w:trHeight w:val="270"/>
+        </w:trPr>
+        <w:tc>
+          <w:tcPr>
+            <w:tcW w:w="4192" w:type="dxa"/>
+          </w:tcPr>
+          <w:p>
+            <w:pPr>
+              <w:jc w:val="both"/>
+              <w:rPr>
+                <w:color w:val="000000"/>
+                <w:sz w:val="20"/>
+                <w:szCs w:val="20"/>
+                <w:lang w:val="es-MX" w:eastAsia="es-MX"/>
+              </w:rPr>
+            </w:pPr>
+            <w:r>
+              <w:rPr>
+                <w:color w:val="000000"/>
+                <w:sz w:val="20"/>
+                <w:szCs w:val="20"/>
+                <w:lang w:val="es-MX" w:eastAsia="es-MX"/>
+              </w:rPr>
+              <w:t>Redacción de los manuales de usuario y técnico</w:t>
+            </w:r>
+          </w:p>
+        </w:tc>
+        <w:tc>
+          <w:tcPr>
+            <w:tcW w:w="936" w:type="dxa"/>
+            <w:shd w:val="clear" w:color="auto" w:fill="auto"/>
+          </w:tcPr>
+          <w:p>
+            <w:pPr>
+              <w:jc w:val="both"/>
+            </w:pPr>
+          </w:p>
+        </w:tc>
+        <w:tc>
+          <w:tcPr>
+            <w:tcW w:w="937" w:type="dxa"/>
+            <w:shd w:val="clear" w:color="auto" w:fill="auto"/>
+          </w:tcPr>
+          <w:p>
+            <w:pPr>
+              <w:jc w:val="both"/>
+            </w:pPr>
+          </w:p>
+        </w:tc>
+        <w:tc>
+          <w:tcPr>
+            <w:tcW w:w="937" w:type="dxa"/>
+            <w:shd w:val="clear" w:color="auto" w:fill="auto"/>
+          </w:tcPr>
+          <w:p>
+            <w:pPr>
+              <w:jc w:val="both"/>
+            </w:pPr>
+          </w:p>
+        </w:tc>
+        <w:tc>
+          <w:tcPr>
+            <w:tcW w:w="937" w:type="dxa"/>
+            <w:shd w:val="clear" w:color="auto" w:fill="auto"/>
+          </w:tcPr>
+          <w:p>
+            <w:pPr>
+              <w:jc w:val="both"/>
+            </w:pPr>
+          </w:p>
+        </w:tc>
+        <w:tc>
+          <w:tcPr>
+            <w:tcW w:w="937" w:type="dxa"/>
+            <w:shd w:val="clear" w:color="auto" w:fill="auto"/>
+          </w:tcPr>
+          <w:p>
+            <w:pPr>
+              <w:jc w:val="both"/>
+            </w:pPr>
+          </w:p>
+        </w:tc>
+        <w:tc>
+          <w:tcPr>
+            <w:tcW w:w="937" w:type="dxa"/>
+            <w:shd w:val="clear" w:color="auto" w:fill="auto"/>
+          </w:tcPr>
+          <w:p>
+            <w:pPr>
+              <w:jc w:val="both"/>
+            </w:pPr>
+          </w:p>
+        </w:tc>
+        <w:tc>
+          <w:tcPr>
+            <w:tcW w:w="937" w:type="dxa"/>
+            <w:shd w:val="clear" w:color="auto" w:fill="auto"/>
+          </w:tcPr>
+          <w:p>
+            <w:pPr>
+              <w:jc w:val="both"/>
+            </w:pPr>
+          </w:p>
+        </w:tc>
+        <w:tc>
+          <w:tcPr>
+            <w:tcW w:w="937" w:type="dxa"/>
+            <w:shd w:val="clear" w:color="auto" w:fill="auto"/>
+          </w:tcPr>
+          <w:p>
+            <w:pPr>
+              <w:jc w:val="both"/>
+            </w:pPr>
+          </w:p>
+        </w:tc>
+        <w:tc>
+          <w:tcPr>
+            <w:tcW w:w="937" w:type="dxa"/>
+            <w:shd w:val="clear" w:color="auto" w:fill="BFBFBF" w:themeFill="background1" w:themeFillShade="BF"/>
+          </w:tcPr>
+          <w:p>
+            <w:pPr>
+              <w:jc w:val="both"/>
+            </w:pPr>
+          </w:p>
+        </w:tc>
+        <w:tc>
+          <w:tcPr>
+            <w:tcW w:w="937" w:type="dxa"/>
+            <w:shd w:val="clear" w:color="auto" w:fill="auto"/>
+          </w:tcPr>
+          <w:p>
+            <w:pPr>
+              <w:jc w:val="both"/>
+              <w:rPr>
+                <w:rStyle w:val="Refdecomentario"/>
+              </w:rPr>
+            </w:pPr>
+          </w:p>
+        </w:tc>
+      </w:tr>
+      <w:tr>
+        <w:trPr>
+          <w:trHeight w:val="270"/>
+        </w:trPr>
+        <w:tc>
+          <w:tcPr>
+            <w:tcW w:w="4192" w:type="dxa"/>
+          </w:tcPr>
+          <w:p>
+            <w:pPr>
+              <w:jc w:val="both"/>
+              <w:rPr>
+                <w:color w:val="000000"/>
+                <w:sz w:val="20"/>
+                <w:szCs w:val="20"/>
+                <w:lang w:val="es-MX" w:eastAsia="es-MX"/>
+              </w:rPr>
+            </w:pPr>
+            <w:r>
+              <w:rPr>
+                <w:color w:val="000000"/>
+                <w:sz w:val="20"/>
+                <w:szCs w:val="20"/>
+                <w:lang w:val="es-MX" w:eastAsia="es-MX"/>
+              </w:rPr>
+              <w:t>Evaluación de TT2</w:t>
+            </w:r>
+          </w:p>
+        </w:tc>
+        <w:tc>
+          <w:tcPr>
+            <w:tcW w:w="936" w:type="dxa"/>
+            <w:shd w:val="clear" w:color="auto" w:fill="auto"/>
+          </w:tcPr>
+          <w:p>
+            <w:pPr>
+              <w:jc w:val="both"/>
+            </w:pPr>
+          </w:p>
+        </w:tc>
+        <w:tc>
+          <w:tcPr>
+            <w:tcW w:w="937" w:type="dxa"/>
+            <w:shd w:val="clear" w:color="auto" w:fill="auto"/>
+          </w:tcPr>
+          <w:p>
+            <w:pPr>
+              <w:jc w:val="both"/>
+            </w:pPr>
+          </w:p>
+        </w:tc>
+        <w:tc>
+          <w:tcPr>
+            <w:tcW w:w="937" w:type="dxa"/>
+            <w:shd w:val="clear" w:color="auto" w:fill="auto"/>
+          </w:tcPr>
+          <w:p>
+            <w:pPr>
+              <w:jc w:val="both"/>
+            </w:pPr>
+          </w:p>
+        </w:tc>
+        <w:tc>
+          <w:tcPr>
+            <w:tcW w:w="937" w:type="dxa"/>
+            <w:shd w:val="clear" w:color="auto" w:fill="auto"/>
+          </w:tcPr>
+          <w:p>
+            <w:pPr>
+              <w:jc w:val="both"/>
+            </w:pPr>
+          </w:p>
+        </w:tc>
+        <w:tc>
+          <w:tcPr>
+            <w:tcW w:w="937" w:type="dxa"/>
+            <w:shd w:val="clear" w:color="auto" w:fill="auto"/>
+          </w:tcPr>
+          <w:p>
+            <w:pPr>
+              <w:jc w:val="both"/>
+            </w:pPr>
+          </w:p>
+        </w:tc>
+        <w:tc>
+          <w:tcPr>
+            <w:tcW w:w="937" w:type="dxa"/>
+            <w:shd w:val="clear" w:color="auto" w:fill="auto"/>
+          </w:tcPr>
+          <w:p>
+            <w:pPr>
+              <w:jc w:val="both"/>
+            </w:pPr>
+          </w:p>
+        </w:tc>
+        <w:tc>
+          <w:tcPr>
+            <w:tcW w:w="937" w:type="dxa"/>
+            <w:shd w:val="clear" w:color="auto" w:fill="auto"/>
+          </w:tcPr>
+          <w:p>
+            <w:pPr>
+              <w:jc w:val="both"/>
+            </w:pPr>
+          </w:p>
+        </w:tc>
+        <w:tc>
+          <w:tcPr>
+            <w:tcW w:w="937" w:type="dxa"/>
+            <w:shd w:val="clear" w:color="auto" w:fill="auto"/>
+          </w:tcPr>
+          <w:p>
+            <w:pPr>
+              <w:jc w:val="both"/>
+            </w:pPr>
+          </w:p>
+        </w:tc>
+        <w:tc>
+          <w:tcPr>
+            <w:tcW w:w="937" w:type="dxa"/>
+            <w:shd w:val="clear" w:color="auto" w:fill="auto"/>
+          </w:tcPr>
+          <w:p>
+            <w:pPr>
+              <w:jc w:val="both"/>
+            </w:pPr>
+          </w:p>
+        </w:tc>
+        <w:tc>
+          <w:tcPr>
+            <w:tcW w:w="937" w:type="dxa"/>
+            <w:shd w:val="clear" w:color="auto" w:fill="BFBFBF" w:themeFill="background1" w:themeFillShade="BF"/>
+          </w:tcPr>
+          <w:p>
+            <w:pPr>
+              <w:jc w:val="both"/>
+              <w:rPr>
+                <w:rStyle w:val="Refdecomentario"/>
+              </w:rPr>
+            </w:pPr>
           </w:p>
         </w:tc>
       </w:tr>
@@ -4176,17 +5095,17 @@
         <w:tblLook w:val="01E0" w:firstRow="1" w:lastRow="1" w:firstColumn="1" w:lastColumn="1" w:noHBand="0" w:noVBand="0"/>
       </w:tblPr>
       <w:tblGrid>
-        <w:gridCol w:w="2559"/>
-        <w:gridCol w:w="814"/>
-        <w:gridCol w:w="751"/>
-        <w:gridCol w:w="791"/>
-        <w:gridCol w:w="815"/>
-        <w:gridCol w:w="751"/>
+        <w:gridCol w:w="2474"/>
+        <w:gridCol w:w="801"/>
+        <w:gridCol w:w="763"/>
         <w:gridCol w:w="783"/>
-        <w:gridCol w:w="767"/>
-        <w:gridCol w:w="831"/>
-        <w:gridCol w:w="799"/>
-        <w:gridCol w:w="867"/>
+        <w:gridCol w:w="950"/>
+        <w:gridCol w:w="749"/>
+        <w:gridCol w:w="778"/>
+        <w:gridCol w:w="755"/>
+        <w:gridCol w:w="819"/>
+        <w:gridCol w:w="794"/>
+        <w:gridCol w:w="862"/>
       </w:tblGrid>
       <w:tr>
         <w:trPr>
@@ -4194,21 +5113,20 @@
         </w:trPr>
         <w:tc>
           <w:tcPr>
-            <w:tcW w:w="4192" w:type="dxa"/>
+            <w:tcW w:w="2564" w:type="dxa"/>
           </w:tcPr>
           <w:p>
             <w:pPr>
               <w:jc w:val="center"/>
             </w:pPr>
             <w:r>
-              <w:lastRenderedPageBreak/>
               <w:t>Actividad</w:t>
             </w:r>
           </w:p>
         </w:tc>
         <w:tc>
           <w:tcPr>
-            <w:tcW w:w="936" w:type="dxa"/>
+            <w:tcW w:w="814" w:type="dxa"/>
             <w:tcBorders>
               <w:bottom w:val="single" w:sz="4" w:space="0" w:color="auto"/>
             </w:tcBorders>
@@ -4218,13 +5136,13 @@
               <w:jc w:val="center"/>
             </w:pPr>
             <w:r>
-              <w:t>AGO</w:t>
+              <w:t>FEB</w:t>
             </w:r>
           </w:p>
         </w:tc>
         <w:tc>
           <w:tcPr>
-            <w:tcW w:w="937" w:type="dxa"/>
+            <w:tcW w:w="750" w:type="dxa"/>
             <w:tcBorders>
               <w:bottom w:val="single" w:sz="4" w:space="0" w:color="auto"/>
             </w:tcBorders>
@@ -4234,13 +5152,13 @@
               <w:jc w:val="center"/>
             </w:pPr>
             <w:r>
-              <w:t>SEP</w:t>
+              <w:t>MAR</w:t>
             </w:r>
           </w:p>
         </w:tc>
         <w:tc>
           <w:tcPr>
-            <w:tcW w:w="937" w:type="dxa"/>
+            <w:tcW w:w="790" w:type="dxa"/>
             <w:tcBorders>
               <w:bottom w:val="single" w:sz="4" w:space="0" w:color="auto"/>
             </w:tcBorders>
@@ -4250,13 +5168,13 @@
               <w:jc w:val="center"/>
             </w:pPr>
             <w:r>
-              <w:t>OCT</w:t>
+              <w:t>ABR</w:t>
             </w:r>
           </w:p>
         </w:tc>
         <w:tc>
           <w:tcPr>
-            <w:tcW w:w="937" w:type="dxa"/>
+            <w:tcW w:w="815" w:type="dxa"/>
             <w:tcBorders>
               <w:bottom w:val="single" w:sz="4" w:space="0" w:color="auto"/>
             </w:tcBorders>
@@ -4266,13 +5184,78 @@
               <w:jc w:val="center"/>
             </w:pPr>
             <w:r>
+              <w:t>MAYO</w:t>
+            </w:r>
+          </w:p>
+        </w:tc>
+        <w:tc>
+          <w:tcPr>
+            <w:tcW w:w="750" w:type="dxa"/>
+          </w:tcPr>
+          <w:p>
+            <w:pPr>
+              <w:jc w:val="center"/>
+            </w:pPr>
+            <w:r>
+              <w:t>JUNI</w:t>
+            </w:r>
+          </w:p>
+        </w:tc>
+        <w:tc>
+          <w:tcPr>
+            <w:tcW w:w="782" w:type="dxa"/>
+          </w:tcPr>
+          <w:p>
+            <w:pPr>
+              <w:jc w:val="center"/>
+            </w:pPr>
+            <w:r>
+              <w:t>AGO</w:t>
+            </w:r>
+          </w:p>
+        </w:tc>
+        <w:tc>
+          <w:tcPr>
+            <w:tcW w:w="767" w:type="dxa"/>
+          </w:tcPr>
+          <w:p>
+            <w:pPr>
+              <w:jc w:val="center"/>
+            </w:pPr>
+            <w:r>
+              <w:t>SEP</w:t>
+            </w:r>
+          </w:p>
+        </w:tc>
+        <w:tc>
+          <w:tcPr>
+            <w:tcW w:w="831" w:type="dxa"/>
+          </w:tcPr>
+          <w:p>
+            <w:pPr>
+              <w:jc w:val="center"/>
+            </w:pPr>
+            <w:r>
+              <w:t>OCT</w:t>
+            </w:r>
+          </w:p>
+        </w:tc>
+        <w:tc>
+          <w:tcPr>
+            <w:tcW w:w="799" w:type="dxa"/>
+          </w:tcPr>
+          <w:p>
+            <w:pPr>
+              <w:jc w:val="center"/>
+            </w:pPr>
+            <w:r>
               <w:t>NOV</w:t>
             </w:r>
           </w:p>
         </w:tc>
         <w:tc>
           <w:tcPr>
-            <w:tcW w:w="937" w:type="dxa"/>
+            <w:tcW w:w="866" w:type="dxa"/>
           </w:tcPr>
           <w:p>
             <w:pPr>
@@ -4280,71 +5263,6 @@
             </w:pPr>
             <w:r>
               <w:t>DIC</w:t>
-            </w:r>
-          </w:p>
-        </w:tc>
-        <w:tc>
-          <w:tcPr>
-            <w:tcW w:w="937" w:type="dxa"/>
-          </w:tcPr>
-          <w:p>
-            <w:pPr>
-              <w:jc w:val="center"/>
-            </w:pPr>
-            <w:r>
-              <w:t>ENE</w:t>
-            </w:r>
-          </w:p>
-        </w:tc>
-        <w:tc>
-          <w:tcPr>
-            <w:tcW w:w="937" w:type="dxa"/>
-          </w:tcPr>
-          <w:p>
-            <w:pPr>
-              <w:jc w:val="center"/>
-            </w:pPr>
-            <w:r>
-              <w:t>FEB</w:t>
-            </w:r>
-          </w:p>
-        </w:tc>
-        <w:tc>
-          <w:tcPr>
-            <w:tcW w:w="937" w:type="dxa"/>
-          </w:tcPr>
-          <w:p>
-            <w:pPr>
-              <w:jc w:val="center"/>
-            </w:pPr>
-            <w:r>
-              <w:t>MAR</w:t>
-            </w:r>
-          </w:p>
-        </w:tc>
-        <w:tc>
-          <w:tcPr>
-            <w:tcW w:w="937" w:type="dxa"/>
-          </w:tcPr>
-          <w:p>
-            <w:pPr>
-              <w:jc w:val="center"/>
-            </w:pPr>
-            <w:r>
-              <w:t>ABR</w:t>
-            </w:r>
-          </w:p>
-        </w:tc>
-        <w:tc>
-          <w:tcPr>
-            <w:tcW w:w="937" w:type="dxa"/>
-          </w:tcPr>
-          <w:p>
-            <w:pPr>
-              <w:jc w:val="center"/>
-            </w:pPr>
-            <w:r>
-              <w:t>MAY</w:t>
             </w:r>
           </w:p>
         </w:tc>
@@ -4355,117 +5273,133 @@
         </w:trPr>
         <w:tc>
           <w:tcPr>
-            <w:tcW w:w="4192" w:type="dxa"/>
-          </w:tcPr>
-          <w:p>
-            <w:pPr>
-              <w:jc w:val="both"/>
+            <w:tcW w:w="2564" w:type="dxa"/>
+          </w:tcPr>
+          <w:p>
+            <w:pPr>
+              <w:jc w:val="both"/>
+              <w:rPr>
+                <w:sz w:val="20"/>
+                <w:szCs w:val="20"/>
+              </w:rPr>
             </w:pPr>
             <w:r>
-              <w:t>Análisis y diseño del sistema</w:t>
+              <w:rPr>
+                <w:color w:val="000000"/>
+                <w:sz w:val="20"/>
+                <w:szCs w:val="20"/>
+                <w:lang w:val="es-MX" w:eastAsia="es-MX"/>
+              </w:rPr>
+              <w:t>Definición de secciones a utilizar en el filtrado</w:t>
             </w:r>
           </w:p>
         </w:tc>
         <w:tc>
           <w:tcPr>
-            <w:tcW w:w="936" w:type="dxa"/>
-            <w:shd w:val="clear" w:color="auto" w:fill="B3B3B3"/>
-          </w:tcPr>
-          <w:p>
-            <w:pPr>
-              <w:jc w:val="both"/>
-            </w:pPr>
-          </w:p>
-        </w:tc>
-        <w:tc>
-          <w:tcPr>
-            <w:tcW w:w="937" w:type="dxa"/>
-            <w:shd w:val="clear" w:color="auto" w:fill="B3B3B3"/>
-          </w:tcPr>
-          <w:p>
-            <w:pPr>
-              <w:jc w:val="both"/>
-            </w:pPr>
-          </w:p>
-        </w:tc>
-        <w:tc>
-          <w:tcPr>
-            <w:tcW w:w="937" w:type="dxa"/>
-            <w:shd w:val="clear" w:color="auto" w:fill="B3B3B3"/>
-          </w:tcPr>
-          <w:p>
-            <w:pPr>
-              <w:jc w:val="both"/>
-            </w:pPr>
-          </w:p>
-        </w:tc>
-        <w:tc>
-          <w:tcPr>
-            <w:tcW w:w="937" w:type="dxa"/>
-            <w:shd w:val="clear" w:color="auto" w:fill="B3B3B3"/>
-          </w:tcPr>
-          <w:p>
-            <w:pPr>
-              <w:jc w:val="both"/>
-            </w:pPr>
-          </w:p>
-        </w:tc>
-        <w:tc>
-          <w:tcPr>
-            <w:tcW w:w="937" w:type="dxa"/>
+            <w:tcW w:w="814" w:type="dxa"/>
+            <w:shd w:val="clear" w:color="auto" w:fill="auto"/>
+          </w:tcPr>
+          <w:p>
+            <w:pPr>
+              <w:jc w:val="both"/>
+            </w:pPr>
+          </w:p>
+        </w:tc>
+        <w:tc>
+          <w:tcPr>
+            <w:tcW w:w="750" w:type="dxa"/>
+            <w:shd w:val="clear" w:color="auto" w:fill="auto"/>
+          </w:tcPr>
+          <w:p>
+            <w:pPr>
+              <w:jc w:val="both"/>
+            </w:pPr>
+          </w:p>
+        </w:tc>
+        <w:tc>
+          <w:tcPr>
+            <w:tcW w:w="790" w:type="dxa"/>
+            <w:shd w:val="clear" w:color="auto" w:fill="auto"/>
+          </w:tcPr>
+          <w:p>
+            <w:pPr>
+              <w:jc w:val="both"/>
+            </w:pPr>
+          </w:p>
+        </w:tc>
+        <w:tc>
+          <w:tcPr>
+            <w:tcW w:w="815" w:type="dxa"/>
+            <w:shd w:val="clear" w:color="auto" w:fill="auto"/>
+          </w:tcPr>
+          <w:p>
+            <w:pPr>
+              <w:jc w:val="both"/>
+            </w:pPr>
+          </w:p>
+        </w:tc>
+        <w:tc>
+          <w:tcPr>
+            <w:tcW w:w="750" w:type="dxa"/>
             <w:tcBorders>
               <w:bottom w:val="single" w:sz="4" w:space="0" w:color="auto"/>
             </w:tcBorders>
-          </w:tcPr>
-          <w:p>
-            <w:pPr>
-              <w:jc w:val="both"/>
-            </w:pPr>
-          </w:p>
-        </w:tc>
-        <w:tc>
-          <w:tcPr>
-            <w:tcW w:w="937" w:type="dxa"/>
-          </w:tcPr>
-          <w:p>
-            <w:pPr>
-              <w:jc w:val="both"/>
-            </w:pPr>
-          </w:p>
-        </w:tc>
-        <w:tc>
-          <w:tcPr>
-            <w:tcW w:w="937" w:type="dxa"/>
-          </w:tcPr>
-          <w:p>
-            <w:pPr>
-              <w:jc w:val="both"/>
-            </w:pPr>
-          </w:p>
-        </w:tc>
-        <w:tc>
-          <w:tcPr>
-            <w:tcW w:w="937" w:type="dxa"/>
-          </w:tcPr>
-          <w:p>
-            <w:pPr>
-              <w:jc w:val="both"/>
-            </w:pPr>
-          </w:p>
-        </w:tc>
-        <w:tc>
-          <w:tcPr>
-            <w:tcW w:w="937" w:type="dxa"/>
-          </w:tcPr>
-          <w:p>
-            <w:pPr>
-              <w:jc w:val="both"/>
-            </w:pPr>
-          </w:p>
-        </w:tc>
-        <w:tc>
-          <w:tcPr>
-            <w:tcW w:w="937" w:type="dxa"/>
+            <w:shd w:val="clear" w:color="auto" w:fill="auto"/>
+          </w:tcPr>
+          <w:p>
+            <w:pPr>
+              <w:jc w:val="both"/>
+            </w:pPr>
+          </w:p>
+        </w:tc>
+        <w:tc>
+          <w:tcPr>
+            <w:tcW w:w="782" w:type="dxa"/>
+            <w:shd w:val="clear" w:color="auto" w:fill="auto"/>
+          </w:tcPr>
+          <w:p>
+            <w:pPr>
+              <w:jc w:val="both"/>
+            </w:pPr>
+          </w:p>
+        </w:tc>
+        <w:tc>
+          <w:tcPr>
+            <w:tcW w:w="767" w:type="dxa"/>
+            <w:shd w:val="clear" w:color="auto" w:fill="auto"/>
+          </w:tcPr>
+          <w:p>
+            <w:pPr>
+              <w:jc w:val="both"/>
+            </w:pPr>
+          </w:p>
+        </w:tc>
+        <w:tc>
+          <w:tcPr>
+            <w:tcW w:w="831" w:type="dxa"/>
+            <w:shd w:val="clear" w:color="auto" w:fill="auto"/>
+          </w:tcPr>
+          <w:p>
+            <w:pPr>
+              <w:jc w:val="both"/>
+            </w:pPr>
+          </w:p>
+        </w:tc>
+        <w:tc>
+          <w:tcPr>
+            <w:tcW w:w="799" w:type="dxa"/>
+            <w:shd w:val="clear" w:color="auto" w:fill="auto"/>
+          </w:tcPr>
+          <w:p>
+            <w:pPr>
+              <w:jc w:val="both"/>
+            </w:pPr>
+          </w:p>
+        </w:tc>
+        <w:tc>
+          <w:tcPr>
+            <w:tcW w:w="866" w:type="dxa"/>
+            <w:shd w:val="clear" w:color="auto" w:fill="auto"/>
           </w:tcPr>
           <w:p>
             <w:pPr>
@@ -4480,117 +5414,136 @@
         </w:trPr>
         <w:tc>
           <w:tcPr>
-            <w:tcW w:w="4192" w:type="dxa"/>
-          </w:tcPr>
-          <w:p>
-            <w:pPr>
-              <w:jc w:val="both"/>
+            <w:tcW w:w="2564" w:type="dxa"/>
+          </w:tcPr>
+          <w:p>
+            <w:pPr>
+              <w:jc w:val="both"/>
+              <w:rPr>
+                <w:sz w:val="20"/>
+                <w:szCs w:val="20"/>
+              </w:rPr>
             </w:pPr>
             <w:r>
-              <w:t>Evaluación de TT I.</w:t>
+              <w:rPr>
+                <w:color w:val="000000"/>
+                <w:sz w:val="20"/>
+                <w:szCs w:val="20"/>
+                <w:lang w:val="es-MX" w:eastAsia="es-MX"/>
+              </w:rPr>
+              <w:t>Definición de requerimientos</w:t>
             </w:r>
           </w:p>
         </w:tc>
         <w:tc>
           <w:tcPr>
-            <w:tcW w:w="936" w:type="dxa"/>
-          </w:tcPr>
-          <w:p>
-            <w:pPr>
-              <w:jc w:val="both"/>
-            </w:pPr>
-          </w:p>
-        </w:tc>
-        <w:tc>
-          <w:tcPr>
-            <w:tcW w:w="937" w:type="dxa"/>
-          </w:tcPr>
-          <w:p>
-            <w:pPr>
-              <w:jc w:val="both"/>
-            </w:pPr>
-          </w:p>
-        </w:tc>
-        <w:tc>
-          <w:tcPr>
-            <w:tcW w:w="937" w:type="dxa"/>
-          </w:tcPr>
-          <w:p>
-            <w:pPr>
-              <w:jc w:val="both"/>
-            </w:pPr>
-          </w:p>
-        </w:tc>
-        <w:tc>
-          <w:tcPr>
-            <w:tcW w:w="937" w:type="dxa"/>
-          </w:tcPr>
-          <w:p>
-            <w:pPr>
-              <w:jc w:val="both"/>
-            </w:pPr>
-          </w:p>
-        </w:tc>
-        <w:tc>
-          <w:tcPr>
-            <w:tcW w:w="937" w:type="dxa"/>
-            <w:shd w:val="clear" w:color="auto" w:fill="B3B3B3"/>
-          </w:tcPr>
-          <w:p>
-            <w:pPr>
-              <w:jc w:val="both"/>
-            </w:pPr>
-          </w:p>
-        </w:tc>
-        <w:tc>
-          <w:tcPr>
-            <w:tcW w:w="937" w:type="dxa"/>
+            <w:tcW w:w="814" w:type="dxa"/>
+            <w:shd w:val="clear" w:color="auto" w:fill="auto"/>
+          </w:tcPr>
+          <w:p>
+            <w:pPr>
+              <w:jc w:val="both"/>
+            </w:pPr>
+          </w:p>
+        </w:tc>
+        <w:tc>
+          <w:tcPr>
+            <w:tcW w:w="750" w:type="dxa"/>
+            <w:shd w:val="clear" w:color="auto" w:fill="auto"/>
+          </w:tcPr>
+          <w:p>
+            <w:pPr>
+              <w:jc w:val="both"/>
+            </w:pPr>
+          </w:p>
+        </w:tc>
+        <w:tc>
+          <w:tcPr>
+            <w:tcW w:w="790" w:type="dxa"/>
+            <w:shd w:val="clear" w:color="auto" w:fill="auto"/>
+          </w:tcPr>
+          <w:p>
+            <w:pPr>
+              <w:jc w:val="both"/>
+            </w:pPr>
+          </w:p>
+        </w:tc>
+        <w:tc>
+          <w:tcPr>
+            <w:tcW w:w="815" w:type="dxa"/>
+            <w:shd w:val="clear" w:color="auto" w:fill="auto"/>
+          </w:tcPr>
+          <w:p>
+            <w:pPr>
+              <w:jc w:val="both"/>
+            </w:pPr>
+          </w:p>
+        </w:tc>
+        <w:tc>
+          <w:tcPr>
+            <w:tcW w:w="750" w:type="dxa"/>
+            <w:shd w:val="clear" w:color="auto" w:fill="auto"/>
+          </w:tcPr>
+          <w:p>
+            <w:pPr>
+              <w:jc w:val="both"/>
+            </w:pPr>
+          </w:p>
+        </w:tc>
+        <w:tc>
+          <w:tcPr>
+            <w:tcW w:w="782" w:type="dxa"/>
             <w:tcBorders>
               <w:bottom w:val="single" w:sz="4" w:space="0" w:color="auto"/>
             </w:tcBorders>
-          </w:tcPr>
-          <w:p>
-            <w:pPr>
-              <w:jc w:val="both"/>
-            </w:pPr>
-          </w:p>
-        </w:tc>
-        <w:tc>
-          <w:tcPr>
-            <w:tcW w:w="937" w:type="dxa"/>
+            <w:shd w:val="clear" w:color="auto" w:fill="auto"/>
+          </w:tcPr>
+          <w:p>
+            <w:pPr>
+              <w:jc w:val="both"/>
+            </w:pPr>
+          </w:p>
+        </w:tc>
+        <w:tc>
+          <w:tcPr>
+            <w:tcW w:w="767" w:type="dxa"/>
             <w:tcBorders>
               <w:bottom w:val="single" w:sz="4" w:space="0" w:color="auto"/>
             </w:tcBorders>
-          </w:tcPr>
-          <w:p>
-            <w:pPr>
-              <w:jc w:val="both"/>
-            </w:pPr>
-          </w:p>
-        </w:tc>
-        <w:tc>
-          <w:tcPr>
-            <w:tcW w:w="937" w:type="dxa"/>
-          </w:tcPr>
-          <w:p>
-            <w:pPr>
-              <w:jc w:val="both"/>
-            </w:pPr>
-          </w:p>
-        </w:tc>
-        <w:tc>
-          <w:tcPr>
-            <w:tcW w:w="937" w:type="dxa"/>
-          </w:tcPr>
-          <w:p>
-            <w:pPr>
-              <w:jc w:val="both"/>
-            </w:pPr>
-          </w:p>
-        </w:tc>
-        <w:tc>
-          <w:tcPr>
-            <w:tcW w:w="937" w:type="dxa"/>
+            <w:shd w:val="clear" w:color="auto" w:fill="auto"/>
+          </w:tcPr>
+          <w:p>
+            <w:pPr>
+              <w:jc w:val="both"/>
+            </w:pPr>
+          </w:p>
+        </w:tc>
+        <w:tc>
+          <w:tcPr>
+            <w:tcW w:w="831" w:type="dxa"/>
+            <w:shd w:val="clear" w:color="auto" w:fill="auto"/>
+          </w:tcPr>
+          <w:p>
+            <w:pPr>
+              <w:jc w:val="both"/>
+            </w:pPr>
+          </w:p>
+        </w:tc>
+        <w:tc>
+          <w:tcPr>
+            <w:tcW w:w="799" w:type="dxa"/>
+            <w:shd w:val="clear" w:color="auto" w:fill="auto"/>
+          </w:tcPr>
+          <w:p>
+            <w:pPr>
+              <w:jc w:val="both"/>
+            </w:pPr>
+          </w:p>
+        </w:tc>
+        <w:tc>
+          <w:tcPr>
+            <w:tcW w:w="866" w:type="dxa"/>
+            <w:shd w:val="clear" w:color="auto" w:fill="auto"/>
           </w:tcPr>
           <w:p>
             <w:pPr>
@@ -4605,115 +5558,161 @@
         </w:trPr>
         <w:tc>
           <w:tcPr>
-            <w:tcW w:w="4192" w:type="dxa"/>
-          </w:tcPr>
-          <w:p>
-            <w:pPr>
-              <w:jc w:val="both"/>
+            <w:tcW w:w="2564" w:type="dxa"/>
+          </w:tcPr>
+          <w:p>
+            <w:pPr>
+              <w:tabs>
+                <w:tab w:val="left" w:pos="560"/>
+                <w:tab w:val="left" w:pos="1120"/>
+                <w:tab w:val="left" w:pos="1680"/>
+                <w:tab w:val="left" w:pos="2240"/>
+                <w:tab w:val="left" w:pos="2800"/>
+                <w:tab w:val="left" w:pos="3360"/>
+                <w:tab w:val="left" w:pos="3920"/>
+                <w:tab w:val="left" w:pos="4480"/>
+                <w:tab w:val="left" w:pos="5040"/>
+                <w:tab w:val="left" w:pos="5600"/>
+                <w:tab w:val="left" w:pos="6160"/>
+                <w:tab w:val="left" w:pos="6720"/>
+              </w:tabs>
+              <w:autoSpaceDE w:val="0"/>
+              <w:autoSpaceDN w:val="0"/>
+              <w:adjustRightInd w:val="0"/>
+              <w:rPr>
+                <w:color w:val="000000"/>
+                <w:sz w:val="20"/>
+                <w:szCs w:val="20"/>
+                <w:lang w:val="es-MX" w:eastAsia="es-MX"/>
+              </w:rPr>
             </w:pPr>
             <w:r>
-              <w:t>Generación del código.</w:t>
+              <w:rPr>
+                <w:color w:val="000000"/>
+                <w:sz w:val="20"/>
+                <w:szCs w:val="20"/>
+                <w:lang w:val="es-MX" w:eastAsia="es-MX"/>
+              </w:rPr>
+              <w:t>Adaptación del módulo clasificador de noticias realizado en el trabajo previo (TT 2017-A02)</w:t>
             </w:r>
           </w:p>
-        </w:tc>
-        <w:tc>
-          <w:tcPr>
-            <w:tcW w:w="936" w:type="dxa"/>
-          </w:tcPr>
-          <w:p>
-            <w:pPr>
-              <w:jc w:val="both"/>
-            </w:pPr>
-          </w:p>
-        </w:tc>
-        <w:tc>
-          <w:tcPr>
-            <w:tcW w:w="937" w:type="dxa"/>
-          </w:tcPr>
-          <w:p>
-            <w:pPr>
-              <w:jc w:val="both"/>
-            </w:pPr>
-          </w:p>
-        </w:tc>
-        <w:tc>
-          <w:tcPr>
-            <w:tcW w:w="937" w:type="dxa"/>
-          </w:tcPr>
-          <w:p>
-            <w:pPr>
-              <w:jc w:val="both"/>
-            </w:pPr>
-          </w:p>
-        </w:tc>
-        <w:tc>
-          <w:tcPr>
-            <w:tcW w:w="937" w:type="dxa"/>
-          </w:tcPr>
-          <w:p>
-            <w:pPr>
-              <w:jc w:val="both"/>
-            </w:pPr>
-          </w:p>
-        </w:tc>
-        <w:tc>
-          <w:tcPr>
-            <w:tcW w:w="937" w:type="dxa"/>
-          </w:tcPr>
-          <w:p>
-            <w:pPr>
-              <w:jc w:val="both"/>
-            </w:pPr>
-          </w:p>
-        </w:tc>
-        <w:tc>
-          <w:tcPr>
-            <w:tcW w:w="937" w:type="dxa"/>
-            <w:shd w:val="clear" w:color="auto" w:fill="B3B3B3"/>
-          </w:tcPr>
-          <w:p>
-            <w:pPr>
-              <w:jc w:val="both"/>
-            </w:pPr>
-          </w:p>
-        </w:tc>
-        <w:tc>
-          <w:tcPr>
-            <w:tcW w:w="937" w:type="dxa"/>
-            <w:shd w:val="clear" w:color="auto" w:fill="B3B3B3"/>
-          </w:tcPr>
-          <w:p>
-            <w:pPr>
-              <w:jc w:val="both"/>
-            </w:pPr>
-          </w:p>
-        </w:tc>
-        <w:tc>
-          <w:tcPr>
-            <w:tcW w:w="937" w:type="dxa"/>
+          <w:p>
+            <w:pPr>
+              <w:jc w:val="both"/>
+              <w:rPr>
+                <w:sz w:val="20"/>
+                <w:szCs w:val="20"/>
+                <w:lang w:val="es-MX"/>
+              </w:rPr>
+            </w:pPr>
+          </w:p>
+        </w:tc>
+        <w:tc>
+          <w:tcPr>
+            <w:tcW w:w="814" w:type="dxa"/>
+            <w:shd w:val="clear" w:color="auto" w:fill="auto"/>
+          </w:tcPr>
+          <w:p>
+            <w:pPr>
+              <w:jc w:val="both"/>
+            </w:pPr>
+          </w:p>
+        </w:tc>
+        <w:tc>
+          <w:tcPr>
+            <w:tcW w:w="750" w:type="dxa"/>
+            <w:shd w:val="clear" w:color="auto" w:fill="auto"/>
+          </w:tcPr>
+          <w:p>
+            <w:pPr>
+              <w:jc w:val="both"/>
+            </w:pPr>
+          </w:p>
+        </w:tc>
+        <w:tc>
+          <w:tcPr>
+            <w:tcW w:w="790" w:type="dxa"/>
+            <w:shd w:val="clear" w:color="auto" w:fill="auto"/>
+          </w:tcPr>
+          <w:p>
+            <w:pPr>
+              <w:jc w:val="both"/>
+            </w:pPr>
+          </w:p>
+        </w:tc>
+        <w:tc>
+          <w:tcPr>
+            <w:tcW w:w="815" w:type="dxa"/>
+            <w:shd w:val="clear" w:color="auto" w:fill="auto"/>
+          </w:tcPr>
+          <w:p>
+            <w:pPr>
+              <w:jc w:val="both"/>
+            </w:pPr>
+          </w:p>
+        </w:tc>
+        <w:tc>
+          <w:tcPr>
+            <w:tcW w:w="750" w:type="dxa"/>
+            <w:shd w:val="clear" w:color="auto" w:fill="auto"/>
+          </w:tcPr>
+          <w:p>
+            <w:pPr>
+              <w:jc w:val="both"/>
+            </w:pPr>
+          </w:p>
+        </w:tc>
+        <w:tc>
+          <w:tcPr>
+            <w:tcW w:w="782" w:type="dxa"/>
+            <w:shd w:val="clear" w:color="auto" w:fill="auto"/>
+          </w:tcPr>
+          <w:p>
+            <w:pPr>
+              <w:jc w:val="both"/>
+            </w:pPr>
+          </w:p>
+        </w:tc>
+        <w:tc>
+          <w:tcPr>
+            <w:tcW w:w="767" w:type="dxa"/>
+            <w:shd w:val="clear" w:color="auto" w:fill="auto"/>
+          </w:tcPr>
+          <w:p>
+            <w:pPr>
+              <w:jc w:val="both"/>
+            </w:pPr>
+          </w:p>
+        </w:tc>
+        <w:tc>
+          <w:tcPr>
+            <w:tcW w:w="831" w:type="dxa"/>
             <w:tcBorders>
               <w:bottom w:val="single" w:sz="4" w:space="0" w:color="auto"/>
             </w:tcBorders>
-          </w:tcPr>
-          <w:p>
-            <w:pPr>
-              <w:jc w:val="both"/>
-            </w:pPr>
-          </w:p>
-        </w:tc>
-        <w:tc>
-          <w:tcPr>
-            <w:tcW w:w="937" w:type="dxa"/>
-          </w:tcPr>
-          <w:p>
-            <w:pPr>
-              <w:jc w:val="both"/>
-            </w:pPr>
-          </w:p>
-        </w:tc>
-        <w:tc>
-          <w:tcPr>
-            <w:tcW w:w="937" w:type="dxa"/>
+            <w:shd w:val="clear" w:color="auto" w:fill="auto"/>
+          </w:tcPr>
+          <w:p>
+            <w:pPr>
+              <w:jc w:val="both"/>
+            </w:pPr>
+          </w:p>
+        </w:tc>
+        <w:tc>
+          <w:tcPr>
+            <w:tcW w:w="799" w:type="dxa"/>
+            <w:shd w:val="clear" w:color="auto" w:fill="auto"/>
+          </w:tcPr>
+          <w:p>
+            <w:pPr>
+              <w:jc w:val="both"/>
+            </w:pPr>
+          </w:p>
+        </w:tc>
+        <w:tc>
+          <w:tcPr>
+            <w:tcW w:w="866" w:type="dxa"/>
+            <w:shd w:val="clear" w:color="auto" w:fill="auto"/>
           </w:tcPr>
           <w:p>
             <w:pPr>
@@ -4728,114 +5727,133 @@
         </w:trPr>
         <w:tc>
           <w:tcPr>
-            <w:tcW w:w="4192" w:type="dxa"/>
-          </w:tcPr>
-          <w:p>
-            <w:pPr>
-              <w:jc w:val="both"/>
+            <w:tcW w:w="2564" w:type="dxa"/>
+          </w:tcPr>
+          <w:p>
+            <w:pPr>
+              <w:jc w:val="both"/>
+              <w:rPr>
+                <w:sz w:val="20"/>
+                <w:szCs w:val="20"/>
+              </w:rPr>
             </w:pPr>
             <w:r>
-              <w:t>Pruebas.</w:t>
+              <w:rPr>
+                <w:color w:val="000000"/>
+                <w:sz w:val="20"/>
+                <w:szCs w:val="20"/>
+                <w:lang w:val="es-MX" w:eastAsia="es-MX"/>
+              </w:rPr>
+              <w:t>Pruebas del módulo clasificador de noticias</w:t>
             </w:r>
           </w:p>
         </w:tc>
         <w:tc>
           <w:tcPr>
-            <w:tcW w:w="936" w:type="dxa"/>
-          </w:tcPr>
-          <w:p>
-            <w:pPr>
-              <w:jc w:val="both"/>
-            </w:pPr>
-          </w:p>
-        </w:tc>
-        <w:tc>
-          <w:tcPr>
-            <w:tcW w:w="937" w:type="dxa"/>
-          </w:tcPr>
-          <w:p>
-            <w:pPr>
-              <w:jc w:val="both"/>
-            </w:pPr>
-          </w:p>
-        </w:tc>
-        <w:tc>
-          <w:tcPr>
-            <w:tcW w:w="937" w:type="dxa"/>
-          </w:tcPr>
-          <w:p>
-            <w:pPr>
-              <w:jc w:val="both"/>
-            </w:pPr>
-          </w:p>
-        </w:tc>
-        <w:tc>
-          <w:tcPr>
-            <w:tcW w:w="937" w:type="dxa"/>
-          </w:tcPr>
-          <w:p>
-            <w:pPr>
-              <w:jc w:val="both"/>
-            </w:pPr>
-          </w:p>
-        </w:tc>
-        <w:tc>
-          <w:tcPr>
-            <w:tcW w:w="937" w:type="dxa"/>
-          </w:tcPr>
-          <w:p>
-            <w:pPr>
-              <w:jc w:val="both"/>
-            </w:pPr>
-          </w:p>
-        </w:tc>
-        <w:tc>
-          <w:tcPr>
-            <w:tcW w:w="937" w:type="dxa"/>
-          </w:tcPr>
-          <w:p>
-            <w:pPr>
-              <w:jc w:val="both"/>
-            </w:pPr>
-          </w:p>
-        </w:tc>
-        <w:tc>
-          <w:tcPr>
-            <w:tcW w:w="937" w:type="dxa"/>
-          </w:tcPr>
-          <w:p>
-            <w:pPr>
-              <w:jc w:val="both"/>
-            </w:pPr>
-          </w:p>
-        </w:tc>
-        <w:tc>
-          <w:tcPr>
-            <w:tcW w:w="937" w:type="dxa"/>
-            <w:shd w:val="clear" w:color="auto" w:fill="B3B3B3"/>
-          </w:tcPr>
-          <w:p>
-            <w:pPr>
-              <w:jc w:val="both"/>
-            </w:pPr>
-          </w:p>
-        </w:tc>
-        <w:tc>
-          <w:tcPr>
-            <w:tcW w:w="937" w:type="dxa"/>
+            <w:tcW w:w="814" w:type="dxa"/>
+            <w:shd w:val="clear" w:color="auto" w:fill="auto"/>
+          </w:tcPr>
+          <w:p>
+            <w:pPr>
+              <w:jc w:val="both"/>
+            </w:pPr>
+          </w:p>
+        </w:tc>
+        <w:tc>
+          <w:tcPr>
+            <w:tcW w:w="750" w:type="dxa"/>
+            <w:shd w:val="clear" w:color="auto" w:fill="auto"/>
+          </w:tcPr>
+          <w:p>
+            <w:pPr>
+              <w:jc w:val="both"/>
+            </w:pPr>
+          </w:p>
+        </w:tc>
+        <w:tc>
+          <w:tcPr>
+            <w:tcW w:w="790" w:type="dxa"/>
+            <w:shd w:val="clear" w:color="auto" w:fill="auto"/>
+          </w:tcPr>
+          <w:p>
+            <w:pPr>
+              <w:jc w:val="both"/>
+            </w:pPr>
+          </w:p>
+        </w:tc>
+        <w:tc>
+          <w:tcPr>
+            <w:tcW w:w="815" w:type="dxa"/>
+            <w:shd w:val="clear" w:color="auto" w:fill="auto"/>
+          </w:tcPr>
+          <w:p>
+            <w:pPr>
+              <w:jc w:val="both"/>
+            </w:pPr>
+          </w:p>
+        </w:tc>
+        <w:tc>
+          <w:tcPr>
+            <w:tcW w:w="750" w:type="dxa"/>
+            <w:shd w:val="clear" w:color="auto" w:fill="auto"/>
+          </w:tcPr>
+          <w:p>
+            <w:pPr>
+              <w:jc w:val="both"/>
+            </w:pPr>
+          </w:p>
+        </w:tc>
+        <w:tc>
+          <w:tcPr>
+            <w:tcW w:w="782" w:type="dxa"/>
+            <w:shd w:val="clear" w:color="auto" w:fill="auto"/>
+          </w:tcPr>
+          <w:p>
+            <w:pPr>
+              <w:jc w:val="both"/>
+            </w:pPr>
+          </w:p>
+        </w:tc>
+        <w:tc>
+          <w:tcPr>
+            <w:tcW w:w="767" w:type="dxa"/>
+            <w:shd w:val="clear" w:color="auto" w:fill="auto"/>
+          </w:tcPr>
+          <w:p>
+            <w:pPr>
+              <w:jc w:val="both"/>
+            </w:pPr>
+          </w:p>
+        </w:tc>
+        <w:tc>
+          <w:tcPr>
+            <w:tcW w:w="831" w:type="dxa"/>
+            <w:shd w:val="clear" w:color="auto" w:fill="auto"/>
+          </w:tcPr>
+          <w:p>
+            <w:pPr>
+              <w:jc w:val="both"/>
+            </w:pPr>
+          </w:p>
+        </w:tc>
+        <w:tc>
+          <w:tcPr>
+            <w:tcW w:w="799" w:type="dxa"/>
             <w:tcBorders>
               <w:bottom w:val="single" w:sz="4" w:space="0" w:color="auto"/>
             </w:tcBorders>
-          </w:tcPr>
-          <w:p>
-            <w:pPr>
-              <w:jc w:val="both"/>
-            </w:pPr>
-          </w:p>
-        </w:tc>
-        <w:tc>
-          <w:tcPr>
-            <w:tcW w:w="937" w:type="dxa"/>
+            <w:shd w:val="clear" w:color="auto" w:fill="auto"/>
+          </w:tcPr>
+          <w:p>
+            <w:pPr>
+              <w:jc w:val="both"/>
+            </w:pPr>
+          </w:p>
+        </w:tc>
+        <w:tc>
+          <w:tcPr>
+            <w:tcW w:w="866" w:type="dxa"/>
+            <w:shd w:val="clear" w:color="auto" w:fill="auto"/>
           </w:tcPr>
           <w:p>
             <w:pPr>
@@ -4850,141 +5868,160 @@
         </w:trPr>
         <w:tc>
           <w:tcPr>
-            <w:tcW w:w="4192" w:type="dxa"/>
-          </w:tcPr>
-          <w:p>
-            <w:pPr>
-              <w:jc w:val="both"/>
+            <w:tcW w:w="2564" w:type="dxa"/>
+          </w:tcPr>
+          <w:p>
+            <w:pPr>
+              <w:jc w:val="both"/>
+              <w:rPr>
+                <w:sz w:val="20"/>
+                <w:szCs w:val="20"/>
+              </w:rPr>
             </w:pPr>
             <w:r>
-              <w:t>Reingeniería.</w:t>
+              <w:rPr>
+                <w:color w:val="000000"/>
+                <w:sz w:val="20"/>
+                <w:szCs w:val="20"/>
+                <w:lang w:val="es-MX" w:eastAsia="es-MX"/>
+              </w:rPr>
+              <w:t>Evaluación de TT1</w:t>
             </w:r>
           </w:p>
         </w:tc>
         <w:tc>
           <w:tcPr>
-            <w:tcW w:w="936" w:type="dxa"/>
+            <w:tcW w:w="814" w:type="dxa"/>
             <w:tcBorders>
               <w:bottom w:val="single" w:sz="4" w:space="0" w:color="auto"/>
             </w:tcBorders>
-          </w:tcPr>
-          <w:p>
-            <w:pPr>
-              <w:jc w:val="both"/>
-            </w:pPr>
-          </w:p>
-        </w:tc>
-        <w:tc>
-          <w:tcPr>
-            <w:tcW w:w="937" w:type="dxa"/>
+            <w:shd w:val="clear" w:color="auto" w:fill="auto"/>
+          </w:tcPr>
+          <w:p>
+            <w:pPr>
+              <w:jc w:val="both"/>
+            </w:pPr>
+          </w:p>
+        </w:tc>
+        <w:tc>
+          <w:tcPr>
+            <w:tcW w:w="750" w:type="dxa"/>
             <w:tcBorders>
               <w:bottom w:val="single" w:sz="4" w:space="0" w:color="auto"/>
             </w:tcBorders>
-          </w:tcPr>
-          <w:p>
-            <w:pPr>
-              <w:jc w:val="both"/>
-            </w:pPr>
-          </w:p>
-        </w:tc>
-        <w:tc>
-          <w:tcPr>
-            <w:tcW w:w="937" w:type="dxa"/>
+            <w:shd w:val="clear" w:color="auto" w:fill="auto"/>
+          </w:tcPr>
+          <w:p>
+            <w:pPr>
+              <w:jc w:val="both"/>
+            </w:pPr>
+          </w:p>
+        </w:tc>
+        <w:tc>
+          <w:tcPr>
+            <w:tcW w:w="790" w:type="dxa"/>
             <w:tcBorders>
               <w:bottom w:val="single" w:sz="4" w:space="0" w:color="auto"/>
             </w:tcBorders>
-          </w:tcPr>
-          <w:p>
-            <w:pPr>
-              <w:jc w:val="both"/>
-            </w:pPr>
-          </w:p>
-        </w:tc>
-        <w:tc>
-          <w:tcPr>
-            <w:tcW w:w="937" w:type="dxa"/>
+            <w:shd w:val="clear" w:color="auto" w:fill="auto"/>
+          </w:tcPr>
+          <w:p>
+            <w:pPr>
+              <w:jc w:val="both"/>
+            </w:pPr>
+          </w:p>
+        </w:tc>
+        <w:tc>
+          <w:tcPr>
+            <w:tcW w:w="815" w:type="dxa"/>
             <w:tcBorders>
               <w:bottom w:val="single" w:sz="4" w:space="0" w:color="auto"/>
             </w:tcBorders>
-          </w:tcPr>
-          <w:p>
-            <w:pPr>
-              <w:jc w:val="both"/>
-            </w:pPr>
-          </w:p>
-        </w:tc>
-        <w:tc>
-          <w:tcPr>
-            <w:tcW w:w="937" w:type="dxa"/>
+            <w:shd w:val="clear" w:color="auto" w:fill="auto"/>
+          </w:tcPr>
+          <w:p>
+            <w:pPr>
+              <w:jc w:val="both"/>
+            </w:pPr>
+          </w:p>
+        </w:tc>
+        <w:tc>
+          <w:tcPr>
+            <w:tcW w:w="750" w:type="dxa"/>
             <w:tcBorders>
               <w:bottom w:val="single" w:sz="4" w:space="0" w:color="auto"/>
             </w:tcBorders>
-          </w:tcPr>
-          <w:p>
-            <w:pPr>
-              <w:jc w:val="both"/>
-            </w:pPr>
-          </w:p>
-        </w:tc>
-        <w:tc>
-          <w:tcPr>
-            <w:tcW w:w="937" w:type="dxa"/>
+            <w:shd w:val="clear" w:color="auto" w:fill="auto"/>
+          </w:tcPr>
+          <w:p>
+            <w:pPr>
+              <w:jc w:val="both"/>
+            </w:pPr>
+          </w:p>
+        </w:tc>
+        <w:tc>
+          <w:tcPr>
+            <w:tcW w:w="782" w:type="dxa"/>
             <w:tcBorders>
               <w:bottom w:val="single" w:sz="4" w:space="0" w:color="auto"/>
             </w:tcBorders>
-          </w:tcPr>
-          <w:p>
-            <w:pPr>
-              <w:jc w:val="both"/>
-            </w:pPr>
-          </w:p>
-        </w:tc>
-        <w:tc>
-          <w:tcPr>
-            <w:tcW w:w="937" w:type="dxa"/>
+            <w:shd w:val="clear" w:color="auto" w:fill="auto"/>
+          </w:tcPr>
+          <w:p>
+            <w:pPr>
+              <w:jc w:val="both"/>
+            </w:pPr>
+          </w:p>
+        </w:tc>
+        <w:tc>
+          <w:tcPr>
+            <w:tcW w:w="767" w:type="dxa"/>
             <w:tcBorders>
               <w:bottom w:val="single" w:sz="4" w:space="0" w:color="auto"/>
             </w:tcBorders>
-          </w:tcPr>
-          <w:p>
-            <w:pPr>
-              <w:jc w:val="both"/>
-            </w:pPr>
-          </w:p>
-        </w:tc>
-        <w:tc>
-          <w:tcPr>
-            <w:tcW w:w="937" w:type="dxa"/>
+            <w:shd w:val="clear" w:color="auto" w:fill="auto"/>
+          </w:tcPr>
+          <w:p>
+            <w:pPr>
+              <w:jc w:val="both"/>
+            </w:pPr>
+          </w:p>
+        </w:tc>
+        <w:tc>
+          <w:tcPr>
+            <w:tcW w:w="831" w:type="dxa"/>
             <w:tcBorders>
               <w:bottom w:val="single" w:sz="4" w:space="0" w:color="auto"/>
             </w:tcBorders>
-          </w:tcPr>
-          <w:p>
-            <w:pPr>
-              <w:jc w:val="both"/>
-            </w:pPr>
-          </w:p>
-        </w:tc>
-        <w:tc>
-          <w:tcPr>
-            <w:tcW w:w="937" w:type="dxa"/>
+            <w:shd w:val="clear" w:color="auto" w:fill="auto"/>
+          </w:tcPr>
+          <w:p>
+            <w:pPr>
+              <w:jc w:val="both"/>
+            </w:pPr>
+          </w:p>
+        </w:tc>
+        <w:tc>
+          <w:tcPr>
+            <w:tcW w:w="799" w:type="dxa"/>
             <w:tcBorders>
               <w:bottom w:val="single" w:sz="4" w:space="0" w:color="auto"/>
             </w:tcBorders>
-            <w:shd w:val="clear" w:color="auto" w:fill="B3B3B3"/>
-          </w:tcPr>
-          <w:p>
-            <w:pPr>
-              <w:jc w:val="both"/>
-            </w:pPr>
-          </w:p>
-        </w:tc>
-        <w:tc>
-          <w:tcPr>
-            <w:tcW w:w="937" w:type="dxa"/>
+            <w:shd w:val="clear" w:color="auto" w:fill="auto"/>
+          </w:tcPr>
+          <w:p>
+            <w:pPr>
+              <w:jc w:val="both"/>
+            </w:pPr>
+          </w:p>
+        </w:tc>
+        <w:tc>
+          <w:tcPr>
+            <w:tcW w:w="866" w:type="dxa"/>
             <w:tcBorders>
               <w:bottom w:val="single" w:sz="4" w:space="0" w:color="auto"/>
             </w:tcBorders>
+            <w:shd w:val="clear" w:color="auto" w:fill="auto"/>
           </w:tcPr>
           <w:p>
             <w:pPr>
@@ -4999,120 +6036,268 @@
         </w:trPr>
         <w:tc>
           <w:tcPr>
-            <w:tcW w:w="4192" w:type="dxa"/>
-          </w:tcPr>
-          <w:p>
-            <w:pPr>
-              <w:jc w:val="both"/>
+            <w:tcW w:w="2564" w:type="dxa"/>
+          </w:tcPr>
+          <w:p>
+            <w:pPr>
+              <w:jc w:val="both"/>
+              <w:rPr>
+                <w:sz w:val="20"/>
+                <w:szCs w:val="20"/>
+              </w:rPr>
             </w:pPr>
             <w:r>
-              <w:t>Generación del Manual de Usuario y la Página web.</w:t>
+              <w:rPr>
+                <w:color w:val="000000"/>
+                <w:sz w:val="20"/>
+                <w:szCs w:val="20"/>
+                <w:lang w:val="es-MX" w:eastAsia="es-MX"/>
+              </w:rPr>
+              <w:t>Análisis y diseño del módulo visualizador de noticias filtradas</w:t>
             </w:r>
           </w:p>
         </w:tc>
         <w:tc>
           <w:tcPr>
-            <w:tcW w:w="936" w:type="dxa"/>
-            <w:shd w:val="clear" w:color="auto" w:fill="B3B3B3"/>
-          </w:tcPr>
-          <w:p>
-            <w:pPr>
-              <w:jc w:val="both"/>
-            </w:pPr>
-          </w:p>
-        </w:tc>
-        <w:tc>
-          <w:tcPr>
-            <w:tcW w:w="937" w:type="dxa"/>
-            <w:shd w:val="clear" w:color="auto" w:fill="B3B3B3"/>
-          </w:tcPr>
-          <w:p>
-            <w:pPr>
-              <w:jc w:val="both"/>
-            </w:pPr>
-          </w:p>
-        </w:tc>
-        <w:tc>
-          <w:tcPr>
-            <w:tcW w:w="937" w:type="dxa"/>
-            <w:shd w:val="clear" w:color="auto" w:fill="B3B3B3"/>
-          </w:tcPr>
-          <w:p>
-            <w:pPr>
-              <w:jc w:val="both"/>
-            </w:pPr>
-          </w:p>
-        </w:tc>
-        <w:tc>
-          <w:tcPr>
-            <w:tcW w:w="937" w:type="dxa"/>
-            <w:shd w:val="clear" w:color="auto" w:fill="B3B3B3"/>
-          </w:tcPr>
-          <w:p>
-            <w:pPr>
-              <w:jc w:val="both"/>
-            </w:pPr>
-          </w:p>
-        </w:tc>
-        <w:tc>
-          <w:tcPr>
-            <w:tcW w:w="937" w:type="dxa"/>
-            <w:shd w:val="clear" w:color="auto" w:fill="B3B3B3"/>
-          </w:tcPr>
-          <w:p>
-            <w:pPr>
-              <w:jc w:val="both"/>
-            </w:pPr>
-          </w:p>
-        </w:tc>
-        <w:tc>
-          <w:tcPr>
-            <w:tcW w:w="937" w:type="dxa"/>
-            <w:shd w:val="clear" w:color="auto" w:fill="B3B3B3"/>
-          </w:tcPr>
-          <w:p>
-            <w:pPr>
-              <w:jc w:val="both"/>
-            </w:pPr>
-          </w:p>
-        </w:tc>
-        <w:tc>
-          <w:tcPr>
-            <w:tcW w:w="937" w:type="dxa"/>
-            <w:shd w:val="clear" w:color="auto" w:fill="B3B3B3"/>
-          </w:tcPr>
-          <w:p>
-            <w:pPr>
-              <w:jc w:val="both"/>
-            </w:pPr>
-          </w:p>
-        </w:tc>
-        <w:tc>
-          <w:tcPr>
-            <w:tcW w:w="937" w:type="dxa"/>
-            <w:shd w:val="clear" w:color="auto" w:fill="B3B3B3"/>
-          </w:tcPr>
-          <w:p>
-            <w:pPr>
-              <w:jc w:val="both"/>
-            </w:pPr>
-          </w:p>
-        </w:tc>
-        <w:tc>
-          <w:tcPr>
-            <w:tcW w:w="937" w:type="dxa"/>
-            <w:shd w:val="clear" w:color="auto" w:fill="B3B3B3"/>
-          </w:tcPr>
-          <w:p>
-            <w:pPr>
-              <w:jc w:val="both"/>
-            </w:pPr>
-          </w:p>
-        </w:tc>
-        <w:tc>
-          <w:tcPr>
-            <w:tcW w:w="937" w:type="dxa"/>
-            <w:shd w:val="clear" w:color="auto" w:fill="B3B3B3"/>
+            <w:tcW w:w="814" w:type="dxa"/>
+            <w:shd w:val="clear" w:color="auto" w:fill="auto"/>
+          </w:tcPr>
+          <w:p>
+            <w:pPr>
+              <w:jc w:val="both"/>
+            </w:pPr>
+          </w:p>
+        </w:tc>
+        <w:tc>
+          <w:tcPr>
+            <w:tcW w:w="750" w:type="dxa"/>
+            <w:shd w:val="clear" w:color="auto" w:fill="auto"/>
+          </w:tcPr>
+          <w:p>
+            <w:pPr>
+              <w:jc w:val="both"/>
+            </w:pPr>
+          </w:p>
+        </w:tc>
+        <w:tc>
+          <w:tcPr>
+            <w:tcW w:w="790" w:type="dxa"/>
+            <w:shd w:val="clear" w:color="auto" w:fill="auto"/>
+          </w:tcPr>
+          <w:p>
+            <w:pPr>
+              <w:jc w:val="both"/>
+            </w:pPr>
+          </w:p>
+        </w:tc>
+        <w:tc>
+          <w:tcPr>
+            <w:tcW w:w="815" w:type="dxa"/>
+            <w:shd w:val="clear" w:color="auto" w:fill="auto"/>
+          </w:tcPr>
+          <w:p>
+            <w:pPr>
+              <w:jc w:val="both"/>
+            </w:pPr>
+          </w:p>
+        </w:tc>
+        <w:tc>
+          <w:tcPr>
+            <w:tcW w:w="750" w:type="dxa"/>
+            <w:shd w:val="clear" w:color="auto" w:fill="auto"/>
+          </w:tcPr>
+          <w:p>
+            <w:pPr>
+              <w:jc w:val="both"/>
+            </w:pPr>
+          </w:p>
+        </w:tc>
+        <w:tc>
+          <w:tcPr>
+            <w:tcW w:w="782" w:type="dxa"/>
+            <w:shd w:val="clear" w:color="auto" w:fill="auto"/>
+          </w:tcPr>
+          <w:p>
+            <w:pPr>
+              <w:jc w:val="both"/>
+            </w:pPr>
+          </w:p>
+        </w:tc>
+        <w:tc>
+          <w:tcPr>
+            <w:tcW w:w="767" w:type="dxa"/>
+            <w:shd w:val="clear" w:color="auto" w:fill="auto"/>
+          </w:tcPr>
+          <w:p>
+            <w:pPr>
+              <w:jc w:val="both"/>
+            </w:pPr>
+          </w:p>
+        </w:tc>
+        <w:tc>
+          <w:tcPr>
+            <w:tcW w:w="831" w:type="dxa"/>
+            <w:shd w:val="clear" w:color="auto" w:fill="auto"/>
+          </w:tcPr>
+          <w:p>
+            <w:pPr>
+              <w:jc w:val="both"/>
+            </w:pPr>
+          </w:p>
+        </w:tc>
+        <w:tc>
+          <w:tcPr>
+            <w:tcW w:w="799" w:type="dxa"/>
+            <w:shd w:val="clear" w:color="auto" w:fill="auto"/>
+          </w:tcPr>
+          <w:p>
+            <w:pPr>
+              <w:jc w:val="both"/>
+            </w:pPr>
+          </w:p>
+        </w:tc>
+        <w:tc>
+          <w:tcPr>
+            <w:tcW w:w="866" w:type="dxa"/>
+            <w:shd w:val="clear" w:color="auto" w:fill="auto"/>
+          </w:tcPr>
+          <w:p>
+            <w:pPr>
+              <w:jc w:val="both"/>
+            </w:pPr>
+          </w:p>
+        </w:tc>
+      </w:tr>
+      <w:tr>
+        <w:trPr>
+          <w:trHeight w:val="243"/>
+        </w:trPr>
+        <w:tc>
+          <w:tcPr>
+            <w:tcW w:w="2564" w:type="dxa"/>
+          </w:tcPr>
+          <w:p>
+            <w:pPr>
+              <w:jc w:val="both"/>
+              <w:rPr>
+                <w:sz w:val="20"/>
+                <w:szCs w:val="20"/>
+              </w:rPr>
+            </w:pPr>
+            <w:r>
+              <w:rPr>
+                <w:color w:val="000000"/>
+                <w:sz w:val="20"/>
+                <w:szCs w:val="20"/>
+                <w:lang w:val="es-MX" w:eastAsia="es-MX"/>
+              </w:rPr>
+              <w:t>Implementación del módulo visualizador de noticias filtradas</w:t>
+            </w:r>
+          </w:p>
+        </w:tc>
+        <w:tc>
+          <w:tcPr>
+            <w:tcW w:w="814" w:type="dxa"/>
+            <w:shd w:val="clear" w:color="auto" w:fill="auto"/>
+          </w:tcPr>
+          <w:p>
+            <w:pPr>
+              <w:jc w:val="both"/>
+            </w:pPr>
+          </w:p>
+        </w:tc>
+        <w:tc>
+          <w:tcPr>
+            <w:tcW w:w="750" w:type="dxa"/>
+            <w:shd w:val="clear" w:color="auto" w:fill="auto"/>
+          </w:tcPr>
+          <w:p>
+            <w:pPr>
+              <w:jc w:val="both"/>
+            </w:pPr>
+          </w:p>
+        </w:tc>
+        <w:tc>
+          <w:tcPr>
+            <w:tcW w:w="790" w:type="dxa"/>
+            <w:shd w:val="clear" w:color="auto" w:fill="auto"/>
+          </w:tcPr>
+          <w:p>
+            <w:pPr>
+              <w:jc w:val="both"/>
+            </w:pPr>
+          </w:p>
+        </w:tc>
+        <w:tc>
+          <w:tcPr>
+            <w:tcW w:w="815" w:type="dxa"/>
+            <w:shd w:val="clear" w:color="auto" w:fill="auto"/>
+          </w:tcPr>
+          <w:p>
+            <w:pPr>
+              <w:jc w:val="both"/>
+            </w:pPr>
+          </w:p>
+        </w:tc>
+        <w:tc>
+          <w:tcPr>
+            <w:tcW w:w="750" w:type="dxa"/>
+            <w:shd w:val="clear" w:color="auto" w:fill="auto"/>
+          </w:tcPr>
+          <w:p>
+            <w:pPr>
+              <w:jc w:val="both"/>
+            </w:pPr>
+          </w:p>
+        </w:tc>
+        <w:tc>
+          <w:tcPr>
+            <w:tcW w:w="782" w:type="dxa"/>
+            <w:shd w:val="clear" w:color="auto" w:fill="auto"/>
+          </w:tcPr>
+          <w:p>
+            <w:pPr>
+              <w:jc w:val="both"/>
+            </w:pPr>
+          </w:p>
+        </w:tc>
+        <w:tc>
+          <w:tcPr>
+            <w:tcW w:w="767" w:type="dxa"/>
+            <w:shd w:val="clear" w:color="auto" w:fill="auto"/>
+          </w:tcPr>
+          <w:p>
+            <w:pPr>
+              <w:jc w:val="both"/>
+            </w:pPr>
+          </w:p>
+        </w:tc>
+        <w:tc>
+          <w:tcPr>
+            <w:tcW w:w="831" w:type="dxa"/>
+            <w:shd w:val="clear" w:color="auto" w:fill="auto"/>
+          </w:tcPr>
+          <w:p>
+            <w:pPr>
+              <w:jc w:val="both"/>
+            </w:pPr>
+          </w:p>
+        </w:tc>
+        <w:tc>
+          <w:tcPr>
+            <w:tcW w:w="799" w:type="dxa"/>
+            <w:shd w:val="clear" w:color="auto" w:fill="auto"/>
+          </w:tcPr>
+          <w:p>
+            <w:pPr>
+              <w:jc w:val="both"/>
+            </w:pPr>
+          </w:p>
+        </w:tc>
+        <w:tc>
+          <w:tcPr>
+            <w:tcW w:w="866" w:type="dxa"/>
+            <w:shd w:val="clear" w:color="auto" w:fill="auto"/>
           </w:tcPr>
           <w:p>
             <w:pPr>
@@ -5127,120 +6312,134 @@
         </w:trPr>
         <w:tc>
           <w:tcPr>
-            <w:tcW w:w="4192" w:type="dxa"/>
-          </w:tcPr>
-          <w:p>
-            <w:pPr>
-              <w:jc w:val="both"/>
+            <w:tcW w:w="2564" w:type="dxa"/>
+          </w:tcPr>
+          <w:p>
+            <w:pPr>
+              <w:jc w:val="both"/>
+              <w:rPr>
+                <w:sz w:val="20"/>
+                <w:szCs w:val="20"/>
+              </w:rPr>
             </w:pPr>
             <w:r>
-              <w:t>Generación el Reporte Técnico.</w:t>
+              <w:rPr>
+                <w:color w:val="000000"/>
+                <w:sz w:val="20"/>
+                <w:szCs w:val="20"/>
+                <w:lang w:val="es-MX" w:eastAsia="es-MX"/>
+              </w:rPr>
+              <w:lastRenderedPageBreak/>
+              <w:t>Intregración de módulos</w:t>
             </w:r>
           </w:p>
         </w:tc>
         <w:tc>
           <w:tcPr>
-            <w:tcW w:w="936" w:type="dxa"/>
-            <w:shd w:val="clear" w:color="auto" w:fill="B3B3B3"/>
-          </w:tcPr>
-          <w:p>
-            <w:pPr>
-              <w:jc w:val="both"/>
-            </w:pPr>
-          </w:p>
-        </w:tc>
-        <w:tc>
-          <w:tcPr>
-            <w:tcW w:w="937" w:type="dxa"/>
-            <w:shd w:val="clear" w:color="auto" w:fill="B3B3B3"/>
-          </w:tcPr>
-          <w:p>
-            <w:pPr>
-              <w:jc w:val="both"/>
-            </w:pPr>
-          </w:p>
-        </w:tc>
-        <w:tc>
-          <w:tcPr>
-            <w:tcW w:w="937" w:type="dxa"/>
-            <w:shd w:val="clear" w:color="auto" w:fill="B3B3B3"/>
-          </w:tcPr>
-          <w:p>
-            <w:pPr>
-              <w:jc w:val="both"/>
-            </w:pPr>
-          </w:p>
-        </w:tc>
-        <w:tc>
-          <w:tcPr>
-            <w:tcW w:w="937" w:type="dxa"/>
-            <w:shd w:val="clear" w:color="auto" w:fill="B3B3B3"/>
-          </w:tcPr>
-          <w:p>
-            <w:pPr>
-              <w:jc w:val="both"/>
-            </w:pPr>
-          </w:p>
-        </w:tc>
-        <w:tc>
-          <w:tcPr>
-            <w:tcW w:w="937" w:type="dxa"/>
-            <w:shd w:val="clear" w:color="auto" w:fill="B3B3B3"/>
-          </w:tcPr>
-          <w:p>
-            <w:pPr>
-              <w:jc w:val="both"/>
-            </w:pPr>
-          </w:p>
-        </w:tc>
-        <w:tc>
-          <w:tcPr>
-            <w:tcW w:w="937" w:type="dxa"/>
-            <w:shd w:val="clear" w:color="auto" w:fill="B3B3B3"/>
-          </w:tcPr>
-          <w:p>
-            <w:pPr>
-              <w:jc w:val="both"/>
-            </w:pPr>
-          </w:p>
-        </w:tc>
-        <w:tc>
-          <w:tcPr>
-            <w:tcW w:w="937" w:type="dxa"/>
-            <w:shd w:val="clear" w:color="auto" w:fill="B3B3B3"/>
-          </w:tcPr>
-          <w:p>
-            <w:pPr>
-              <w:jc w:val="both"/>
-            </w:pPr>
-          </w:p>
-        </w:tc>
-        <w:tc>
-          <w:tcPr>
-            <w:tcW w:w="937" w:type="dxa"/>
-            <w:shd w:val="clear" w:color="auto" w:fill="B3B3B3"/>
-          </w:tcPr>
-          <w:p>
-            <w:pPr>
-              <w:jc w:val="both"/>
-            </w:pPr>
-          </w:p>
-        </w:tc>
-        <w:tc>
-          <w:tcPr>
-            <w:tcW w:w="937" w:type="dxa"/>
-            <w:shd w:val="clear" w:color="auto" w:fill="B3B3B3"/>
-          </w:tcPr>
-          <w:p>
-            <w:pPr>
-              <w:jc w:val="both"/>
-            </w:pPr>
-          </w:p>
-        </w:tc>
-        <w:tc>
-          <w:tcPr>
-            <w:tcW w:w="937" w:type="dxa"/>
-            <w:shd w:val="clear" w:color="auto" w:fill="B3B3B3"/>
+            <w:tcW w:w="814" w:type="dxa"/>
+            <w:shd w:val="clear" w:color="auto" w:fill="auto"/>
+          </w:tcPr>
+          <w:p>
+            <w:pPr>
+              <w:jc w:val="both"/>
+            </w:pPr>
+          </w:p>
+        </w:tc>
+        <w:tc>
+          <w:tcPr>
+            <w:tcW w:w="750" w:type="dxa"/>
+            <w:shd w:val="clear" w:color="auto" w:fill="auto"/>
+          </w:tcPr>
+          <w:p>
+            <w:pPr>
+              <w:jc w:val="both"/>
+            </w:pPr>
+          </w:p>
+        </w:tc>
+        <w:tc>
+          <w:tcPr>
+            <w:tcW w:w="790" w:type="dxa"/>
+            <w:shd w:val="clear" w:color="auto" w:fill="auto"/>
+          </w:tcPr>
+          <w:p>
+            <w:pPr>
+              <w:jc w:val="both"/>
+            </w:pPr>
+          </w:p>
+        </w:tc>
+        <w:tc>
+          <w:tcPr>
+            <w:tcW w:w="815" w:type="dxa"/>
+            <w:shd w:val="clear" w:color="auto" w:fill="auto"/>
+          </w:tcPr>
+          <w:p>
+            <w:pPr>
+              <w:jc w:val="both"/>
+            </w:pPr>
+          </w:p>
+        </w:tc>
+        <w:tc>
+          <w:tcPr>
+            <w:tcW w:w="750" w:type="dxa"/>
+            <w:shd w:val="clear" w:color="auto" w:fill="auto"/>
+          </w:tcPr>
+          <w:p>
+            <w:pPr>
+              <w:jc w:val="both"/>
+            </w:pPr>
+          </w:p>
+        </w:tc>
+        <w:tc>
+          <w:tcPr>
+            <w:tcW w:w="782" w:type="dxa"/>
+            <w:shd w:val="clear" w:color="auto" w:fill="auto"/>
+          </w:tcPr>
+          <w:p>
+            <w:pPr>
+              <w:jc w:val="both"/>
+            </w:pPr>
+          </w:p>
+        </w:tc>
+        <w:tc>
+          <w:tcPr>
+            <w:tcW w:w="767" w:type="dxa"/>
+            <w:shd w:val="clear" w:color="auto" w:fill="auto"/>
+          </w:tcPr>
+          <w:p>
+            <w:pPr>
+              <w:jc w:val="both"/>
+            </w:pPr>
+          </w:p>
+        </w:tc>
+        <w:tc>
+          <w:tcPr>
+            <w:tcW w:w="831" w:type="dxa"/>
+            <w:shd w:val="clear" w:color="auto" w:fill="auto"/>
+          </w:tcPr>
+          <w:p>
+            <w:pPr>
+              <w:jc w:val="both"/>
+            </w:pPr>
+          </w:p>
+        </w:tc>
+        <w:tc>
+          <w:tcPr>
+            <w:tcW w:w="799" w:type="dxa"/>
+            <w:shd w:val="clear" w:color="auto" w:fill="auto"/>
+          </w:tcPr>
+          <w:p>
+            <w:pPr>
+              <w:jc w:val="both"/>
+            </w:pPr>
+          </w:p>
+        </w:tc>
+        <w:tc>
+          <w:tcPr>
+            <w:tcW w:w="866" w:type="dxa"/>
+            <w:tcBorders>
+              <w:bottom w:val="single" w:sz="4" w:space="0" w:color="auto"/>
+            </w:tcBorders>
+            <w:shd w:val="clear" w:color="auto" w:fill="auto"/>
           </w:tcPr>
           <w:p>
             <w:pPr>
@@ -5255,118 +6454,141 @@
         </w:trPr>
         <w:tc>
           <w:tcPr>
-            <w:tcW w:w="4192" w:type="dxa"/>
-          </w:tcPr>
-          <w:p>
-            <w:pPr>
-              <w:jc w:val="both"/>
+            <w:tcW w:w="2564" w:type="dxa"/>
+          </w:tcPr>
+          <w:p>
+            <w:pPr>
+              <w:jc w:val="both"/>
+              <w:rPr>
+                <w:sz w:val="20"/>
+                <w:szCs w:val="20"/>
+              </w:rPr>
             </w:pPr>
             <w:r>
-              <w:t>Presentar los resultados en congresos.</w:t>
+              <w:rPr>
+                <w:color w:val="000000"/>
+                <w:sz w:val="20"/>
+                <w:szCs w:val="20"/>
+                <w:lang w:val="es-MX" w:eastAsia="es-MX"/>
+              </w:rPr>
+              <w:t>Pruebas integrales</w:t>
             </w:r>
           </w:p>
         </w:tc>
         <w:tc>
           <w:tcPr>
-            <w:tcW w:w="936" w:type="dxa"/>
-          </w:tcPr>
-          <w:p>
-            <w:pPr>
-              <w:jc w:val="both"/>
-            </w:pPr>
-          </w:p>
-        </w:tc>
-        <w:tc>
-          <w:tcPr>
-            <w:tcW w:w="937" w:type="dxa"/>
-          </w:tcPr>
-          <w:p>
-            <w:pPr>
-              <w:jc w:val="both"/>
-            </w:pPr>
-          </w:p>
-        </w:tc>
-        <w:tc>
-          <w:tcPr>
-            <w:tcW w:w="937" w:type="dxa"/>
-          </w:tcPr>
-          <w:p>
-            <w:pPr>
-              <w:jc w:val="both"/>
-            </w:pPr>
-          </w:p>
-        </w:tc>
-        <w:tc>
-          <w:tcPr>
-            <w:tcW w:w="937" w:type="dxa"/>
-          </w:tcPr>
-          <w:p>
-            <w:pPr>
-              <w:jc w:val="both"/>
-            </w:pPr>
-          </w:p>
-        </w:tc>
-        <w:tc>
-          <w:tcPr>
-            <w:tcW w:w="937" w:type="dxa"/>
-          </w:tcPr>
-          <w:p>
-            <w:pPr>
-              <w:jc w:val="both"/>
-            </w:pPr>
-          </w:p>
-        </w:tc>
-        <w:tc>
-          <w:tcPr>
-            <w:tcW w:w="937" w:type="dxa"/>
-          </w:tcPr>
-          <w:p>
-            <w:pPr>
-              <w:jc w:val="both"/>
-            </w:pPr>
-          </w:p>
-        </w:tc>
-        <w:tc>
-          <w:tcPr>
-            <w:tcW w:w="937" w:type="dxa"/>
-          </w:tcPr>
-          <w:p>
-            <w:pPr>
-              <w:jc w:val="both"/>
-            </w:pPr>
-          </w:p>
-        </w:tc>
-        <w:tc>
-          <w:tcPr>
-            <w:tcW w:w="937" w:type="dxa"/>
-          </w:tcPr>
-          <w:p>
-            <w:pPr>
-              <w:jc w:val="both"/>
-            </w:pPr>
-          </w:p>
-        </w:tc>
-        <w:tc>
-          <w:tcPr>
-            <w:tcW w:w="937" w:type="dxa"/>
-          </w:tcPr>
-          <w:p>
-            <w:pPr>
-              <w:jc w:val="both"/>
-            </w:pPr>
-          </w:p>
-        </w:tc>
-        <w:tc>
-          <w:tcPr>
-            <w:tcW w:w="937" w:type="dxa"/>
-            <w:tcBorders>
-              <w:bottom w:val="single" w:sz="4" w:space="0" w:color="auto"/>
-            </w:tcBorders>
-          </w:tcPr>
-          <w:p>
-            <w:pPr>
-              <w:jc w:val="both"/>
-            </w:pPr>
+            <w:tcW w:w="814" w:type="dxa"/>
+            <w:shd w:val="clear" w:color="auto" w:fill="auto"/>
+          </w:tcPr>
+          <w:p>
+            <w:pPr>
+              <w:jc w:val="both"/>
+            </w:pPr>
+          </w:p>
+        </w:tc>
+        <w:tc>
+          <w:tcPr>
+            <w:tcW w:w="750" w:type="dxa"/>
+            <w:shd w:val="clear" w:color="auto" w:fill="auto"/>
+          </w:tcPr>
+          <w:p>
+            <w:pPr>
+              <w:jc w:val="both"/>
+            </w:pPr>
+          </w:p>
+        </w:tc>
+        <w:tc>
+          <w:tcPr>
+            <w:tcW w:w="790" w:type="dxa"/>
+            <w:shd w:val="clear" w:color="auto" w:fill="auto"/>
+          </w:tcPr>
+          <w:p>
+            <w:pPr>
+              <w:jc w:val="both"/>
+            </w:pPr>
+          </w:p>
+        </w:tc>
+        <w:tc>
+          <w:tcPr>
+            <w:tcW w:w="815" w:type="dxa"/>
+            <w:shd w:val="clear" w:color="auto" w:fill="auto"/>
+          </w:tcPr>
+          <w:p>
+            <w:pPr>
+              <w:jc w:val="both"/>
+            </w:pPr>
+          </w:p>
+        </w:tc>
+        <w:tc>
+          <w:tcPr>
+            <w:tcW w:w="750" w:type="dxa"/>
+            <w:shd w:val="clear" w:color="auto" w:fill="auto"/>
+          </w:tcPr>
+          <w:p>
+            <w:pPr>
+              <w:jc w:val="both"/>
+            </w:pPr>
+          </w:p>
+        </w:tc>
+        <w:tc>
+          <w:tcPr>
+            <w:tcW w:w="782" w:type="dxa"/>
+            <w:shd w:val="clear" w:color="auto" w:fill="auto"/>
+          </w:tcPr>
+          <w:p>
+            <w:pPr>
+              <w:jc w:val="both"/>
+            </w:pPr>
+          </w:p>
+        </w:tc>
+        <w:tc>
+          <w:tcPr>
+            <w:tcW w:w="767" w:type="dxa"/>
+            <w:shd w:val="clear" w:color="auto" w:fill="auto"/>
+          </w:tcPr>
+          <w:p>
+            <w:pPr>
+              <w:jc w:val="both"/>
+            </w:pPr>
+          </w:p>
+        </w:tc>
+        <w:tc>
+          <w:tcPr>
+            <w:tcW w:w="831" w:type="dxa"/>
+            <w:shd w:val="clear" w:color="auto" w:fill="auto"/>
+          </w:tcPr>
+          <w:p>
+            <w:pPr>
+              <w:jc w:val="both"/>
+            </w:pPr>
+          </w:p>
+        </w:tc>
+        <w:tc>
+          <w:tcPr>
+            <w:tcW w:w="799" w:type="dxa"/>
+            <w:shd w:val="clear" w:color="auto" w:fill="auto"/>
+          </w:tcPr>
+          <w:p>
+            <w:pPr>
+              <w:jc w:val="both"/>
+            </w:pPr>
+          </w:p>
+        </w:tc>
+        <w:tc>
+          <w:tcPr>
+            <w:tcW w:w="866" w:type="dxa"/>
+            <w:shd w:val="clear" w:color="auto" w:fill="auto"/>
+          </w:tcPr>
+          <w:p>
+            <w:pPr>
+              <w:jc w:val="both"/>
+            </w:pPr>
+            <w:r>
+              <w:rPr>
+                <w:rStyle w:val="Refdecomentario"/>
+              </w:rPr>
+              <w:commentReference w:id="5"/>
+            </w:r>
           </w:p>
         </w:tc>
       </w:tr>
@@ -5376,122 +6598,283 @@
         </w:trPr>
         <w:tc>
           <w:tcPr>
-            <w:tcW w:w="4192" w:type="dxa"/>
-          </w:tcPr>
-          <w:p>
-            <w:pPr>
-              <w:jc w:val="both"/>
+            <w:tcW w:w="2564" w:type="dxa"/>
+          </w:tcPr>
+          <w:p>
+            <w:pPr>
+              <w:jc w:val="both"/>
+              <w:rPr>
+                <w:color w:val="000000"/>
+                <w:sz w:val="20"/>
+                <w:szCs w:val="20"/>
+                <w:lang w:val="es-MX" w:eastAsia="es-MX"/>
+              </w:rPr>
             </w:pPr>
             <w:r>
-              <w:t>Evaluación de TT II.</w:t>
+              <w:rPr>
+                <w:color w:val="000000"/>
+                <w:sz w:val="20"/>
+                <w:szCs w:val="20"/>
+                <w:lang w:val="es-MX" w:eastAsia="es-MX"/>
+              </w:rPr>
+              <w:t>Redacción de los manuales de usuario y técnico</w:t>
             </w:r>
           </w:p>
         </w:tc>
         <w:tc>
           <w:tcPr>
-            <w:tcW w:w="936" w:type="dxa"/>
-          </w:tcPr>
-          <w:p>
-            <w:pPr>
-              <w:jc w:val="both"/>
-            </w:pPr>
-          </w:p>
-        </w:tc>
-        <w:tc>
-          <w:tcPr>
-            <w:tcW w:w="937" w:type="dxa"/>
-          </w:tcPr>
-          <w:p>
-            <w:pPr>
-              <w:jc w:val="both"/>
-            </w:pPr>
-          </w:p>
-        </w:tc>
-        <w:tc>
-          <w:tcPr>
-            <w:tcW w:w="937" w:type="dxa"/>
-          </w:tcPr>
-          <w:p>
-            <w:pPr>
-              <w:jc w:val="both"/>
-            </w:pPr>
-          </w:p>
-        </w:tc>
-        <w:tc>
-          <w:tcPr>
-            <w:tcW w:w="937" w:type="dxa"/>
-          </w:tcPr>
-          <w:p>
-            <w:pPr>
-              <w:jc w:val="both"/>
-            </w:pPr>
-          </w:p>
-        </w:tc>
-        <w:tc>
-          <w:tcPr>
-            <w:tcW w:w="937" w:type="dxa"/>
-          </w:tcPr>
-          <w:p>
-            <w:pPr>
-              <w:jc w:val="both"/>
-            </w:pPr>
-          </w:p>
-        </w:tc>
-        <w:tc>
-          <w:tcPr>
-            <w:tcW w:w="937" w:type="dxa"/>
-          </w:tcPr>
-          <w:p>
-            <w:pPr>
-              <w:jc w:val="both"/>
-            </w:pPr>
-          </w:p>
-        </w:tc>
-        <w:tc>
-          <w:tcPr>
-            <w:tcW w:w="937" w:type="dxa"/>
-          </w:tcPr>
-          <w:p>
-            <w:pPr>
-              <w:jc w:val="both"/>
-            </w:pPr>
-          </w:p>
-        </w:tc>
-        <w:tc>
-          <w:tcPr>
-            <w:tcW w:w="937" w:type="dxa"/>
-          </w:tcPr>
-          <w:p>
-            <w:pPr>
-              <w:jc w:val="both"/>
-            </w:pPr>
-          </w:p>
-        </w:tc>
-        <w:tc>
-          <w:tcPr>
-            <w:tcW w:w="937" w:type="dxa"/>
-          </w:tcPr>
-          <w:p>
-            <w:pPr>
-              <w:jc w:val="both"/>
-            </w:pPr>
-          </w:p>
-        </w:tc>
-        <w:tc>
-          <w:tcPr>
-            <w:tcW w:w="937" w:type="dxa"/>
-            <w:shd w:val="clear" w:color="auto" w:fill="B3B3B3"/>
-          </w:tcPr>
-          <w:p>
-            <w:pPr>
-              <w:jc w:val="both"/>
+            <w:tcW w:w="814" w:type="dxa"/>
+            <w:shd w:val="clear" w:color="auto" w:fill="auto"/>
+          </w:tcPr>
+          <w:p>
+            <w:pPr>
+              <w:jc w:val="both"/>
+            </w:pPr>
+          </w:p>
+        </w:tc>
+        <w:tc>
+          <w:tcPr>
+            <w:tcW w:w="750" w:type="dxa"/>
+            <w:shd w:val="clear" w:color="auto" w:fill="auto"/>
+          </w:tcPr>
+          <w:p>
+            <w:pPr>
+              <w:jc w:val="both"/>
+            </w:pPr>
+          </w:p>
+        </w:tc>
+        <w:tc>
+          <w:tcPr>
+            <w:tcW w:w="790" w:type="dxa"/>
+            <w:shd w:val="clear" w:color="auto" w:fill="auto"/>
+          </w:tcPr>
+          <w:p>
+            <w:pPr>
+              <w:jc w:val="both"/>
+            </w:pPr>
+          </w:p>
+        </w:tc>
+        <w:tc>
+          <w:tcPr>
+            <w:tcW w:w="815" w:type="dxa"/>
+            <w:shd w:val="clear" w:color="auto" w:fill="auto"/>
+          </w:tcPr>
+          <w:p>
+            <w:pPr>
+              <w:jc w:val="both"/>
+            </w:pPr>
+          </w:p>
+        </w:tc>
+        <w:tc>
+          <w:tcPr>
+            <w:tcW w:w="750" w:type="dxa"/>
+            <w:shd w:val="clear" w:color="auto" w:fill="auto"/>
+          </w:tcPr>
+          <w:p>
+            <w:pPr>
+              <w:jc w:val="both"/>
+            </w:pPr>
+          </w:p>
+        </w:tc>
+        <w:tc>
+          <w:tcPr>
+            <w:tcW w:w="782" w:type="dxa"/>
+            <w:shd w:val="clear" w:color="auto" w:fill="auto"/>
+          </w:tcPr>
+          <w:p>
+            <w:pPr>
+              <w:jc w:val="both"/>
+            </w:pPr>
+          </w:p>
+        </w:tc>
+        <w:tc>
+          <w:tcPr>
+            <w:tcW w:w="767" w:type="dxa"/>
+            <w:shd w:val="clear" w:color="auto" w:fill="auto"/>
+          </w:tcPr>
+          <w:p>
+            <w:pPr>
+              <w:jc w:val="both"/>
+            </w:pPr>
+          </w:p>
+        </w:tc>
+        <w:tc>
+          <w:tcPr>
+            <w:tcW w:w="831" w:type="dxa"/>
+            <w:shd w:val="clear" w:color="auto" w:fill="auto"/>
+          </w:tcPr>
+          <w:p>
+            <w:pPr>
+              <w:jc w:val="both"/>
+            </w:pPr>
+          </w:p>
+        </w:tc>
+        <w:tc>
+          <w:tcPr>
+            <w:tcW w:w="799" w:type="dxa"/>
+            <w:shd w:val="clear" w:color="auto" w:fill="auto"/>
+          </w:tcPr>
+          <w:p>
+            <w:pPr>
+              <w:jc w:val="both"/>
+            </w:pPr>
+          </w:p>
+        </w:tc>
+        <w:tc>
+          <w:tcPr>
+            <w:tcW w:w="866" w:type="dxa"/>
+            <w:shd w:val="clear" w:color="auto" w:fill="auto"/>
+          </w:tcPr>
+          <w:p>
+            <w:pPr>
+              <w:jc w:val="both"/>
+              <w:rPr>
+                <w:rStyle w:val="Refdecomentario"/>
+              </w:rPr>
+            </w:pPr>
+          </w:p>
+        </w:tc>
+      </w:tr>
+      <w:tr>
+        <w:trPr>
+          <w:trHeight w:val="270"/>
+        </w:trPr>
+        <w:tc>
+          <w:tcPr>
+            <w:tcW w:w="2564" w:type="dxa"/>
+          </w:tcPr>
+          <w:p>
+            <w:pPr>
+              <w:jc w:val="both"/>
+              <w:rPr>
+                <w:color w:val="000000"/>
+                <w:sz w:val="20"/>
+                <w:szCs w:val="20"/>
+                <w:lang w:val="es-MX" w:eastAsia="es-MX"/>
+              </w:rPr>
             </w:pPr>
             <w:r>
               <w:rPr>
+                <w:color w:val="000000"/>
+                <w:sz w:val="20"/>
+                <w:szCs w:val="20"/>
+                <w:lang w:val="es-MX" w:eastAsia="es-MX"/>
+              </w:rPr>
+              <w:t>Evaluación de TT2</w:t>
+            </w:r>
+          </w:p>
+        </w:tc>
+        <w:tc>
+          <w:tcPr>
+            <w:tcW w:w="814" w:type="dxa"/>
+            <w:shd w:val="clear" w:color="auto" w:fill="auto"/>
+          </w:tcPr>
+          <w:p>
+            <w:pPr>
+              <w:jc w:val="both"/>
+            </w:pPr>
+          </w:p>
+        </w:tc>
+        <w:tc>
+          <w:tcPr>
+            <w:tcW w:w="750" w:type="dxa"/>
+            <w:shd w:val="clear" w:color="auto" w:fill="auto"/>
+          </w:tcPr>
+          <w:p>
+            <w:pPr>
+              <w:jc w:val="both"/>
+            </w:pPr>
+          </w:p>
+        </w:tc>
+        <w:tc>
+          <w:tcPr>
+            <w:tcW w:w="790" w:type="dxa"/>
+            <w:shd w:val="clear" w:color="auto" w:fill="auto"/>
+          </w:tcPr>
+          <w:p>
+            <w:pPr>
+              <w:jc w:val="both"/>
+            </w:pPr>
+          </w:p>
+        </w:tc>
+        <w:tc>
+          <w:tcPr>
+            <w:tcW w:w="815" w:type="dxa"/>
+            <w:shd w:val="clear" w:color="auto" w:fill="auto"/>
+          </w:tcPr>
+          <w:p>
+            <w:pPr>
+              <w:jc w:val="both"/>
+            </w:pPr>
+          </w:p>
+        </w:tc>
+        <w:tc>
+          <w:tcPr>
+            <w:tcW w:w="750" w:type="dxa"/>
+            <w:shd w:val="clear" w:color="auto" w:fill="auto"/>
+          </w:tcPr>
+          <w:p>
+            <w:pPr>
+              <w:jc w:val="both"/>
+            </w:pPr>
+          </w:p>
+        </w:tc>
+        <w:tc>
+          <w:tcPr>
+            <w:tcW w:w="782" w:type="dxa"/>
+            <w:shd w:val="clear" w:color="auto" w:fill="auto"/>
+          </w:tcPr>
+          <w:p>
+            <w:pPr>
+              <w:jc w:val="both"/>
+            </w:pPr>
+          </w:p>
+        </w:tc>
+        <w:tc>
+          <w:tcPr>
+            <w:tcW w:w="767" w:type="dxa"/>
+            <w:shd w:val="clear" w:color="auto" w:fill="auto"/>
+          </w:tcPr>
+          <w:p>
+            <w:pPr>
+              <w:jc w:val="both"/>
+            </w:pPr>
+          </w:p>
+        </w:tc>
+        <w:tc>
+          <w:tcPr>
+            <w:tcW w:w="831" w:type="dxa"/>
+            <w:shd w:val="clear" w:color="auto" w:fill="auto"/>
+          </w:tcPr>
+          <w:p>
+            <w:pPr>
+              <w:jc w:val="both"/>
+            </w:pPr>
+          </w:p>
+        </w:tc>
+        <w:tc>
+          <w:tcPr>
+            <w:tcW w:w="799" w:type="dxa"/>
+            <w:shd w:val="clear" w:color="auto" w:fill="auto"/>
+          </w:tcPr>
+          <w:p>
+            <w:pPr>
+              <w:jc w:val="both"/>
+            </w:pPr>
+          </w:p>
+        </w:tc>
+        <w:tc>
+          <w:tcPr>
+            <w:tcW w:w="866" w:type="dxa"/>
+            <w:shd w:val="clear" w:color="auto" w:fill="auto"/>
+          </w:tcPr>
+          <w:p>
+            <w:pPr>
+              <w:jc w:val="both"/>
+              <w:rPr>
                 <w:rStyle w:val="Refdecomentario"/>
               </w:rPr>
-              <w:commentReference w:id="4"/>
-            </w:r>
+            </w:pPr>
           </w:p>
         </w:tc>
       </w:tr>
@@ -5511,27 +6894,6 @@
     </w:p>
     <w:p>
       <w:pPr>
-        <w:rPr>
-          <w:b/>
-        </w:rPr>
-      </w:pPr>
-      <w:commentRangeStart w:id="5"/>
-      <w:r>
-        <w:rPr>
-          <w:b/>
-        </w:rPr>
-        <w:t>7. Referencias</w:t>
-      </w:r>
-      <w:commentRangeEnd w:id="5"/>
-      <w:r>
-        <w:rPr>
-          <w:rStyle w:val="Refdecomentario"/>
-        </w:rPr>
-        <w:commentReference w:id="5"/>
-      </w:r>
-    </w:p>
-    <w:p>
-      <w:pPr>
         <w:jc w:val="both"/>
         <w:rPr>
           <w:sz w:val="20"/>
@@ -5540,113 +6902,700 @@
     </w:p>
     <w:p>
       <w:pPr>
+        <w:pStyle w:val="Prrafodelista"/>
         <w:numPr>
           <w:ilvl w:val="0"/>
-          <w:numId w:val="5"/>
+          <w:numId w:val="12"/>
+        </w:numPr>
+        <w:rPr>
+          <w:b/>
+        </w:rPr>
+      </w:pPr>
+      <w:commentRangeStart w:id="6"/>
+      <w:r>
+        <w:rPr>
+          <w:b/>
+        </w:rPr>
+        <w:t>Referencias</w:t>
+      </w:r>
+      <w:commentRangeEnd w:id="6"/>
+      <w:r>
+        <w:rPr>
+          <w:rStyle w:val="Refdecomentario"/>
+        </w:rPr>
+        <w:commentReference w:id="6"/>
+      </w:r>
+    </w:p>
+    <w:p>
+      <w:pPr>
+        <w:jc w:val="both"/>
+        <w:rPr>
+          <w:sz w:val="20"/>
+        </w:rPr>
+      </w:pPr>
+    </w:p>
+    <w:p>
+      <w:pPr>
+        <w:jc w:val="both"/>
+        <w:rPr>
+          <w:sz w:val="20"/>
+        </w:rPr>
+      </w:pPr>
+    </w:p>
+    <w:p>
+      <w:pPr>
+        <w:rPr>
+          <w:color w:val="000000"/>
+          <w:sz w:val="20"/>
+          <w:szCs w:val="20"/>
+        </w:rPr>
+      </w:pPr>
+      <w:r>
+        <w:rPr>
+          <w:color w:val="000000"/>
+          <w:sz w:val="20"/>
+          <w:szCs w:val="20"/>
+        </w:rPr>
+        <w:t>[1]</w:t>
+      </w:r>
+      <w:r>
+        <w:rPr>
+          <w:color w:val="000000"/>
+          <w:sz w:val="20"/>
+          <w:szCs w:val="20"/>
+        </w:rPr>
+        <w:t xml:space="preserve"> </w:t>
+      </w:r>
+      <w:r>
+        <w:rPr>
+          <w:color w:val="000000"/>
+          <w:sz w:val="20"/>
+          <w:szCs w:val="20"/>
+        </w:rPr>
+        <w:t>S/A. (S/A). Importancia de las Noticias. 07/09/2018, de INNOVACION INTERNAUTICA Sitio web: https://innovainternetmx.com/2014/12/importancia-de-las-noticias/</w:t>
+      </w:r>
+    </w:p>
+    <w:p>
+      <w:pPr>
+        <w:rPr>
+          <w:color w:val="000000"/>
+          <w:sz w:val="20"/>
+          <w:szCs w:val="20"/>
+        </w:rPr>
+      </w:pPr>
+    </w:p>
+    <w:p>
+      <w:pPr>
+        <w:rPr>
+          <w:sz w:val="20"/>
+          <w:szCs w:val="20"/>
+          <w:lang w:val="es-MX" w:eastAsia="es-MX"/>
+        </w:rPr>
+      </w:pPr>
+      <w:r>
+        <w:rPr>
+          <w:color w:val="000000"/>
+          <w:sz w:val="20"/>
+          <w:szCs w:val="20"/>
+        </w:rPr>
+        <w:t xml:space="preserve">[2] </w:t>
+      </w:r>
+      <w:r>
+        <w:rPr>
+          <w:color w:val="000000"/>
+          <w:sz w:val="20"/>
+          <w:szCs w:val="20"/>
+        </w:rPr>
+        <w:t>MIKE MCCUE. (S/A). FLIPBOARD ES TU MOMENTO. 06/09/2018, de FLIPBOARD Sitio web: https://es-es.about.flipboard.com/?noredirect=es_ES</w:t>
+      </w:r>
+    </w:p>
+    <w:p>
+      <w:pPr>
+        <w:jc w:val="both"/>
+        <w:rPr>
+          <w:color w:val="000000"/>
+          <w:sz w:val="20"/>
+          <w:szCs w:val="20"/>
+          <w:lang w:val="es-MX"/>
+        </w:rPr>
+      </w:pPr>
+    </w:p>
+    <w:p>
+      <w:pPr>
+        <w:rPr>
+          <w:color w:val="000000"/>
+          <w:sz w:val="20"/>
+          <w:szCs w:val="20"/>
+          <w:lang w:val="en-US"/>
+        </w:rPr>
+      </w:pPr>
+      <w:r>
+        <w:rPr>
+          <w:color w:val="000000"/>
+          <w:sz w:val="20"/>
+          <w:szCs w:val="20"/>
+          <w:lang w:val="en-US"/>
+        </w:rPr>
+        <w:t xml:space="preserve">[3] </w:t>
+      </w:r>
+      <w:proofErr w:type="spellStart"/>
+      <w:r>
+        <w:rPr>
+          <w:color w:val="000000"/>
+          <w:sz w:val="20"/>
+          <w:szCs w:val="20"/>
+          <w:lang w:val="en-US"/>
+        </w:rPr>
+        <w:t>HuffPost</w:t>
+      </w:r>
+      <w:proofErr w:type="spellEnd"/>
+      <w:r>
+        <w:rPr>
+          <w:color w:val="000000"/>
+          <w:sz w:val="20"/>
+          <w:szCs w:val="20"/>
+          <w:lang w:val="en-US"/>
+        </w:rPr>
+        <w:t xml:space="preserve">. (S/A). </w:t>
+      </w:r>
+      <w:proofErr w:type="spellStart"/>
+      <w:r>
+        <w:rPr>
+          <w:color w:val="000000"/>
+          <w:sz w:val="20"/>
+          <w:szCs w:val="20"/>
+          <w:lang w:val="en-US"/>
+        </w:rPr>
+        <w:t>HuffPost</w:t>
+      </w:r>
+      <w:proofErr w:type="spellEnd"/>
+      <w:r>
+        <w:rPr>
+          <w:color w:val="000000"/>
+          <w:sz w:val="20"/>
+          <w:szCs w:val="20"/>
+          <w:lang w:val="en-US"/>
+        </w:rPr>
+        <w:t xml:space="preserve"> México. 06/09/2018, de </w:t>
+      </w:r>
+      <w:proofErr w:type="spellStart"/>
+      <w:r>
+        <w:rPr>
+          <w:color w:val="000000"/>
+          <w:sz w:val="20"/>
+          <w:szCs w:val="20"/>
+          <w:lang w:val="en-US"/>
+        </w:rPr>
+        <w:t>HuffPost</w:t>
+      </w:r>
+      <w:proofErr w:type="spellEnd"/>
+      <w:r>
+        <w:rPr>
+          <w:color w:val="000000"/>
+          <w:sz w:val="20"/>
+          <w:szCs w:val="20"/>
+          <w:lang w:val="en-US"/>
+        </w:rPr>
+        <w:t xml:space="preserve"> </w:t>
+      </w:r>
+      <w:proofErr w:type="spellStart"/>
+      <w:r>
+        <w:rPr>
+          <w:color w:val="000000"/>
+          <w:sz w:val="20"/>
+          <w:szCs w:val="20"/>
+          <w:lang w:val="en-US"/>
+        </w:rPr>
+        <w:t>Sitio</w:t>
+      </w:r>
+      <w:proofErr w:type="spellEnd"/>
+      <w:r>
+        <w:rPr>
+          <w:color w:val="000000"/>
+          <w:sz w:val="20"/>
+          <w:szCs w:val="20"/>
+          <w:lang w:val="en-US"/>
+        </w:rPr>
+        <w:t xml:space="preserve"> web: https://www.huffingtonpost.com.mx/p/huffpost-mexico-about-us</w:t>
+      </w:r>
+    </w:p>
+    <w:p>
+      <w:pPr>
+        <w:rPr>
+          <w:color w:val="000000"/>
+          <w:sz w:val="20"/>
+          <w:szCs w:val="20"/>
+          <w:lang w:val="en-US"/>
+        </w:rPr>
+      </w:pPr>
+    </w:p>
+    <w:p>
+      <w:pPr>
+        <w:rPr>
+          <w:sz w:val="20"/>
+          <w:szCs w:val="20"/>
+          <w:lang w:val="en-US" w:eastAsia="es-MX"/>
+        </w:rPr>
+      </w:pPr>
+      <w:r>
+        <w:rPr>
+          <w:color w:val="000000"/>
+          <w:sz w:val="20"/>
+          <w:szCs w:val="20"/>
+          <w:lang w:val="en-US"/>
+        </w:rPr>
+        <w:t xml:space="preserve">[4] </w:t>
+      </w:r>
+      <w:r>
+        <w:rPr>
+          <w:color w:val="000000"/>
+          <w:sz w:val="20"/>
+          <w:szCs w:val="20"/>
+          <w:lang w:val="en-US"/>
+        </w:rPr>
+        <w:t>Google</w:t>
+      </w:r>
+      <w:r>
+        <w:rPr>
+          <w:color w:val="000000"/>
+          <w:sz w:val="20"/>
+          <w:szCs w:val="20"/>
+          <w:lang w:val="en-US"/>
+        </w:rPr>
+        <w:t xml:space="preserve">. (S/A). Google News. 12/09/2018, de Google </w:t>
+      </w:r>
+      <w:proofErr w:type="spellStart"/>
+      <w:r>
+        <w:rPr>
+          <w:color w:val="000000"/>
+          <w:sz w:val="20"/>
+          <w:szCs w:val="20"/>
+          <w:lang w:val="en-US"/>
+        </w:rPr>
+        <w:t>Sitio</w:t>
+      </w:r>
+      <w:proofErr w:type="spellEnd"/>
+      <w:r>
+        <w:rPr>
+          <w:color w:val="000000"/>
+          <w:sz w:val="20"/>
+          <w:szCs w:val="20"/>
+          <w:lang w:val="en-US"/>
+        </w:rPr>
+        <w:t xml:space="preserve"> web: https://news.google.com/</w:t>
+      </w:r>
+    </w:p>
+    <w:p>
+      <w:pPr>
+        <w:jc w:val="both"/>
+        <w:rPr>
+          <w:sz w:val="20"/>
+          <w:vertAlign w:val="subscript"/>
+          <w:lang w:val="en-US"/>
+        </w:rPr>
+      </w:pPr>
+    </w:p>
+    <w:p>
+      <w:pPr>
+        <w:rPr>
+          <w:color w:val="000000"/>
+          <w:sz w:val="20"/>
+          <w:szCs w:val="20"/>
+        </w:rPr>
+      </w:pPr>
+      <w:r>
+        <w:rPr>
+          <w:color w:val="000000"/>
+          <w:sz w:val="20"/>
+          <w:szCs w:val="20"/>
+        </w:rPr>
+        <w:t xml:space="preserve">[5] </w:t>
+      </w:r>
+      <w:r>
+        <w:rPr>
+          <w:color w:val="000000"/>
+          <w:sz w:val="20"/>
+          <w:szCs w:val="20"/>
+        </w:rPr>
+        <w:t xml:space="preserve">El Economista Y </w:t>
+      </w:r>
+      <w:proofErr w:type="spellStart"/>
+      <w:r>
+        <w:rPr>
+          <w:color w:val="000000"/>
+          <w:sz w:val="20"/>
+          <w:szCs w:val="20"/>
+        </w:rPr>
+        <w:t>ComScore</w:t>
+      </w:r>
+      <w:proofErr w:type="spellEnd"/>
+      <w:r>
+        <w:rPr>
+          <w:color w:val="000000"/>
+          <w:sz w:val="20"/>
+          <w:szCs w:val="20"/>
+        </w:rPr>
+        <w:t>. (03/09/2018). Ranking de Medios Nativos Digitales. 12/09/2018, de El Economista Sitio web: https://www.eleconomista.com.mx/tecnologia/Ranking-de-Medios-Nativos-Digitales-20170830-0177.html</w:t>
+      </w:r>
+    </w:p>
+    <w:p>
+      <w:pPr>
+        <w:rPr>
+          <w:sz w:val="20"/>
+          <w:szCs w:val="20"/>
+          <w:lang w:eastAsia="es-MX"/>
+        </w:rPr>
+      </w:pPr>
+    </w:p>
+    <w:p>
+      <w:pPr>
+        <w:rPr>
+          <w:sz w:val="20"/>
+          <w:szCs w:val="20"/>
+          <w:lang w:val="es-MX" w:eastAsia="es-MX"/>
+        </w:rPr>
+      </w:pPr>
+      <w:r>
+        <w:rPr>
+          <w:sz w:val="20"/>
+          <w:szCs w:val="20"/>
+          <w:lang w:eastAsia="es-MX"/>
+        </w:rPr>
+        <w:t>[6]</w:t>
+      </w:r>
+      <w:r>
+        <w:rPr>
+          <w:sz w:val="20"/>
+          <w:szCs w:val="20"/>
+          <w:lang w:eastAsia="es-MX"/>
+        </w:rPr>
+        <w:t xml:space="preserve"> </w:t>
+      </w:r>
+      <w:r>
+        <w:rPr>
+          <w:sz w:val="20"/>
+          <w:szCs w:val="20"/>
+          <w:lang w:val="es-MX" w:eastAsia="es-MX"/>
+        </w:rPr>
+        <w:t xml:space="preserve">J. </w:t>
+      </w:r>
+      <w:proofErr w:type="gramStart"/>
+      <w:r>
+        <w:rPr>
+          <w:sz w:val="20"/>
+          <w:szCs w:val="20"/>
+          <w:lang w:val="es-MX" w:eastAsia="es-MX"/>
+        </w:rPr>
+        <w:t xml:space="preserve">García </w:t>
+      </w:r>
+      <w:r>
+        <w:rPr>
+          <w:sz w:val="20"/>
+          <w:szCs w:val="20"/>
+          <w:lang w:val="es-MX" w:eastAsia="es-MX"/>
+        </w:rPr>
+        <w:t>,</w:t>
+      </w:r>
+      <w:proofErr w:type="gramEnd"/>
+      <w:r>
+        <w:rPr>
+          <w:sz w:val="20"/>
+          <w:szCs w:val="20"/>
+          <w:lang w:val="es-MX" w:eastAsia="es-MX"/>
+        </w:rPr>
+        <w:t>L. Ramírez</w:t>
+      </w:r>
+      <w:r>
+        <w:rPr>
+          <w:sz w:val="20"/>
+          <w:szCs w:val="20"/>
+          <w:lang w:val="es-MX" w:eastAsia="es-MX"/>
+        </w:rPr>
+        <w:t xml:space="preserve">, </w:t>
+      </w:r>
+      <w:r>
+        <w:rPr>
+          <w:sz w:val="20"/>
+          <w:szCs w:val="20"/>
+          <w:lang w:val="es-MX" w:eastAsia="es-MX"/>
+        </w:rPr>
+        <w:t>M. Sanchéz</w:t>
+      </w:r>
+      <w:r>
+        <w:rPr>
+          <w:sz w:val="20"/>
+          <w:szCs w:val="20"/>
+          <w:lang w:val="es-MX" w:eastAsia="es-MX"/>
+        </w:rPr>
+        <w:t>, “</w:t>
+      </w:r>
+      <w:r>
+        <w:rPr>
+          <w:sz w:val="20"/>
+          <w:szCs w:val="20"/>
+          <w:lang w:val="es-MX" w:eastAsia="es-MX"/>
+        </w:rPr>
+        <w:t>C</w:t>
+      </w:r>
+      <w:r>
+        <w:rPr>
+          <w:sz w:val="20"/>
+          <w:szCs w:val="20"/>
+          <w:lang w:val="es-MX" w:eastAsia="es-MX"/>
+        </w:rPr>
+        <w:t>lasificación de noticias de diarios de circulación nacional mediante</w:t>
+      </w:r>
+      <w:r>
+        <w:rPr>
+          <w:sz w:val="20"/>
+          <w:szCs w:val="20"/>
+          <w:lang w:val="es-MX" w:eastAsia="es-MX"/>
+        </w:rPr>
+        <w:t xml:space="preserve"> </w:t>
+      </w:r>
+      <w:r>
+        <w:rPr>
+          <w:sz w:val="20"/>
+          <w:szCs w:val="20"/>
+          <w:lang w:val="es-MX" w:eastAsia="es-MX"/>
+        </w:rPr>
+        <w:t>aprendizaje automático”, trabajo terminal, ESCOM IPN, 2018</w:t>
+      </w:r>
+      <w:r>
+        <w:rPr>
+          <w:sz w:val="20"/>
+          <w:szCs w:val="20"/>
+          <w:lang w:val="es-MX" w:eastAsia="es-MX"/>
+        </w:rPr>
+        <w:t>.</w:t>
+      </w:r>
+    </w:p>
+    <w:p>
+      <w:pPr>
+        <w:rPr>
+          <w:sz w:val="20"/>
+          <w:szCs w:val="20"/>
+          <w:lang w:val="es-MX" w:eastAsia="es-MX"/>
+        </w:rPr>
+      </w:pPr>
+    </w:p>
+    <w:p>
+      <w:pPr>
+        <w:rPr>
+          <w:sz w:val="20"/>
+          <w:szCs w:val="20"/>
+          <w:lang w:val="es-MX" w:eastAsia="es-MX"/>
+        </w:rPr>
+      </w:pPr>
+      <w:r>
+        <w:rPr>
+          <w:sz w:val="20"/>
+          <w:szCs w:val="20"/>
+          <w:lang w:val="es-MX" w:eastAsia="es-MX"/>
+        </w:rPr>
+        <w:t xml:space="preserve">[7] </w:t>
+      </w:r>
+      <w:r>
+        <w:rPr>
+          <w:sz w:val="20"/>
+          <w:szCs w:val="20"/>
+          <w:lang w:val="es-MX" w:eastAsia="es-MX"/>
+        </w:rPr>
+        <w:t>D. Tapias</w:t>
+      </w:r>
+      <w:r>
+        <w:rPr>
+          <w:sz w:val="20"/>
+          <w:szCs w:val="20"/>
+          <w:lang w:val="es-MX" w:eastAsia="es-MX"/>
+        </w:rPr>
+        <w:t>, “</w:t>
+      </w:r>
+      <w:r>
+        <w:rPr>
+          <w:sz w:val="20"/>
+          <w:szCs w:val="20"/>
+          <w:lang w:val="es-MX" w:eastAsia="es-MX"/>
+        </w:rPr>
+        <w:t>Proyectos de desarrollo software</w:t>
+      </w:r>
+      <w:r>
+        <w:rPr>
+          <w:sz w:val="20"/>
+          <w:szCs w:val="20"/>
+          <w:lang w:val="es-MX" w:eastAsia="es-MX"/>
+        </w:rPr>
+        <w:t>”</w:t>
+      </w:r>
+      <w:r>
+        <w:rPr>
+          <w:sz w:val="20"/>
+          <w:szCs w:val="20"/>
+          <w:lang w:val="es-MX" w:eastAsia="es-MX"/>
+        </w:rPr>
+        <w:t>, 2014, [En linea ]. Disponible en :</w:t>
+      </w:r>
+      <w:r>
+        <w:t xml:space="preserve"> </w:t>
+      </w:r>
+      <w:r>
+        <w:rPr>
+          <w:sz w:val="20"/>
+          <w:szCs w:val="20"/>
+          <w:lang w:val="es-MX" w:eastAsia="es-MX"/>
+        </w:rPr>
+        <w:t>http://arantxa.ii.uam.es/~proyectos/teoria/C5_Proyectos%20de%20desarrollo%20software.pdf</w:t>
+      </w:r>
+    </w:p>
+    <w:p>
+      <w:pPr>
+        <w:jc w:val="both"/>
+        <w:rPr>
+          <w:sz w:val="20"/>
+          <w:lang w:val="es-MX"/>
+        </w:rPr>
+      </w:pPr>
+    </w:p>
+    <w:p>
+      <w:pPr>
+        <w:jc w:val="both"/>
+        <w:rPr>
+          <w:sz w:val="20"/>
+          <w:lang w:val="es-MX"/>
+        </w:rPr>
+      </w:pPr>
+    </w:p>
+    <w:p>
+      <w:pPr>
+        <w:jc w:val="both"/>
+        <w:rPr>
+          <w:sz w:val="20"/>
+          <w:lang w:val="es-MX"/>
+        </w:rPr>
+      </w:pPr>
+    </w:p>
+    <w:p>
+      <w:pPr>
+        <w:jc w:val="both"/>
+        <w:rPr>
+          <w:sz w:val="20"/>
+          <w:lang w:val="es-MX"/>
+        </w:rPr>
+      </w:pPr>
+    </w:p>
+    <w:p>
+      <w:pPr>
+        <w:jc w:val="both"/>
+        <w:rPr>
+          <w:sz w:val="20"/>
+          <w:lang w:val="es-MX"/>
+        </w:rPr>
+      </w:pPr>
+    </w:p>
+    <w:p>
+      <w:pPr>
+        <w:jc w:val="both"/>
+        <w:rPr>
+          <w:sz w:val="20"/>
+          <w:lang w:val="es-MX"/>
+        </w:rPr>
+      </w:pPr>
+    </w:p>
+    <w:p>
+      <w:pPr>
+        <w:jc w:val="both"/>
+        <w:rPr>
+          <w:sz w:val="20"/>
+          <w:lang w:val="es-MX"/>
+        </w:rPr>
+      </w:pPr>
+    </w:p>
+    <w:p>
+      <w:pPr>
+        <w:jc w:val="both"/>
+        <w:rPr>
+          <w:sz w:val="20"/>
+          <w:lang w:val="es-MX"/>
+        </w:rPr>
+      </w:pPr>
+    </w:p>
+    <w:p>
+      <w:pPr>
+        <w:jc w:val="both"/>
+        <w:rPr>
+          <w:sz w:val="20"/>
+          <w:lang w:val="es-MX"/>
+        </w:rPr>
+      </w:pPr>
+    </w:p>
+    <w:p>
+      <w:pPr>
+        <w:jc w:val="both"/>
+        <w:rPr>
+          <w:sz w:val="20"/>
+          <w:lang w:val="es-MX"/>
+        </w:rPr>
+      </w:pPr>
+    </w:p>
+    <w:p>
+      <w:pPr>
+        <w:jc w:val="both"/>
+        <w:rPr>
+          <w:sz w:val="20"/>
+          <w:lang w:val="es-MX"/>
+        </w:rPr>
+      </w:pPr>
+    </w:p>
+    <w:p>
+      <w:pPr>
+        <w:jc w:val="both"/>
+        <w:rPr>
+          <w:sz w:val="20"/>
+          <w:lang w:val="es-MX"/>
+        </w:rPr>
+      </w:pPr>
+    </w:p>
+    <w:p>
+      <w:pPr>
+        <w:jc w:val="both"/>
+        <w:rPr>
+          <w:sz w:val="20"/>
+          <w:lang w:val="es-MX"/>
+        </w:rPr>
+      </w:pPr>
+    </w:p>
+    <w:p>
+      <w:pPr>
+        <w:jc w:val="both"/>
+        <w:rPr>
+          <w:sz w:val="20"/>
+          <w:lang w:val="es-MX"/>
+        </w:rPr>
+      </w:pPr>
+    </w:p>
+    <w:p>
+      <w:pPr>
+        <w:jc w:val="both"/>
+        <w:rPr>
+          <w:sz w:val="20"/>
+          <w:lang w:val="es-MX"/>
+        </w:rPr>
+      </w:pPr>
+    </w:p>
+    <w:p>
+      <w:pPr>
+        <w:pStyle w:val="Prrafodelista"/>
+        <w:numPr>
+          <w:ilvl w:val="0"/>
+          <w:numId w:val="12"/>
         </w:numPr>
         <w:jc w:val="both"/>
         <w:rPr>
-          <w:sz w:val="20"/>
-        </w:rPr>
-      </w:pPr>
-      <w:r>
-        <w:rPr>
-          <w:sz w:val="20"/>
-        </w:rPr>
-        <w:t>G. Baena Paz, S. Montero Olivares, Tesis en 30 días, Cd. Neza, EDOMEX, México, 1999.</w:t>
-      </w:r>
-    </w:p>
-    <w:p>
-      <w:pPr>
-        <w:numPr>
-          <w:ilvl w:val="0"/>
-          <w:numId w:val="5"/>
-        </w:numPr>
-        <w:jc w:val="both"/>
-        <w:rPr>
-          <w:sz w:val="20"/>
-        </w:rPr>
-      </w:pPr>
-      <w:r>
-        <w:rPr>
-          <w:sz w:val="20"/>
-        </w:rPr>
-        <w:t>S. Mercado, ¿Cómo hacer una Tesis?, México, D.F., México, 1994.</w:t>
-      </w:r>
-    </w:p>
-    <w:p>
-      <w:pPr>
-        <w:jc w:val="both"/>
-        <w:rPr>
-          <w:sz w:val="20"/>
-          <w:lang w:val="en-US"/>
-        </w:rPr>
-      </w:pPr>
-    </w:p>
-    <w:p>
-      <w:pPr>
-        <w:jc w:val="both"/>
-        <w:rPr>
-          <w:sz w:val="20"/>
-          <w:lang w:val="en-US"/>
-        </w:rPr>
-      </w:pPr>
-    </w:p>
-    <w:p>
-      <w:pPr>
-        <w:jc w:val="both"/>
-        <w:rPr>
-          <w:sz w:val="20"/>
-          <w:lang w:val="en-US"/>
-        </w:rPr>
-      </w:pPr>
-    </w:p>
-    <w:p>
-      <w:pPr>
-        <w:jc w:val="both"/>
-        <w:rPr>
-          <w:sz w:val="20"/>
-          <w:lang w:val="en-US"/>
-        </w:rPr>
-      </w:pPr>
-    </w:p>
-    <w:p>
-      <w:pPr>
-        <w:jc w:val="both"/>
-        <w:rPr>
-          <w:sz w:val="20"/>
-          <w:lang w:val="en-US"/>
-        </w:rPr>
-      </w:pPr>
-    </w:p>
-    <w:p>
-      <w:pPr>
-        <w:jc w:val="both"/>
-        <w:rPr>
-          <w:sz w:val="20"/>
-          <w:lang w:val="en-US"/>
-        </w:rPr>
-      </w:pPr>
-    </w:p>
-    <w:p>
-      <w:pPr>
-        <w:jc w:val="both"/>
-        <w:rPr>
-          <w:sz w:val="20"/>
-          <w:lang w:val="en-US"/>
-        </w:rPr>
-      </w:pPr>
-    </w:p>
-    <w:p>
-      <w:pPr>
-        <w:jc w:val="both"/>
-        <w:rPr>
           <w:b/>
         </w:rPr>
       </w:pPr>
       <w:r>
         <w:rPr>
-          <w:b/>
           <w:noProof/>
         </w:rPr>
         <mc:AlternateContent>
@@ -5895,8 +7844,16 @@
         <w:rPr>
           <w:b/>
         </w:rPr>
-        <w:t>8. Alumnos y Directores</w:t>
-      </w:r>
+        <w:t xml:space="preserve">Alumnos y </w:t>
+      </w:r>
+      <w:proofErr w:type="gramStart"/>
+      <w:r>
+        <w:rPr>
+          <w:b/>
+        </w:rPr>
+        <w:t>Directores</w:t>
+      </w:r>
+      <w:proofErr w:type="gramEnd"/>
     </w:p>
     <w:p>
       <w:pPr>
@@ -5957,6 +7914,7 @@
               <w:t xml:space="preserve"> Carlos </w:t>
             </w:r>
             <w:proofErr w:type="spellStart"/>
+            <w:proofErr w:type="gramStart"/>
             <w:r>
               <w:rPr>
                 <w:i/>
@@ -5969,7 +7927,14 @@
               <w:rPr>
                 <w:sz w:val="20"/>
               </w:rPr>
-              <w:t xml:space="preserve">.- Alumno de la carrera de </w:t>
+              <w:t>.-</w:t>
+            </w:r>
+            <w:proofErr w:type="gramEnd"/>
+            <w:r>
+              <w:rPr>
+                <w:sz w:val="20"/>
+              </w:rPr>
+              <w:t xml:space="preserve"> Alumno de la carrera de </w:t>
             </w:r>
             <w:r>
               <w:rPr>
@@ -6044,8 +8009,13 @@
       <w:pPr>
         <w:jc w:val="both"/>
       </w:pPr>
-      <w:r>
-        <w:t>Firma:______________________________</w:t>
+      <w:proofErr w:type="gramStart"/>
+      <w:r>
+        <w:t>Firma:_</w:t>
+      </w:r>
+      <w:proofErr w:type="gramEnd"/>
+      <w:r>
+        <w:t>_____________________________</w:t>
       </w:r>
     </w:p>
     <w:p>
@@ -6079,13 +8049,29 @@
                 <w:i/>
                 <w:sz w:val="20"/>
               </w:rPr>
-              <w:t>Meza Martínez Luis Daniel</w:t>
+              <w:lastRenderedPageBreak/>
+              <w:t xml:space="preserve">Meza Martínez Luis </w:t>
+            </w:r>
+            <w:proofErr w:type="gramStart"/>
+            <w:r>
+              <w:rPr>
+                <w:i/>
+                <w:sz w:val="20"/>
+              </w:rPr>
+              <w:t>Daniel</w:t>
             </w:r>
             <w:r>
               <w:rPr>
                 <w:sz w:val="20"/>
               </w:rPr>
-              <w:t xml:space="preserve">.- Alumno de la carrera de </w:t>
+              <w:t>.-</w:t>
+            </w:r>
+            <w:proofErr w:type="gramEnd"/>
+            <w:r>
+              <w:rPr>
+                <w:sz w:val="20"/>
+              </w:rPr>
+              <w:t xml:space="preserve"> Alumno de la carrera de </w:t>
             </w:r>
             <w:r>
               <w:rPr>
@@ -6199,8 +8185,13 @@
       <w:pPr>
         <w:jc w:val="both"/>
       </w:pPr>
-      <w:r>
-        <w:t>Firma:______________________________</w:t>
+      <w:proofErr w:type="gramStart"/>
+      <w:r>
+        <w:t>Firma:_</w:t>
+      </w:r>
+      <w:proofErr w:type="gramEnd"/>
+      <w:r>
+        <w:t>_____________________________</w:t>
       </w:r>
     </w:p>
     <w:p>
@@ -6240,6 +8231,7 @@
               <w:t xml:space="preserve">Joel Omar Juárez </w:t>
             </w:r>
             <w:proofErr w:type="spellStart"/>
+            <w:proofErr w:type="gramStart"/>
             <w:r>
               <w:rPr>
                 <w:i/>
@@ -6252,7 +8244,14 @@
               <w:rPr>
                 <w:sz w:val="20"/>
               </w:rPr>
-              <w:t xml:space="preserve">.- </w:t>
+              <w:t>.-</w:t>
+            </w:r>
+            <w:proofErr w:type="gramEnd"/>
+            <w:r>
+              <w:rPr>
+                <w:sz w:val="20"/>
+              </w:rPr>
+              <w:t xml:space="preserve"> </w:t>
             </w:r>
             <w:r>
               <w:rPr>
@@ -6264,14 +8263,7 @@
               <w:rPr>
                 <w:sz w:val="20"/>
               </w:rPr>
-              <w:t xml:space="preserve">ón de conocimiento. Departamento de Ciencias e Ingeniería de la </w:t>
-            </w:r>
-            <w:r>
-              <w:rPr>
-                <w:sz w:val="20"/>
-              </w:rPr>
-              <w:lastRenderedPageBreak/>
-              <w:t>computación, ESCOM, Tel. 57296000 Ext. 52022, email: omarjg@gmail.com</w:t>
+              <w:t>ón de conocimiento. Departamento de Ciencias e Ingeniería de la computación, ESCOM, Tel. 57296000 Ext. 52022, email: omarjg@gmail.com</w:t>
             </w:r>
           </w:p>
         </w:tc>
@@ -6295,8 +8287,13 @@
       <w:pPr>
         <w:jc w:val="both"/>
       </w:pPr>
-      <w:r>
-        <w:t>Firma:______________________________</w:t>
+      <w:proofErr w:type="gramStart"/>
+      <w:r>
+        <w:t>Firma:_</w:t>
+      </w:r>
+      <w:proofErr w:type="gramEnd"/>
+      <w:r>
+        <w:t>_____________________________</w:t>
       </w:r>
     </w:p>
     <w:p>
@@ -6354,31 +8351,34 @@
                 <w:i/>
                 <w:sz w:val="20"/>
               </w:rPr>
-              <w:t xml:space="preserve"> García Mendoza</w:t>
+              <w:t xml:space="preserve"> García </w:t>
+            </w:r>
+            <w:proofErr w:type="gramStart"/>
+            <w:r>
+              <w:rPr>
+                <w:i/>
+                <w:sz w:val="20"/>
+              </w:rPr>
+              <w:t>Mendoza</w:t>
             </w:r>
             <w:r>
               <w:rPr>
                 <w:sz w:val="20"/>
               </w:rPr>
-              <w:t xml:space="preserve">.- </w:t>
+              <w:t>.-</w:t>
+            </w:r>
+            <w:proofErr w:type="gramEnd"/>
+            <w:r>
+              <w:rPr>
+                <w:sz w:val="20"/>
+              </w:rPr>
+              <w:t xml:space="preserve"> </w:t>
             </w:r>
             <w:r>
               <w:rPr>
                 <w:sz w:val="20"/>
               </w:rPr>
-              <w:t xml:space="preserve">Ingeniera en Sistemas Computacionales por la ESCOM, IPN </w:t>
-            </w:r>
-            <w:r>
-              <w:rPr>
-                <w:sz w:val="20"/>
-              </w:rPr>
-              <w:t xml:space="preserve">, UAS. </w:t>
-            </w:r>
-            <w:r>
-              <w:rPr>
-                <w:sz w:val="20"/>
-              </w:rPr>
-              <w:t>Maestra en ciencias en Tecnología Avanzada por el CICATA-</w:t>
+              <w:t>Ingeniera en Sistemas Computacionales por la ESCOM, IPN , UAS. Maestra en ciencias en Tecnología Avanzada por el CICATA-</w:t>
             </w:r>
             <w:proofErr w:type="spellStart"/>
             <w:r>
@@ -6420,19 +8420,7 @@
               <w:rPr>
                 <w:sz w:val="20"/>
               </w:rPr>
-              <w:t xml:space="preserve">, IPN.  </w:t>
-            </w:r>
-            <w:r>
-              <w:rPr>
-                <w:sz w:val="20"/>
-              </w:rPr>
-              <w:t xml:space="preserve">Sus áreas de estudios son: </w:t>
-            </w:r>
-            <w:r>
-              <w:rPr>
-                <w:sz w:val="20"/>
-              </w:rPr>
-              <w:t>Análisis de algoritmos y Optimización. Departamento de Ciencias e ingeniería de la computación, ESCOM, Tel. 57296000 Ext. 52022, email: consuelo.varinia@gmail.com</w:t>
+              <w:t>, IPN.  Sus áreas de estudios son: Análisis de algoritmos y Optimización. Departamento de Ciencias e ingeniería de la computación, ESCOM, Tel. 57296000 Ext. 52022, email: consuelo.varinia@gmail.com</w:t>
             </w:r>
           </w:p>
         </w:tc>
@@ -6456,17 +8444,17 @@
       <w:pPr>
         <w:jc w:val="both"/>
       </w:pPr>
+      <w:proofErr w:type="gramStart"/>
       <w:r>
         <w:t>Firm</w:t>
       </w:r>
       <w:r>
-        <w:t>a:_____________________________</w:t>
-      </w:r>
-    </w:p>
-    <w:p>
-      <w:pPr>
-        <w:jc w:val="both"/>
-      </w:pPr>
+        <w:t>a:_</w:t>
+      </w:r>
+      <w:proofErr w:type="gramEnd"/>
+      <w:r>
+        <w:t>____________________________</w:t>
+      </w:r>
     </w:p>
     <w:p>
       <w:pPr>
@@ -6485,10 +8473,8 @@
           <w:docGrid w:linePitch="360"/>
         </w:sectPr>
       </w:pPr>
-      <w:bookmarkStart w:id="6" w:name="_GoBack"/>
-      <w:bookmarkEnd w:id="6"/>
-    </w:p>
-    <w:bookmarkEnd w:id="2"/>
+    </w:p>
+    <w:bookmarkEnd w:id="3"/>
     <w:p>
       <w:pPr>
         <w:jc w:val="both"/>
@@ -6522,7 +8508,7 @@
       </w:r>
     </w:p>
   </w:comment>
-  <w:comment w:id="1" w:author="Jorge Luis Rosas Trigueros" w:date="2006-12-13T15:03:00Z" w:initials="CATT">
+  <w:comment w:id="2" w:author="Jorge Luis Rosas Trigueros" w:date="2006-12-13T15:03:00Z" w:initials="CATT">
     <w:p>
       <w:pPr>
         <w:pStyle w:val="Textocomentario"/>
@@ -6535,22 +8521,6 @@
       </w:r>
       <w:r>
         <w:t>El número de registro será asignado por la CATT.</w:t>
-      </w:r>
-    </w:p>
-  </w:comment>
-  <w:comment w:id="3" w:author="Jorge Luis Rosas Trigueros" w:date="2006-12-06T16:55:00Z" w:initials="CATT">
-    <w:p>
-      <w:pPr>
-        <w:pStyle w:val="Textocomentario"/>
-      </w:pPr>
-      <w:r>
-        <w:rPr>
-          <w:rStyle w:val="Refdecomentario"/>
-        </w:rPr>
-        <w:annotationRef/>
-      </w:r>
-      <w:r>
-        <w:t>Se recomienda usar sombreado de Gris al 30%.</w:t>
       </w:r>
     </w:p>
   </w:comment>
@@ -6570,7 +8540,7 @@
       </w:r>
     </w:p>
   </w:comment>
-  <w:comment w:id="5" w:author="Jorge Luis Rosas Trigueros" w:date="2006-12-04T13:39:00Z" w:initials="CATT">
+  <w:comment w:id="5" w:author="Jorge Luis Rosas Trigueros" w:date="2006-12-06T16:55:00Z" w:initials="CATT">
     <w:p>
       <w:pPr>
         <w:pStyle w:val="Textocomentario"/>
@@ -6582,7 +8552,31 @@
         <w:annotationRef/>
       </w:r>
       <w:r>
-        <w:t xml:space="preserve">Se indican las fuentes o documentos  relevantes, de donde se obtuvo la información. Deben redactarse a </w:t>
+        <w:t>Se recomienda usar sombreado de Gris al 30%.</w:t>
+      </w:r>
+    </w:p>
+  </w:comment>
+  <w:comment w:id="6" w:author="Jorge Luis Rosas Trigueros" w:date="2006-12-04T13:39:00Z" w:initials="CATT">
+    <w:p>
+      <w:pPr>
+        <w:pStyle w:val="Textocomentario"/>
+      </w:pPr>
+      <w:r>
+        <w:rPr>
+          <w:rStyle w:val="Refdecomentario"/>
+        </w:rPr>
+        <w:annotationRef/>
+      </w:r>
+      <w:r>
+        <w:t xml:space="preserve">Se indican las fuentes o </w:t>
+      </w:r>
+      <w:proofErr w:type="gramStart"/>
+      <w:r>
+        <w:t>documentos  relevantes</w:t>
+      </w:r>
+      <w:proofErr w:type="gramEnd"/>
+      <w:r>
+        <w:t xml:space="preserve">, de donde se obtuvo la información. Deben redactarse a </w:t>
       </w:r>
       <w:r>
         <w:t xml:space="preserve">partir de una norma para citar (por ejemplo, IEEE). </w:t>
@@ -6869,6 +8863,95 @@
     </w:lvl>
   </w:abstractNum>
   <w:abstractNum w:abstractNumId="1" w15:restartNumberingAfterBreak="0">
+    <w:nsid w:val="049451A8"/>
+    <w:multiLevelType w:val="hybridMultilevel"/>
+    <w:tmpl w:val="798C5720"/>
+    <w:lvl w:ilvl="0" w:tplc="080A000F">
+      <w:start w:val="1"/>
+      <w:numFmt w:val="decimal"/>
+      <w:lvlText w:val="%1."/>
+      <w:lvlJc w:val="left"/>
+      <w:pPr>
+        <w:ind w:left="720" w:hanging="360"/>
+      </w:pPr>
+      <w:rPr>
+        <w:rFonts w:hint="default"/>
+      </w:rPr>
+    </w:lvl>
+    <w:lvl w:ilvl="1" w:tplc="080A0019" w:tentative="1">
+      <w:start w:val="1"/>
+      <w:numFmt w:val="lowerLetter"/>
+      <w:lvlText w:val="%2."/>
+      <w:lvlJc w:val="left"/>
+      <w:pPr>
+        <w:ind w:left="1440" w:hanging="360"/>
+      </w:pPr>
+    </w:lvl>
+    <w:lvl w:ilvl="2" w:tplc="080A001B" w:tentative="1">
+      <w:start w:val="1"/>
+      <w:numFmt w:val="lowerRoman"/>
+      <w:lvlText w:val="%3."/>
+      <w:lvlJc w:val="right"/>
+      <w:pPr>
+        <w:ind w:left="2160" w:hanging="180"/>
+      </w:pPr>
+    </w:lvl>
+    <w:lvl w:ilvl="3" w:tplc="080A000F" w:tentative="1">
+      <w:start w:val="1"/>
+      <w:numFmt w:val="decimal"/>
+      <w:lvlText w:val="%4."/>
+      <w:lvlJc w:val="left"/>
+      <w:pPr>
+        <w:ind w:left="2880" w:hanging="360"/>
+      </w:pPr>
+    </w:lvl>
+    <w:lvl w:ilvl="4" w:tplc="080A0019" w:tentative="1">
+      <w:start w:val="1"/>
+      <w:numFmt w:val="lowerLetter"/>
+      <w:lvlText w:val="%5."/>
+      <w:lvlJc w:val="left"/>
+      <w:pPr>
+        <w:ind w:left="3600" w:hanging="360"/>
+      </w:pPr>
+    </w:lvl>
+    <w:lvl w:ilvl="5" w:tplc="080A001B" w:tentative="1">
+      <w:start w:val="1"/>
+      <w:numFmt w:val="lowerRoman"/>
+      <w:lvlText w:val="%6."/>
+      <w:lvlJc w:val="right"/>
+      <w:pPr>
+        <w:ind w:left="4320" w:hanging="180"/>
+      </w:pPr>
+    </w:lvl>
+    <w:lvl w:ilvl="6" w:tplc="080A000F" w:tentative="1">
+      <w:start w:val="1"/>
+      <w:numFmt w:val="decimal"/>
+      <w:lvlText w:val="%7."/>
+      <w:lvlJc w:val="left"/>
+      <w:pPr>
+        <w:ind w:left="5040" w:hanging="360"/>
+      </w:pPr>
+    </w:lvl>
+    <w:lvl w:ilvl="7" w:tplc="080A0019" w:tentative="1">
+      <w:start w:val="1"/>
+      <w:numFmt w:val="lowerLetter"/>
+      <w:lvlText w:val="%8."/>
+      <w:lvlJc w:val="left"/>
+      <w:pPr>
+        <w:ind w:left="5760" w:hanging="360"/>
+      </w:pPr>
+    </w:lvl>
+    <w:lvl w:ilvl="8" w:tplc="080A001B" w:tentative="1">
+      <w:start w:val="1"/>
+      <w:numFmt w:val="lowerRoman"/>
+      <w:lvlText w:val="%9."/>
+      <w:lvlJc w:val="right"/>
+      <w:pPr>
+        <w:ind w:left="6480" w:hanging="180"/>
+      </w:pPr>
+    </w:lvl>
+  </w:abstractNum>
+  <w:abstractNum w:abstractNumId="2" w15:restartNumberingAfterBreak="0">
     <w:nsid w:val="12690484"/>
     <w:multiLevelType w:val="hybridMultilevel"/>
     <w:tmpl w:val="E2F09B7A"/>
@@ -7008,7 +9091,7 @@
       </w:rPr>
     </w:lvl>
   </w:abstractNum>
-  <w:abstractNum w:abstractNumId="2" w15:restartNumberingAfterBreak="0">
+  <w:abstractNum w:abstractNumId="3" w15:restartNumberingAfterBreak="0">
     <w:nsid w:val="14D55B9F"/>
     <w:multiLevelType w:val="hybridMultilevel"/>
     <w:tmpl w:val="70C48838"/>
@@ -7124,7 +9207,7 @@
       </w:pPr>
     </w:lvl>
   </w:abstractNum>
-  <w:abstractNum w:abstractNumId="3" w15:restartNumberingAfterBreak="0">
+  <w:abstractNum w:abstractNumId="4" w15:restartNumberingAfterBreak="0">
     <w:nsid w:val="16AC0341"/>
     <w:multiLevelType w:val="hybridMultilevel"/>
     <w:tmpl w:val="EA484E3A"/>
@@ -7240,7 +9323,7 @@
       </w:pPr>
     </w:lvl>
   </w:abstractNum>
-  <w:abstractNum w:abstractNumId="4" w15:restartNumberingAfterBreak="0">
+  <w:abstractNum w:abstractNumId="5" w15:restartNumberingAfterBreak="0">
     <w:nsid w:val="19813278"/>
     <w:multiLevelType w:val="hybridMultilevel"/>
     <w:tmpl w:val="D1DEAA52"/>
@@ -7353,7 +9436,7 @@
       </w:rPr>
     </w:lvl>
   </w:abstractNum>
-  <w:abstractNum w:abstractNumId="5" w15:restartNumberingAfterBreak="0">
+  <w:abstractNum w:abstractNumId="6" w15:restartNumberingAfterBreak="0">
     <w:nsid w:val="1A0F728F"/>
     <w:multiLevelType w:val="hybridMultilevel"/>
     <w:tmpl w:val="4522971A"/>
@@ -7469,7 +9552,7 @@
       </w:pPr>
     </w:lvl>
   </w:abstractNum>
-  <w:abstractNum w:abstractNumId="6" w15:restartNumberingAfterBreak="0">
+  <w:abstractNum w:abstractNumId="7" w15:restartNumberingAfterBreak="0">
     <w:nsid w:val="1A28297E"/>
     <w:multiLevelType w:val="multilevel"/>
     <w:tmpl w:val="B33A6FE0"/>
@@ -7585,7 +9668,7 @@
       </w:pPr>
     </w:lvl>
   </w:abstractNum>
-  <w:abstractNum w:abstractNumId="7" w15:restartNumberingAfterBreak="0">
+  <w:abstractNum w:abstractNumId="8" w15:restartNumberingAfterBreak="0">
     <w:nsid w:val="1A851B42"/>
     <w:multiLevelType w:val="hybridMultilevel"/>
     <w:tmpl w:val="260CF338"/>
@@ -7701,7 +9784,7 @@
       </w:pPr>
     </w:lvl>
   </w:abstractNum>
-  <w:abstractNum w:abstractNumId="8" w15:restartNumberingAfterBreak="0">
+  <w:abstractNum w:abstractNumId="9" w15:restartNumberingAfterBreak="0">
     <w:nsid w:val="1B5E1061"/>
     <w:multiLevelType w:val="hybridMultilevel"/>
     <w:tmpl w:val="F2FC6E34"/>
@@ -7814,7 +9897,7 @@
       </w:rPr>
     </w:lvl>
   </w:abstractNum>
-  <w:abstractNum w:abstractNumId="9" w15:restartNumberingAfterBreak="0">
+  <w:abstractNum w:abstractNumId="10" w15:restartNumberingAfterBreak="0">
     <w:nsid w:val="1C12284C"/>
     <w:multiLevelType w:val="hybridMultilevel"/>
     <w:tmpl w:val="5B203A92"/>
@@ -7930,7 +10013,7 @@
       </w:pPr>
     </w:lvl>
   </w:abstractNum>
-  <w:abstractNum w:abstractNumId="10" w15:restartNumberingAfterBreak="0">
+  <w:abstractNum w:abstractNumId="11" w15:restartNumberingAfterBreak="0">
     <w:nsid w:val="1E555B17"/>
     <w:multiLevelType w:val="hybridMultilevel"/>
     <w:tmpl w:val="FC166A4C"/>
@@ -8019,7 +10102,233 @@
       </w:pPr>
     </w:lvl>
   </w:abstractNum>
-  <w:abstractNum w:abstractNumId="11" w15:restartNumberingAfterBreak="0">
+  <w:abstractNum w:abstractNumId="12" w15:restartNumberingAfterBreak="0">
+    <w:nsid w:val="292532D7"/>
+    <w:multiLevelType w:val="hybridMultilevel"/>
+    <w:tmpl w:val="52A4B448"/>
+    <w:lvl w:ilvl="0" w:tplc="080A0001">
+      <w:start w:val="1"/>
+      <w:numFmt w:val="bullet"/>
+      <w:lvlText w:val=""/>
+      <w:lvlJc w:val="left"/>
+      <w:pPr>
+        <w:ind w:left="720" w:hanging="360"/>
+      </w:pPr>
+      <w:rPr>
+        <w:rFonts w:ascii="Symbol" w:hAnsi="Symbol" w:hint="default"/>
+      </w:rPr>
+    </w:lvl>
+    <w:lvl w:ilvl="1" w:tplc="C2AAA97E" w:tentative="1">
+      <w:start w:val="1"/>
+      <w:numFmt w:val="lowerLetter"/>
+      <w:lvlText w:val="%2."/>
+      <w:lvlJc w:val="left"/>
+      <w:pPr>
+        <w:tabs>
+          <w:tab w:val="num" w:pos="1440"/>
+        </w:tabs>
+        <w:ind w:left="1440" w:hanging="360"/>
+      </w:pPr>
+    </w:lvl>
+    <w:lvl w:ilvl="2" w:tplc="C5AAB512" w:tentative="1">
+      <w:start w:val="1"/>
+      <w:numFmt w:val="lowerRoman"/>
+      <w:lvlText w:val="%3."/>
+      <w:lvlJc w:val="right"/>
+      <w:pPr>
+        <w:tabs>
+          <w:tab w:val="num" w:pos="2160"/>
+        </w:tabs>
+        <w:ind w:left="2160" w:hanging="180"/>
+      </w:pPr>
+    </w:lvl>
+    <w:lvl w:ilvl="3" w:tplc="01E289F0" w:tentative="1">
+      <w:start w:val="1"/>
+      <w:numFmt w:val="decimal"/>
+      <w:lvlText w:val="%4."/>
+      <w:lvlJc w:val="left"/>
+      <w:pPr>
+        <w:tabs>
+          <w:tab w:val="num" w:pos="2880"/>
+        </w:tabs>
+        <w:ind w:left="2880" w:hanging="360"/>
+      </w:pPr>
+    </w:lvl>
+    <w:lvl w:ilvl="4" w:tplc="3A58CDA8" w:tentative="1">
+      <w:start w:val="1"/>
+      <w:numFmt w:val="lowerLetter"/>
+      <w:lvlText w:val="%5."/>
+      <w:lvlJc w:val="left"/>
+      <w:pPr>
+        <w:tabs>
+          <w:tab w:val="num" w:pos="3600"/>
+        </w:tabs>
+        <w:ind w:left="3600" w:hanging="360"/>
+      </w:pPr>
+    </w:lvl>
+    <w:lvl w:ilvl="5" w:tplc="58FC2D24" w:tentative="1">
+      <w:start w:val="1"/>
+      <w:numFmt w:val="lowerRoman"/>
+      <w:lvlText w:val="%6."/>
+      <w:lvlJc w:val="right"/>
+      <w:pPr>
+        <w:tabs>
+          <w:tab w:val="num" w:pos="4320"/>
+        </w:tabs>
+        <w:ind w:left="4320" w:hanging="180"/>
+      </w:pPr>
+    </w:lvl>
+    <w:lvl w:ilvl="6" w:tplc="424EFF32" w:tentative="1">
+      <w:start w:val="1"/>
+      <w:numFmt w:val="decimal"/>
+      <w:lvlText w:val="%7."/>
+      <w:lvlJc w:val="left"/>
+      <w:pPr>
+        <w:tabs>
+          <w:tab w:val="num" w:pos="5040"/>
+        </w:tabs>
+        <w:ind w:left="5040" w:hanging="360"/>
+      </w:pPr>
+    </w:lvl>
+    <w:lvl w:ilvl="7" w:tplc="D172A1AC" w:tentative="1">
+      <w:start w:val="1"/>
+      <w:numFmt w:val="lowerLetter"/>
+      <w:lvlText w:val="%8."/>
+      <w:lvlJc w:val="left"/>
+      <w:pPr>
+        <w:tabs>
+          <w:tab w:val="num" w:pos="5760"/>
+        </w:tabs>
+        <w:ind w:left="5760" w:hanging="360"/>
+      </w:pPr>
+    </w:lvl>
+    <w:lvl w:ilvl="8" w:tplc="B58AE7C2" w:tentative="1">
+      <w:start w:val="1"/>
+      <w:numFmt w:val="lowerRoman"/>
+      <w:lvlText w:val="%9."/>
+      <w:lvlJc w:val="right"/>
+      <w:pPr>
+        <w:tabs>
+          <w:tab w:val="num" w:pos="6480"/>
+        </w:tabs>
+        <w:ind w:left="6480" w:hanging="180"/>
+      </w:pPr>
+    </w:lvl>
+  </w:abstractNum>
+  <w:abstractNum w:abstractNumId="13" w15:restartNumberingAfterBreak="0">
+    <w:nsid w:val="444B20F2"/>
+    <w:multiLevelType w:val="hybridMultilevel"/>
+    <w:tmpl w:val="146E38D6"/>
+    <w:lvl w:ilvl="0" w:tplc="080A0001">
+      <w:start w:val="1"/>
+      <w:numFmt w:val="bullet"/>
+      <w:lvlText w:val=""/>
+      <w:lvlJc w:val="left"/>
+      <w:pPr>
+        <w:ind w:left="720" w:hanging="360"/>
+      </w:pPr>
+      <w:rPr>
+        <w:rFonts w:ascii="Symbol" w:hAnsi="Symbol" w:hint="default"/>
+      </w:rPr>
+    </w:lvl>
+    <w:lvl w:ilvl="1" w:tplc="080A0003" w:tentative="1">
+      <w:start w:val="1"/>
+      <w:numFmt w:val="bullet"/>
+      <w:lvlText w:val="o"/>
+      <w:lvlJc w:val="left"/>
+      <w:pPr>
+        <w:ind w:left="1440" w:hanging="360"/>
+      </w:pPr>
+      <w:rPr>
+        <w:rFonts w:ascii="Courier New" w:hAnsi="Courier New" w:cs="Courier New" w:hint="default"/>
+      </w:rPr>
+    </w:lvl>
+    <w:lvl w:ilvl="2" w:tplc="080A0005" w:tentative="1">
+      <w:start w:val="1"/>
+      <w:numFmt w:val="bullet"/>
+      <w:lvlText w:val=""/>
+      <w:lvlJc w:val="left"/>
+      <w:pPr>
+        <w:ind w:left="2160" w:hanging="360"/>
+      </w:pPr>
+      <w:rPr>
+        <w:rFonts w:ascii="Wingdings" w:hAnsi="Wingdings" w:hint="default"/>
+      </w:rPr>
+    </w:lvl>
+    <w:lvl w:ilvl="3" w:tplc="080A0001" w:tentative="1">
+      <w:start w:val="1"/>
+      <w:numFmt w:val="bullet"/>
+      <w:lvlText w:val=""/>
+      <w:lvlJc w:val="left"/>
+      <w:pPr>
+        <w:ind w:left="2880" w:hanging="360"/>
+      </w:pPr>
+      <w:rPr>
+        <w:rFonts w:ascii="Symbol" w:hAnsi="Symbol" w:hint="default"/>
+      </w:rPr>
+    </w:lvl>
+    <w:lvl w:ilvl="4" w:tplc="080A0003" w:tentative="1">
+      <w:start w:val="1"/>
+      <w:numFmt w:val="bullet"/>
+      <w:lvlText w:val="o"/>
+      <w:lvlJc w:val="left"/>
+      <w:pPr>
+        <w:ind w:left="3600" w:hanging="360"/>
+      </w:pPr>
+      <w:rPr>
+        <w:rFonts w:ascii="Courier New" w:hAnsi="Courier New" w:cs="Courier New" w:hint="default"/>
+      </w:rPr>
+    </w:lvl>
+    <w:lvl w:ilvl="5" w:tplc="080A0005" w:tentative="1">
+      <w:start w:val="1"/>
+      <w:numFmt w:val="bullet"/>
+      <w:lvlText w:val=""/>
+      <w:lvlJc w:val="left"/>
+      <w:pPr>
+        <w:ind w:left="4320" w:hanging="360"/>
+      </w:pPr>
+      <w:rPr>
+        <w:rFonts w:ascii="Wingdings" w:hAnsi="Wingdings" w:hint="default"/>
+      </w:rPr>
+    </w:lvl>
+    <w:lvl w:ilvl="6" w:tplc="080A0001" w:tentative="1">
+      <w:start w:val="1"/>
+      <w:numFmt w:val="bullet"/>
+      <w:lvlText w:val=""/>
+      <w:lvlJc w:val="left"/>
+      <w:pPr>
+        <w:ind w:left="5040" w:hanging="360"/>
+      </w:pPr>
+      <w:rPr>
+        <w:rFonts w:ascii="Symbol" w:hAnsi="Symbol" w:hint="default"/>
+      </w:rPr>
+    </w:lvl>
+    <w:lvl w:ilvl="7" w:tplc="080A0003" w:tentative="1">
+      <w:start w:val="1"/>
+      <w:numFmt w:val="bullet"/>
+      <w:lvlText w:val="o"/>
+      <w:lvlJc w:val="left"/>
+      <w:pPr>
+        <w:ind w:left="5760" w:hanging="360"/>
+      </w:pPr>
+      <w:rPr>
+        <w:rFonts w:ascii="Courier New" w:hAnsi="Courier New" w:cs="Courier New" w:hint="default"/>
+      </w:rPr>
+    </w:lvl>
+    <w:lvl w:ilvl="8" w:tplc="080A0005" w:tentative="1">
+      <w:start w:val="1"/>
+      <w:numFmt w:val="bullet"/>
+      <w:lvlText w:val=""/>
+      <w:lvlJc w:val="left"/>
+      <w:pPr>
+        <w:ind w:left="6480" w:hanging="360"/>
+      </w:pPr>
+      <w:rPr>
+        <w:rFonts w:ascii="Wingdings" w:hAnsi="Wingdings" w:hint="default"/>
+      </w:rPr>
+    </w:lvl>
+  </w:abstractNum>
+  <w:abstractNum w:abstractNumId="14" w15:restartNumberingAfterBreak="0">
     <w:nsid w:val="44E12AC6"/>
     <w:multiLevelType w:val="hybridMultilevel"/>
     <w:tmpl w:val="77C2C32C"/>
@@ -8132,7 +10441,7 @@
       </w:rPr>
     </w:lvl>
   </w:abstractNum>
-  <w:abstractNum w:abstractNumId="12" w15:restartNumberingAfterBreak="0">
+  <w:abstractNum w:abstractNumId="15" w15:restartNumberingAfterBreak="0">
     <w:nsid w:val="4E5142E0"/>
     <w:multiLevelType w:val="hybridMultilevel"/>
     <w:tmpl w:val="8DA2FD56"/>
@@ -8248,7 +10557,7 @@
       </w:pPr>
     </w:lvl>
   </w:abstractNum>
-  <w:abstractNum w:abstractNumId="13" w15:restartNumberingAfterBreak="0">
+  <w:abstractNum w:abstractNumId="16" w15:restartNumberingAfterBreak="0">
     <w:nsid w:val="4EEB4655"/>
     <w:multiLevelType w:val="hybridMultilevel"/>
     <w:tmpl w:val="E87A4976"/>
@@ -8388,7 +10697,7 @@
       </w:rPr>
     </w:lvl>
   </w:abstractNum>
-  <w:abstractNum w:abstractNumId="14" w15:restartNumberingAfterBreak="0">
+  <w:abstractNum w:abstractNumId="17" w15:restartNumberingAfterBreak="0">
     <w:nsid w:val="5D6F469E"/>
     <w:multiLevelType w:val="hybridMultilevel"/>
     <w:tmpl w:val="9F0623A8"/>
@@ -8504,7 +10813,7 @@
       </w:pPr>
     </w:lvl>
   </w:abstractNum>
-  <w:abstractNum w:abstractNumId="15" w15:restartNumberingAfterBreak="0">
+  <w:abstractNum w:abstractNumId="18" w15:restartNumberingAfterBreak="0">
     <w:nsid w:val="7F040482"/>
     <w:multiLevelType w:val="hybridMultilevel"/>
     <w:tmpl w:val="5E405442"/>
@@ -8618,52 +10927,61 @@
     </w:lvl>
   </w:abstractNum>
   <w:num w:numId="1">
-    <w:abstractNumId w:val="12"/>
+    <w:abstractNumId w:val="15"/>
   </w:num>
   <w:num w:numId="2">
-    <w:abstractNumId w:val="13"/>
+    <w:abstractNumId w:val="16"/>
   </w:num>
   <w:num w:numId="3">
-    <w:abstractNumId w:val="9"/>
+    <w:abstractNumId w:val="10"/>
   </w:num>
   <w:num w:numId="4">
-    <w:abstractNumId w:val="1"/>
+    <w:abstractNumId w:val="2"/>
   </w:num>
   <w:num w:numId="5">
+    <w:abstractNumId w:val="8"/>
+  </w:num>
+  <w:num w:numId="6">
+    <w:abstractNumId w:val="17"/>
+  </w:num>
+  <w:num w:numId="7">
+    <w:abstractNumId w:val="6"/>
+  </w:num>
+  <w:num w:numId="8">
+    <w:abstractNumId w:val="3"/>
+  </w:num>
+  <w:num w:numId="9">
+    <w:abstractNumId w:val="4"/>
+  </w:num>
+  <w:num w:numId="10">
     <w:abstractNumId w:val="7"/>
   </w:num>
-  <w:num w:numId="6">
-    <w:abstractNumId w:val="14"/>
-  </w:num>
-  <w:num w:numId="7">
-    <w:abstractNumId w:val="5"/>
-  </w:num>
-  <w:num w:numId="8">
-    <w:abstractNumId w:val="2"/>
-  </w:num>
-  <w:num w:numId="9">
-    <w:abstractNumId w:val="3"/>
-  </w:num>
-  <w:num w:numId="10">
-    <w:abstractNumId w:val="6"/>
-  </w:num>
   <w:num w:numId="11">
-    <w:abstractNumId w:val="15"/>
+    <w:abstractNumId w:val="18"/>
   </w:num>
   <w:num w:numId="12">
-    <w:abstractNumId w:val="10"/>
+    <w:abstractNumId w:val="11"/>
   </w:num>
   <w:num w:numId="13">
     <w:abstractNumId w:val="0"/>
   </w:num>
   <w:num w:numId="14">
-    <w:abstractNumId w:val="8"/>
+    <w:abstractNumId w:val="9"/>
   </w:num>
   <w:num w:numId="15">
-    <w:abstractNumId w:val="11"/>
+    <w:abstractNumId w:val="14"/>
   </w:num>
   <w:num w:numId="16">
-    <w:abstractNumId w:val="4"/>
+    <w:abstractNumId w:val="5"/>
+  </w:num>
+  <w:num w:numId="17">
+    <w:abstractNumId w:val="13"/>
+  </w:num>
+  <w:num w:numId="18">
+    <w:abstractNumId w:val="12"/>
+  </w:num>
+  <w:num w:numId="19">
+    <w:abstractNumId w:val="1"/>
   </w:num>
 </w:numbering>
 </file>
